--- a/ass1/Assignment-1-report-template.docx
+++ b/ass1/Assignment-1-report-template.docx
@@ -1,6 +1,6 @@
 
 <file path=word/document.xml><?xml version="1.0" encoding="utf-8"?>
-<w:document xmlns:wpc="http://schemas.microsoft.com/office/word/2010/wordprocessingCanvas" xmlns:cx="http://schemas.microsoft.com/office/drawing/2014/chartex" xmlns:cx1="http://schemas.microsoft.com/office/drawing/2015/9/8/chartex" xmlns:cx2="http://schemas.microsoft.com/office/drawing/2015/10/21/chartex" xmlns:cx3="http://schemas.microsoft.com/office/drawing/2016/5/9/chartex" xmlns:cx4="http://schemas.microsoft.com/office/drawing/2016/5/10/chartex" xmlns:cx5="http://schemas.microsoft.com/office/drawing/2016/5/11/chartex" xmlns:cx6="http://schemas.microsoft.com/office/drawing/2016/5/12/chartex" xmlns:cx7="http://schemas.microsoft.com/office/drawing/2016/5/13/chartex" xmlns:cx8="http://schemas.microsoft.com/office/drawing/2016/5/14/chartex" xmlns:mc="http://schemas.openxmlformats.org/markup-compatibility/2006" xmlns:aink="http://schemas.microsoft.com/office/drawing/2016/ink" xmlns:am3d="http://schemas.microsoft.com/office/drawing/2017/model3d" xmlns:o="urn:schemas-microsoft-com:office:office" xmlns:r="http://schemas.openxmlformats.org/officeDocument/2006/relationships" xmlns:m="http://schemas.openxmlformats.org/officeDocument/2006/math" xmlns:v="urn:schemas-microsoft-com:vml" xmlns:wp14="http://schemas.microsoft.com/office/word/2010/wordprocessingDrawing" xmlns:wp="http://schemas.openxmlformats.org/drawingml/2006/wordprocessingDrawing" xmlns:w10="urn:schemas-microsoft-com:office:word" xmlns:w="http://schemas.openxmlformats.org/wordprocessingml/2006/main" xmlns:w14="http://schemas.microsoft.com/office/word/2010/wordml" xmlns:w15="http://schemas.microsoft.com/office/word/2012/wordml" xmlns:w16cex="http://schemas.microsoft.com/office/word/2018/wordml/cex" xmlns:w16cid="http://schemas.microsoft.com/office/word/2016/wordml/cid" xmlns:w16="http://schemas.microsoft.com/office/word/2018/wordml" xmlns:w16se="http://schemas.microsoft.com/office/word/2015/wordml/symex" xmlns:wpg="http://schemas.microsoft.com/office/word/2010/wordprocessingGroup" xmlns:wpi="http://schemas.microsoft.com/office/word/2010/wordprocessingInk" xmlns:wne="http://schemas.microsoft.com/office/word/2006/wordml" xmlns:wps="http://schemas.microsoft.com/office/word/2010/wordprocessingShape" mc:Ignorable="w14 w15 w16se w16cid w16 w16cex wp14">
+<w:document xmlns:wpc="http://schemas.microsoft.com/office/word/2010/wordprocessingCanvas" xmlns:cx="http://schemas.microsoft.com/office/drawing/2014/chartex" xmlns:cx1="http://schemas.microsoft.com/office/drawing/2015/9/8/chartex" xmlns:cx2="http://schemas.microsoft.com/office/drawing/2015/10/21/chartex" xmlns:cx3="http://schemas.microsoft.com/office/drawing/2016/5/9/chartex" xmlns:cx4="http://schemas.microsoft.com/office/drawing/2016/5/10/chartex" xmlns:cx5="http://schemas.microsoft.com/office/drawing/2016/5/11/chartex" xmlns:cx6="http://schemas.microsoft.com/office/drawing/2016/5/12/chartex" xmlns:cx7="http://schemas.microsoft.com/office/drawing/2016/5/13/chartex" xmlns:cx8="http://schemas.microsoft.com/office/drawing/2016/5/14/chartex" xmlns:mc="http://schemas.openxmlformats.org/markup-compatibility/2006" xmlns:aink="http://schemas.microsoft.com/office/drawing/2016/ink" xmlns:am3d="http://schemas.microsoft.com/office/drawing/2017/model3d" xmlns:o="urn:schemas-microsoft-com:office:office" xmlns:r="http://schemas.openxmlformats.org/officeDocument/2006/relationships" xmlns:m="http://schemas.openxmlformats.org/officeDocument/2006/math" xmlns:v="urn:schemas-microsoft-com:vml" xmlns:wp14="http://schemas.microsoft.com/office/word/2010/wordprocessingDrawing" xmlns:wp="http://schemas.openxmlformats.org/drawingml/2006/wordprocessingDrawing" xmlns:w10="urn:schemas-microsoft-com:office:word" xmlns:w="http://schemas.openxmlformats.org/wordprocessingml/2006/main" xmlns:w14="http://schemas.microsoft.com/office/word/2010/wordml" xmlns:w15="http://schemas.microsoft.com/office/word/2012/wordml" xmlns:w16cid="http://schemas.microsoft.com/office/word/2016/wordml/cid" xmlns:w16se="http://schemas.microsoft.com/office/word/2015/wordml/symex" xmlns:wpg="http://schemas.microsoft.com/office/word/2010/wordprocessingGroup" xmlns:wpi="http://schemas.microsoft.com/office/word/2010/wordprocessingInk" xmlns:wne="http://schemas.microsoft.com/office/word/2006/wordml" xmlns:wps="http://schemas.microsoft.com/office/word/2010/wordprocessingShape" mc:Ignorable="w14 w15 w16se w16cid wp14">
   <w:body>
     <w:p>
       <w:pPr>
@@ -121,6 +121,28 @@
         </w:rPr>
         <w:t>: </w:t>
       </w:r>
+      <w:proofErr w:type="spellStart"/>
+      <w:r>
+        <w:rPr>
+          <w:rFonts w:cstheme="minorHAnsi"/>
+          <w:color w:val="000000"/>
+          <w:sz w:val="28"/>
+          <w:szCs w:val="28"/>
+          <w:shd w:val="clear" w:color="auto" w:fill="FFFFFF"/>
+        </w:rPr>
+        <w:t>Bosheng</w:t>
+      </w:r>
+      <w:proofErr w:type="spellEnd"/>
+      <w:r>
+        <w:rPr>
+          <w:rFonts w:cstheme="minorHAnsi"/>
+          <w:color w:val="000000"/>
+          <w:sz w:val="28"/>
+          <w:szCs w:val="28"/>
+          <w:shd w:val="clear" w:color="auto" w:fill="FFFFFF"/>
+        </w:rPr>
+        <w:t xml:space="preserve"> Zhang</w:t>
+      </w:r>
     </w:p>
     <w:p>
       <w:pPr>
@@ -154,6 +176,16 @@
         </w:rPr>
         <w:t>: </w:t>
       </w:r>
+      <w:r>
+        <w:rPr>
+          <w:rFonts w:cstheme="minorHAnsi"/>
+          <w:color w:val="000000"/>
+          <w:sz w:val="28"/>
+          <w:szCs w:val="28"/>
+          <w:shd w:val="clear" w:color="auto" w:fill="FFFFFF"/>
+        </w:rPr>
+        <w:t>45004830</w:t>
+      </w:r>
     </w:p>
     <w:p>
       <w:pPr>
@@ -187,6 +219,16 @@
         </w:rPr>
         <w:t>: </w:t>
       </w:r>
+      <w:r>
+        <w:rPr>
+          <w:rFonts w:cstheme="minorHAnsi"/>
+          <w:color w:val="000000"/>
+          <w:sz w:val="28"/>
+          <w:szCs w:val="28"/>
+          <w:shd w:val="clear" w:color="auto" w:fill="FFFFFF"/>
+        </w:rPr>
+        <w:t>bosheng.zhang@uqconnect.edu.au</w:t>
+      </w:r>
     </w:p>
     <w:p>
       <w:pPr>
@@ -336,6 +378,832 @@
           <w:rFonts w:cstheme="minorHAnsi"/>
         </w:rPr>
       </w:pPr>
+      <w:r>
+        <w:rPr>
+          <w:rFonts w:cstheme="minorHAnsi"/>
+        </w:rPr>
+        <w:t xml:space="preserve">State the </w:t>
+      </w:r>
+      <w:r>
+        <w:rPr>
+          <w:rFonts w:cstheme="minorHAnsi"/>
+          <w:b/>
+          <w:bCs/>
+        </w:rPr>
+        <w:t>dimensions of complexity</w:t>
+      </w:r>
+      <w:r>
+        <w:rPr>
+          <w:rFonts w:cstheme="minorHAnsi"/>
+        </w:rPr>
+        <w:t xml:space="preserve"> in </w:t>
+      </w:r>
+      <w:proofErr w:type="spellStart"/>
+      <w:r>
+        <w:rPr>
+          <w:rFonts w:cstheme="minorHAnsi"/>
+        </w:rPr>
+        <w:t>LaserTank</w:t>
+      </w:r>
+      <w:proofErr w:type="spellEnd"/>
+      <w:r>
+        <w:rPr>
+          <w:rFonts w:cstheme="minorHAnsi"/>
+        </w:rPr>
+        <w:t xml:space="preserve"> and explain your selection.</w:t>
+      </w:r>
+    </w:p>
+    <w:tbl>
+      <w:tblPr>
+        <w:tblStyle w:val="a8"/>
+        <w:tblW w:w="0" w:type="auto"/>
+        <w:tblLook w:val="04A0" w:firstRow="1" w:lastRow="0" w:firstColumn="1" w:lastColumn="0" w:noHBand="0" w:noVBand="1"/>
+      </w:tblPr>
+      <w:tblGrid>
+        <w:gridCol w:w="2263"/>
+        <w:gridCol w:w="6753"/>
+      </w:tblGrid>
+      <w:tr>
+        <w:tc>
+          <w:tcPr>
+            <w:tcW w:w="2263" w:type="dxa"/>
+            <w:shd w:val="clear" w:color="auto" w:fill="E7E6E6" w:themeFill="background2"/>
+          </w:tcPr>
+          <w:p>
+            <w:pPr>
+              <w:tabs>
+                <w:tab w:val="left" w:pos="3041"/>
+              </w:tabs>
+              <w:jc w:val="center"/>
+              <w:rPr>
+                <w:rFonts w:cstheme="minorHAnsi"/>
+                <w:b/>
+                <w:bCs/>
+              </w:rPr>
+            </w:pPr>
+            <w:r>
+              <w:rPr>
+                <w:rFonts w:cstheme="minorHAnsi"/>
+                <w:b/>
+                <w:bCs/>
+                <w:lang w:val="en-US"/>
+              </w:rPr>
+              <w:t>Dimension</w:t>
+            </w:r>
+          </w:p>
+        </w:tc>
+        <w:tc>
+          <w:tcPr>
+            <w:tcW w:w="6753" w:type="dxa"/>
+            <w:shd w:val="clear" w:color="auto" w:fill="E7E6E6" w:themeFill="background2"/>
+          </w:tcPr>
+          <w:p>
+            <w:pPr>
+              <w:jc w:val="center"/>
+              <w:rPr>
+                <w:rFonts w:cstheme="minorHAnsi"/>
+                <w:b/>
+                <w:bCs/>
+              </w:rPr>
+            </w:pPr>
+            <w:r>
+              <w:rPr>
+                <w:rFonts w:cstheme="minorHAnsi"/>
+                <w:b/>
+                <w:bCs/>
+                <w:lang w:val="en-US"/>
+              </w:rPr>
+              <w:t>Values</w:t>
+            </w:r>
+          </w:p>
+        </w:tc>
+      </w:tr>
+      <w:tr>
+        <w:tc>
+          <w:tcPr>
+            <w:tcW w:w="2263" w:type="dxa"/>
+            <w:shd w:val="clear" w:color="auto" w:fill="E7E6E6" w:themeFill="background2"/>
+          </w:tcPr>
+          <w:p>
+            <w:pPr>
+              <w:tabs>
+                <w:tab w:val="left" w:pos="3041"/>
+              </w:tabs>
+              <w:rPr>
+                <w:rFonts w:cstheme="minorHAnsi"/>
+                <w:b/>
+                <w:bCs/>
+              </w:rPr>
+            </w:pPr>
+            <w:r>
+              <w:rPr>
+                <w:rFonts w:cstheme="minorHAnsi"/>
+                <w:b/>
+                <w:bCs/>
+                <w:lang w:val="en-US"/>
+              </w:rPr>
+              <w:t>Modularity:</w:t>
+            </w:r>
+          </w:p>
+        </w:tc>
+        <w:tc>
+          <w:tcPr>
+            <w:tcW w:w="6753" w:type="dxa"/>
+          </w:tcPr>
+          <w:p>
+            <w:pPr>
+              <w:rPr>
+                <w:rFonts w:cstheme="minorHAnsi"/>
+              </w:rPr>
+            </w:pPr>
+            <w:r>
+              <w:rPr>
+                <w:rFonts w:cstheme="minorHAnsi"/>
+                <w:b/>
+                <w:bCs/>
+              </w:rPr>
+              <w:t>Flat</w:t>
+            </w:r>
+            <w:r>
+              <w:rPr>
+                <w:rFonts w:cstheme="minorHAnsi"/>
+              </w:rPr>
+              <w:t xml:space="preserve">: </w:t>
+            </w:r>
+            <w:r>
+              <w:rPr>
+                <w:rFonts w:cstheme="minorHAnsi"/>
+              </w:rPr>
+              <w:t>The game only has one level of abstraction, there is no organizational structure or interacting modules.</w:t>
+            </w:r>
+          </w:p>
+        </w:tc>
+      </w:tr>
+      <w:tr>
+        <w:tc>
+          <w:tcPr>
+            <w:tcW w:w="2263" w:type="dxa"/>
+            <w:shd w:val="clear" w:color="auto" w:fill="E7E6E6" w:themeFill="background2"/>
+          </w:tcPr>
+          <w:p>
+            <w:pPr>
+              <w:rPr>
+                <w:rFonts w:cstheme="minorHAnsi"/>
+                <w:b/>
+                <w:bCs/>
+              </w:rPr>
+            </w:pPr>
+            <w:r>
+              <w:rPr>
+                <w:rFonts w:cstheme="minorHAnsi"/>
+                <w:b/>
+                <w:bCs/>
+                <w:lang w:val="en-US"/>
+              </w:rPr>
+              <w:t>Planning horizon:</w:t>
+            </w:r>
+          </w:p>
+        </w:tc>
+        <w:tc>
+          <w:tcPr>
+            <w:tcW w:w="6753" w:type="dxa"/>
+          </w:tcPr>
+          <w:p>
+            <w:pPr>
+              <w:rPr>
+                <w:rFonts w:cstheme="minorHAnsi"/>
+              </w:rPr>
+            </w:pPr>
+            <w:r>
+              <w:rPr>
+                <w:rFonts w:cstheme="minorHAnsi"/>
+                <w:b/>
+                <w:bCs/>
+              </w:rPr>
+              <w:t>Indefinite stages</w:t>
+            </w:r>
+            <w:r>
+              <w:rPr>
+                <w:rFonts w:cstheme="minorHAnsi"/>
+              </w:rPr>
+              <w:t xml:space="preserve"> </w:t>
+            </w:r>
+            <w:r>
+              <w:rPr>
+                <w:rFonts w:cstheme="minorHAnsi"/>
+              </w:rPr>
+              <w:t xml:space="preserve">planners are </w:t>
+            </w:r>
+            <w:r>
+              <w:rPr>
+                <w:rFonts w:cstheme="minorHAnsi"/>
+              </w:rPr>
+              <w:t>player</w:t>
+            </w:r>
+            <w:r>
+              <w:rPr>
+                <w:rFonts w:cstheme="minorHAnsi"/>
+              </w:rPr>
+              <w:t xml:space="preserve"> who can perform limited but not predetermined steps in advance. For example, an agent who must reach a certain location may not know the steps to get there in advance.</w:t>
+            </w:r>
+          </w:p>
+        </w:tc>
+      </w:tr>
+      <w:tr>
+        <w:tc>
+          <w:tcPr>
+            <w:tcW w:w="2263" w:type="dxa"/>
+            <w:shd w:val="clear" w:color="auto" w:fill="E7E6E6" w:themeFill="background2"/>
+          </w:tcPr>
+          <w:p>
+            <w:pPr>
+              <w:rPr>
+                <w:rFonts w:cstheme="minorHAnsi"/>
+                <w:b/>
+                <w:bCs/>
+              </w:rPr>
+            </w:pPr>
+            <w:r>
+              <w:rPr>
+                <w:rFonts w:cstheme="minorHAnsi"/>
+                <w:b/>
+                <w:bCs/>
+                <w:lang w:val="en-US"/>
+              </w:rPr>
+              <w:t>Representation:</w:t>
+            </w:r>
+          </w:p>
+        </w:tc>
+        <w:tc>
+          <w:tcPr>
+            <w:tcW w:w="6753" w:type="dxa"/>
+          </w:tcPr>
+          <w:p>
+            <w:pPr>
+              <w:rPr>
+                <w:rFonts w:cstheme="minorHAnsi"/>
+              </w:rPr>
+            </w:pPr>
+            <w:r>
+              <w:rPr>
+                <w:rFonts w:cstheme="minorHAnsi"/>
+                <w:b/>
+                <w:bCs/>
+              </w:rPr>
+              <w:t>States</w:t>
+            </w:r>
+            <w:r>
+              <w:rPr>
+                <w:rFonts w:cstheme="minorHAnsi"/>
+              </w:rPr>
+              <w:t xml:space="preserve">: </w:t>
+            </w:r>
+            <w:r>
+              <w:rPr>
+                <w:rFonts w:cstheme="minorHAnsi"/>
+              </w:rPr>
+              <w:t>Each of the different ways the grid could be, would affect what the agent should do next.</w:t>
+            </w:r>
+          </w:p>
+        </w:tc>
+      </w:tr>
+      <w:tr>
+        <w:tc>
+          <w:tcPr>
+            <w:tcW w:w="2263" w:type="dxa"/>
+            <w:shd w:val="clear" w:color="auto" w:fill="E7E6E6" w:themeFill="background2"/>
+          </w:tcPr>
+          <w:p>
+            <w:pPr>
+              <w:rPr>
+                <w:rFonts w:cstheme="minorHAnsi"/>
+                <w:b/>
+                <w:bCs/>
+              </w:rPr>
+            </w:pPr>
+            <w:r>
+              <w:rPr>
+                <w:rFonts w:cstheme="minorHAnsi"/>
+                <w:b/>
+                <w:bCs/>
+                <w:lang w:val="en-US"/>
+              </w:rPr>
+              <w:t>Computational limits:</w:t>
+            </w:r>
+          </w:p>
+        </w:tc>
+        <w:tc>
+          <w:tcPr>
+            <w:tcW w:w="6753" w:type="dxa"/>
+          </w:tcPr>
+          <w:p>
+            <w:pPr>
+              <w:rPr>
+                <w:rFonts w:cstheme="minorHAnsi"/>
+                <w:b/>
+                <w:bCs/>
+              </w:rPr>
+            </w:pPr>
+            <w:r>
+              <w:rPr>
+                <w:rFonts w:cstheme="minorHAnsi"/>
+                <w:b/>
+                <w:bCs/>
+              </w:rPr>
+              <w:t>Perfect</w:t>
+            </w:r>
+            <w:r>
+              <w:rPr>
+                <w:rFonts w:cstheme="minorHAnsi"/>
+                <w:b/>
+                <w:bCs/>
+              </w:rPr>
+              <w:t xml:space="preserve"> rationality,</w:t>
+            </w:r>
+            <w:r>
+              <w:t xml:space="preserve"> </w:t>
+            </w:r>
+            <w:r>
+              <w:rPr>
+                <w:rFonts w:cstheme="minorHAnsi"/>
+              </w:rPr>
+              <w:t xml:space="preserve">where an agent reasons about the best action without </w:t>
+            </w:r>
+            <w:proofErr w:type="gramStart"/>
+            <w:r>
+              <w:rPr>
+                <w:rFonts w:cstheme="minorHAnsi"/>
+              </w:rPr>
+              <w:t>taking into account</w:t>
+            </w:r>
+            <w:proofErr w:type="gramEnd"/>
+            <w:r>
+              <w:rPr>
+                <w:rFonts w:cstheme="minorHAnsi"/>
+              </w:rPr>
+              <w:t xml:space="preserve"> its limited computational resources</w:t>
+            </w:r>
+            <w:r>
+              <w:rPr>
+                <w:rFonts w:cstheme="minorHAnsi"/>
+              </w:rPr>
+              <w:t>.</w:t>
+            </w:r>
+          </w:p>
+        </w:tc>
+      </w:tr>
+      <w:tr>
+        <w:tc>
+          <w:tcPr>
+            <w:tcW w:w="2263" w:type="dxa"/>
+            <w:shd w:val="clear" w:color="auto" w:fill="E7E6E6" w:themeFill="background2"/>
+          </w:tcPr>
+          <w:p>
+            <w:pPr>
+              <w:rPr>
+                <w:rFonts w:cstheme="minorHAnsi"/>
+                <w:b/>
+                <w:bCs/>
+              </w:rPr>
+            </w:pPr>
+            <w:r>
+              <w:rPr>
+                <w:rFonts w:cstheme="minorHAnsi"/>
+                <w:b/>
+                <w:bCs/>
+                <w:lang w:val="en-US"/>
+              </w:rPr>
+              <w:t>Learning:</w:t>
+            </w:r>
+          </w:p>
+        </w:tc>
+        <w:tc>
+          <w:tcPr>
+            <w:tcW w:w="6753" w:type="dxa"/>
+          </w:tcPr>
+          <w:p>
+            <w:pPr>
+              <w:tabs>
+                <w:tab w:val="left" w:pos="580"/>
+              </w:tabs>
+              <w:rPr>
+                <w:rFonts w:cstheme="minorHAnsi"/>
+                <w:b/>
+                <w:bCs/>
+              </w:rPr>
+            </w:pPr>
+            <w:r>
+              <w:rPr>
+                <w:rFonts w:cstheme="minorHAnsi"/>
+                <w:b/>
+                <w:bCs/>
+              </w:rPr>
+              <w:t xml:space="preserve">Knowledge is </w:t>
+            </w:r>
+            <w:r>
+              <w:rPr>
+                <w:rFonts w:cstheme="minorHAnsi"/>
+                <w:b/>
+                <w:bCs/>
+              </w:rPr>
+              <w:t xml:space="preserve">given: </w:t>
+            </w:r>
+            <w:r>
+              <w:rPr>
+                <w:rFonts w:cstheme="minorHAnsi"/>
+              </w:rPr>
+              <w:t>The knowledge to decide what to do is provided in the code.</w:t>
+            </w:r>
+          </w:p>
+        </w:tc>
+      </w:tr>
+      <w:tr>
+        <w:tc>
+          <w:tcPr>
+            <w:tcW w:w="2263" w:type="dxa"/>
+            <w:shd w:val="clear" w:color="auto" w:fill="E7E6E6" w:themeFill="background2"/>
+          </w:tcPr>
+          <w:p>
+            <w:pPr>
+              <w:rPr>
+                <w:rFonts w:cstheme="minorHAnsi"/>
+                <w:b/>
+                <w:bCs/>
+              </w:rPr>
+            </w:pPr>
+            <w:r>
+              <w:rPr>
+                <w:rFonts w:cstheme="minorHAnsi"/>
+                <w:b/>
+                <w:bCs/>
+                <w:lang w:val="en-US"/>
+              </w:rPr>
+              <w:t>Sensing uncertainty:</w:t>
+            </w:r>
+          </w:p>
+        </w:tc>
+        <w:tc>
+          <w:tcPr>
+            <w:tcW w:w="6753" w:type="dxa"/>
+          </w:tcPr>
+          <w:p>
+            <w:pPr>
+              <w:tabs>
+                <w:tab w:val="left" w:pos="1096"/>
+              </w:tabs>
+              <w:rPr>
+                <w:rFonts w:cstheme="minorHAnsi"/>
+                <w:b/>
+                <w:bCs/>
+              </w:rPr>
+            </w:pPr>
+            <w:r>
+              <w:rPr>
+                <w:rFonts w:cstheme="minorHAnsi"/>
+                <w:b/>
+                <w:bCs/>
+              </w:rPr>
+              <w:t xml:space="preserve">Fully observable </w:t>
+            </w:r>
+            <w:r>
+              <w:rPr>
+                <w:rFonts w:cstheme="minorHAnsi"/>
+              </w:rPr>
+              <w:t>is when the agent knows the state of the world from the observations</w:t>
+            </w:r>
+            <w:r>
+              <w:rPr>
+                <w:rFonts w:cstheme="minorHAnsi"/>
+              </w:rPr>
+              <w:t xml:space="preserve"> (the agent knows each symbol meaning)</w:t>
+            </w:r>
+            <w:r>
+              <w:rPr>
+                <w:rFonts w:cstheme="minorHAnsi"/>
+              </w:rPr>
+              <w:t>.</w:t>
+            </w:r>
+          </w:p>
+        </w:tc>
+      </w:tr>
+      <w:tr>
+        <w:tc>
+          <w:tcPr>
+            <w:tcW w:w="2263" w:type="dxa"/>
+            <w:shd w:val="clear" w:color="auto" w:fill="E7E6E6" w:themeFill="background2"/>
+          </w:tcPr>
+          <w:p>
+            <w:pPr>
+              <w:rPr>
+                <w:rFonts w:cstheme="minorHAnsi"/>
+                <w:b/>
+                <w:bCs/>
+              </w:rPr>
+            </w:pPr>
+            <w:r>
+              <w:rPr>
+                <w:rFonts w:cstheme="minorHAnsi"/>
+                <w:b/>
+                <w:bCs/>
+                <w:lang w:val="en-US"/>
+              </w:rPr>
+              <w:t>Effect uncertainty:</w:t>
+            </w:r>
+          </w:p>
+        </w:tc>
+        <w:tc>
+          <w:tcPr>
+            <w:tcW w:w="6753" w:type="dxa"/>
+          </w:tcPr>
+          <w:p>
+            <w:pPr>
+              <w:rPr>
+                <w:rFonts w:cstheme="minorHAnsi"/>
+                <w:b/>
+                <w:bCs/>
+              </w:rPr>
+            </w:pPr>
+            <w:r>
+              <w:rPr>
+                <w:rFonts w:cstheme="minorHAnsi"/>
+                <w:b/>
+                <w:bCs/>
+              </w:rPr>
+              <w:t>Deterministic</w:t>
+            </w:r>
+            <w:r>
+              <w:rPr>
+                <w:rFonts w:cstheme="minorHAnsi"/>
+                <w:b/>
+                <w:bCs/>
+              </w:rPr>
+              <w:t xml:space="preserve">: </w:t>
+            </w:r>
+            <w:r>
+              <w:rPr>
+                <w:rFonts w:cstheme="minorHAnsi"/>
+              </w:rPr>
+              <w:t>when the state resulting from an action is determined by an action and the prior state</w:t>
+            </w:r>
+          </w:p>
+        </w:tc>
+      </w:tr>
+      <w:tr>
+        <w:tc>
+          <w:tcPr>
+            <w:tcW w:w="2263" w:type="dxa"/>
+            <w:shd w:val="clear" w:color="auto" w:fill="E7E6E6" w:themeFill="background2"/>
+          </w:tcPr>
+          <w:p>
+            <w:pPr>
+              <w:rPr>
+                <w:rFonts w:cstheme="minorHAnsi"/>
+                <w:b/>
+                <w:bCs/>
+              </w:rPr>
+            </w:pPr>
+            <w:r>
+              <w:rPr>
+                <w:rFonts w:cstheme="minorHAnsi"/>
+                <w:b/>
+                <w:bCs/>
+                <w:lang w:val="en-US"/>
+              </w:rPr>
+              <w:t>Preference:</w:t>
+            </w:r>
+          </w:p>
+        </w:tc>
+        <w:tc>
+          <w:tcPr>
+            <w:tcW w:w="6753" w:type="dxa"/>
+          </w:tcPr>
+          <w:p>
+            <w:pPr>
+              <w:rPr>
+                <w:rFonts w:cstheme="minorHAnsi"/>
+                <w:b/>
+                <w:bCs/>
+                <w:lang w:eastAsia="zh-CN"/>
+              </w:rPr>
+            </w:pPr>
+            <w:r>
+              <w:rPr>
+                <w:rFonts w:cstheme="minorHAnsi"/>
+                <w:b/>
+                <w:bCs/>
+                <w:lang w:eastAsia="zh-CN"/>
+              </w:rPr>
+              <w:t xml:space="preserve">achievement goal </w:t>
+            </w:r>
+            <w:r>
+              <w:rPr>
+                <w:rFonts w:cstheme="minorHAnsi"/>
+                <w:lang w:eastAsia="zh-CN"/>
+              </w:rPr>
+              <w:t>is a goal to achieve.</w:t>
+            </w:r>
+            <w:r>
+              <w:rPr>
+                <w:rFonts w:cstheme="minorHAnsi"/>
+                <w:lang w:eastAsia="zh-CN"/>
+              </w:rPr>
+              <w:t xml:space="preserve"> </w:t>
+            </w:r>
+            <w:proofErr w:type="spellStart"/>
+            <w:r>
+              <w:rPr>
+                <w:rFonts w:cstheme="minorHAnsi"/>
+              </w:rPr>
+              <w:t>LaserTank</w:t>
+            </w:r>
+            <w:r>
+              <w:rPr>
+                <w:rFonts w:cstheme="minorHAnsi"/>
+              </w:rPr>
+              <w:t>’s</w:t>
+            </w:r>
+            <w:proofErr w:type="spellEnd"/>
+            <w:r>
+              <w:rPr>
+                <w:rFonts w:cstheme="minorHAnsi"/>
+              </w:rPr>
+              <w:t xml:space="preserve"> goal is </w:t>
+            </w:r>
+            <w:r>
+              <w:rPr>
+                <w:rFonts w:cstheme="minorHAnsi"/>
+              </w:rPr>
+              <w:t>player should</w:t>
+            </w:r>
+            <w:r>
+              <w:rPr>
+                <w:rFonts w:cstheme="minorHAnsi"/>
+              </w:rPr>
+              <w:t xml:space="preserve"> arrive flag</w:t>
+            </w:r>
+          </w:p>
+        </w:tc>
+      </w:tr>
+      <w:tr>
+        <w:tc>
+          <w:tcPr>
+            <w:tcW w:w="2263" w:type="dxa"/>
+            <w:shd w:val="clear" w:color="auto" w:fill="E7E6E6" w:themeFill="background2"/>
+          </w:tcPr>
+          <w:p>
+            <w:pPr>
+              <w:rPr>
+                <w:rFonts w:cstheme="minorHAnsi"/>
+                <w:b/>
+                <w:bCs/>
+              </w:rPr>
+            </w:pPr>
+            <w:r>
+              <w:rPr>
+                <w:rFonts w:cstheme="minorHAnsi"/>
+                <w:b/>
+                <w:bCs/>
+                <w:lang w:val="en-US"/>
+              </w:rPr>
+              <w:t>Number of agents:</w:t>
+            </w:r>
+          </w:p>
+        </w:tc>
+        <w:tc>
+          <w:tcPr>
+            <w:tcW w:w="6753" w:type="dxa"/>
+          </w:tcPr>
+          <w:p>
+            <w:pPr>
+              <w:rPr>
+                <w:rFonts w:cstheme="minorHAnsi"/>
+                <w:b/>
+                <w:bCs/>
+                <w:lang w:eastAsia="zh-CN"/>
+              </w:rPr>
+            </w:pPr>
+            <w:r>
+              <w:rPr>
+                <w:rFonts w:cstheme="minorHAnsi"/>
+                <w:b/>
+                <w:bCs/>
+                <w:lang w:eastAsia="zh-CN"/>
+              </w:rPr>
+              <w:t xml:space="preserve">single agent reasoning, </w:t>
+            </w:r>
+            <w:r>
+              <w:rPr>
+                <w:rFonts w:cstheme="minorHAnsi"/>
+                <w:lang w:eastAsia="zh-CN"/>
+              </w:rPr>
+              <w:t xml:space="preserve">where the agent assumes that any other agents are just part of the environment. </w:t>
+            </w:r>
+            <w:r>
+              <w:rPr>
+                <w:rFonts w:cstheme="minorHAnsi"/>
+                <w:lang w:eastAsia="zh-CN"/>
+              </w:rPr>
+              <w:t>T</w:t>
+            </w:r>
+            <w:r>
+              <w:rPr>
+                <w:rFonts w:cstheme="minorHAnsi"/>
+                <w:lang w:eastAsia="zh-CN"/>
+              </w:rPr>
+              <w:t>here are no other agents</w:t>
+            </w:r>
+            <w:r>
+              <w:rPr>
+                <w:rFonts w:cstheme="minorHAnsi"/>
+                <w:lang w:eastAsia="zh-CN"/>
+              </w:rPr>
+              <w:t>.</w:t>
+            </w:r>
+          </w:p>
+        </w:tc>
+      </w:tr>
+      <w:tr>
+        <w:tc>
+          <w:tcPr>
+            <w:tcW w:w="2263" w:type="dxa"/>
+            <w:shd w:val="clear" w:color="auto" w:fill="E7E6E6" w:themeFill="background2"/>
+          </w:tcPr>
+          <w:p>
+            <w:pPr>
+              <w:tabs>
+                <w:tab w:val="left" w:pos="795"/>
+              </w:tabs>
+              <w:rPr>
+                <w:rFonts w:cstheme="minorHAnsi"/>
+                <w:b/>
+                <w:bCs/>
+              </w:rPr>
+            </w:pPr>
+            <w:r>
+              <w:rPr>
+                <w:rFonts w:cstheme="minorHAnsi"/>
+                <w:b/>
+                <w:bCs/>
+                <w:lang w:val="en-US"/>
+              </w:rPr>
+              <w:t>Interaction:</w:t>
+            </w:r>
+          </w:p>
+        </w:tc>
+        <w:tc>
+          <w:tcPr>
+            <w:tcW w:w="6753" w:type="dxa"/>
+          </w:tcPr>
+          <w:p>
+            <w:pPr>
+              <w:rPr>
+                <w:rFonts w:cstheme="minorHAnsi"/>
+                <w:b/>
+                <w:bCs/>
+              </w:rPr>
+            </w:pPr>
+            <w:r>
+              <w:rPr>
+                <w:rFonts w:cstheme="minorHAnsi"/>
+                <w:b/>
+                <w:bCs/>
+              </w:rPr>
+              <w:t>reason o</w:t>
+            </w:r>
+            <w:r>
+              <w:rPr>
+                <w:rFonts w:cstheme="minorHAnsi"/>
+                <w:b/>
+                <w:bCs/>
+              </w:rPr>
+              <w:t>ff</w:t>
+            </w:r>
+            <w:r>
+              <w:rPr>
+                <w:rFonts w:cstheme="minorHAnsi"/>
+                <w:b/>
+                <w:bCs/>
+              </w:rPr>
+              <w:t xml:space="preserve">line: </w:t>
+            </w:r>
+            <w:r>
+              <w:rPr>
+                <w:rFonts w:cstheme="minorHAnsi"/>
+              </w:rPr>
+              <w:t>All states are generated on the local computer without interacting with the environment</w:t>
+            </w:r>
+          </w:p>
+        </w:tc>
+      </w:tr>
+    </w:tbl>
+    <w:p>
+      <w:pPr>
+        <w:rPr>
+          <w:rFonts w:cstheme="minorHAnsi"/>
+          <w:b/>
+          <w:bCs/>
+        </w:rPr>
+      </w:pPr>
     </w:p>
     <w:p>
       <w:pPr>
@@ -345,30 +1213,196 @@
           <w:bCs/>
         </w:rPr>
       </w:pPr>
+      <w:r>
+        <w:rPr>
+          <w:rFonts w:cstheme="minorHAnsi"/>
+          <w:b/>
+          <w:bCs/>
+        </w:rPr>
+        <w:br w:type="page"/>
+      </w:r>
     </w:p>
     <w:p>
       <w:pPr>
         <w:rPr>
           <w:rFonts w:cstheme="minorHAnsi"/>
+        </w:rPr>
+      </w:pPr>
+      <w:r>
+        <w:rPr>
+          <w:rFonts w:cstheme="minorHAnsi"/>
           <w:b/>
           <w:bCs/>
         </w:rPr>
-      </w:pPr>
-      <w:r>
+        <w:lastRenderedPageBreak/>
+        <w:t xml:space="preserve">Question 2 </w:t>
+      </w:r>
+      <w:r>
+        <w:rPr>
+          <w:rFonts w:cstheme="minorHAnsi"/>
+        </w:rPr>
+        <w:t>(Complete your full answer to Question 2 on page 2)</w:t>
+      </w:r>
+    </w:p>
+    <w:p>
+      <w:pPr>
         <w:rPr>
           <w:rFonts w:cstheme="minorHAnsi"/>
           <w:b/>
           <w:bCs/>
-        </w:rPr>
-        <w:br w:type="page"/>
-      </w:r>
+          <w:color w:val="FF0000"/>
+        </w:rPr>
+      </w:pPr>
+      <w:r>
+        <w:rPr>
+          <w:rFonts w:cstheme="minorHAnsi"/>
+          <w:b/>
+          <w:bCs/>
+          <w:color w:val="FF0000"/>
+        </w:rPr>
+        <w:t>State space: Does not consider map elements: land, water, brick, ice, bridge, anti-tank (with orientation) and mirrors (with orientation) OR Does not consider the coordinates and heading of the Tank.</w:t>
+      </w:r>
+      <w:bookmarkStart w:id="0" w:name="_GoBack"/>
+      <w:bookmarkEnd w:id="0"/>
     </w:p>
     <w:p>
       <w:pPr>
+        <w:widowControl w:val="0"/>
+        <w:autoSpaceDE w:val="0"/>
+        <w:autoSpaceDN w:val="0"/>
+        <w:adjustRightInd w:val="0"/>
+        <w:spacing w:after="0" w:line="240" w:lineRule="auto"/>
+        <w:rPr>
+          <w:rFonts w:cstheme="minorHAnsi"/>
+          <w:lang w:val="en-US"/>
+        </w:rPr>
+      </w:pPr>
+      <w:r>
+        <w:rPr>
+          <w:rFonts w:cstheme="minorHAnsi"/>
+          <w:lang w:val="en-US"/>
+        </w:rPr>
+        <w:t xml:space="preserve">First, we notice that </w:t>
+      </w:r>
+      <w:proofErr w:type="spellStart"/>
+      <w:r>
+        <w:rPr>
+          <w:rFonts w:cstheme="minorHAnsi"/>
+          <w:lang w:val="en-US"/>
+        </w:rPr>
+        <w:t>LaserTankMap</w:t>
+      </w:r>
+      <w:proofErr w:type="spellEnd"/>
+      <w:r>
+        <w:rPr>
+          <w:rFonts w:cstheme="minorHAnsi"/>
+          <w:lang w:val="en-US"/>
+        </w:rPr>
+        <w:t xml:space="preserve"> is a </w:t>
+      </w:r>
+      <w:r>
         <w:rPr>
           <w:rFonts w:cstheme="minorHAnsi"/>
           <w:b/>
           <w:bCs/>
+          <w:lang w:val="en-US"/>
+        </w:rPr>
+        <w:t>fully observable</w:t>
+      </w:r>
+      <w:r>
+        <w:rPr>
+          <w:rFonts w:cstheme="minorHAnsi"/>
+          <w:lang w:val="en-US"/>
+        </w:rPr>
+        <w:t xml:space="preserve"> game, meaning that the agent always</w:t>
+      </w:r>
+      <w:r>
+        <w:rPr>
+          <w:rFonts w:cstheme="minorHAnsi"/>
+          <w:lang w:val="en-US" w:eastAsia="zh-CN"/>
+        </w:rPr>
+        <w:t xml:space="preserve"> </w:t>
+      </w:r>
+      <w:r>
+        <w:rPr>
+          <w:rFonts w:cstheme="minorHAnsi"/>
+          <w:lang w:val="en-US"/>
+        </w:rPr>
+        <w:t>knows the exact state of the game from observing the board; there is no hidden information</w:t>
+      </w:r>
+      <w:r>
+        <w:rPr>
+          <w:rFonts w:cstheme="minorHAnsi"/>
+          <w:lang w:val="en-US" w:eastAsia="zh-CN"/>
+        </w:rPr>
+        <w:t xml:space="preserve"> </w:t>
+      </w:r>
+      <w:r>
+        <w:rPr>
+          <w:rFonts w:cstheme="minorHAnsi"/>
+          <w:lang w:val="en-US"/>
+        </w:rPr>
+        <w:t>that the agent cannot perceive. This means that the percept space is the same as the</w:t>
+      </w:r>
+      <w:r>
+        <w:rPr>
+          <w:rFonts w:cstheme="minorHAnsi"/>
+          <w:lang w:val="en-US" w:eastAsia="zh-CN"/>
+        </w:rPr>
+        <w:t xml:space="preserve"> </w:t>
+      </w:r>
+      <w:r>
+        <w:rPr>
+          <w:rFonts w:cstheme="minorHAnsi"/>
+          <w:lang w:val="en-US"/>
+        </w:rPr>
+        <w:t>state space; P = S. Following from this, the perception function Z simply maps each</w:t>
+      </w:r>
+      <w:r>
+        <w:rPr>
+          <w:rFonts w:cstheme="minorHAnsi"/>
+          <w:lang w:val="en-US" w:eastAsia="zh-CN"/>
+        </w:rPr>
+        <w:t xml:space="preserve"> </w:t>
+      </w:r>
+      <w:r>
+        <w:rPr>
+          <w:rFonts w:cstheme="minorHAnsi"/>
+          <w:lang w:val="en-US"/>
+        </w:rPr>
+        <w:t>state to itself. Thus, P and Z are not required, and we only need to define A, S, T, and</w:t>
+      </w:r>
+      <w:r>
+        <w:rPr>
+          <w:rFonts w:cstheme="minorHAnsi"/>
+          <w:lang w:val="en-US" w:eastAsia="zh-CN"/>
+        </w:rPr>
+        <w:t xml:space="preserve"> </w:t>
+      </w:r>
+      <w:r>
+        <w:rPr>
+          <w:rFonts w:cstheme="minorHAnsi"/>
+          <w:lang w:val="en-US"/>
+        </w:rPr>
+        <w:t>U.</w:t>
+      </w:r>
+    </w:p>
+    <w:p>
+      <w:pPr>
+        <w:pStyle w:val="a7"/>
+        <w:widowControl w:val="0"/>
+        <w:numPr>
+          <w:ilvl w:val="0"/>
+          <w:numId w:val="4"/>
+        </w:numPr>
+        <w:autoSpaceDE w:val="0"/>
+        <w:autoSpaceDN w:val="0"/>
+        <w:adjustRightInd w:val="0"/>
+        <w:spacing w:after="0" w:line="240" w:lineRule="auto"/>
+        <w:ind w:firstLineChars="0"/>
+        <w:rPr>
+          <w:rFonts w:cstheme="minorHAnsi"/>
+          <w:lang w:val="en-US"/>
         </w:rPr>
       </w:pPr>
       <w:r>
@@ -376,68 +1410,237 @@
           <w:rFonts w:cstheme="minorHAnsi"/>
           <w:b/>
           <w:bCs/>
-        </w:rPr>
-        <w:lastRenderedPageBreak/>
-        <w:t xml:space="preserve">Question 2 </w:t>
-      </w:r>
-      <w:r>
-        <w:rPr>
-          <w:rFonts w:cstheme="minorHAnsi"/>
-        </w:rPr>
-        <w:t xml:space="preserve">(Complete your </w:t>
-      </w:r>
-      <w:r>
-        <w:rPr>
-          <w:rFonts w:cstheme="minorHAnsi"/>
-        </w:rPr>
-        <w:t xml:space="preserve">full </w:t>
-      </w:r>
-      <w:r>
-        <w:rPr>
-          <w:rFonts w:cstheme="minorHAnsi"/>
-        </w:rPr>
-        <w:t xml:space="preserve">answer to Question </w:t>
-      </w:r>
-      <w:r>
-        <w:rPr>
-          <w:rFonts w:cstheme="minorHAnsi"/>
-        </w:rPr>
-        <w:t>2</w:t>
-      </w:r>
-      <w:r>
-        <w:rPr>
-          <w:rFonts w:cstheme="minorHAnsi"/>
-        </w:rPr>
-        <w:t xml:space="preserve"> on page </w:t>
-      </w:r>
-      <w:r>
-        <w:rPr>
-          <w:rFonts w:cstheme="minorHAnsi"/>
-        </w:rPr>
-        <w:t>2</w:t>
-      </w:r>
-      <w:r>
-        <w:rPr>
-          <w:rFonts w:cstheme="minorHAnsi"/>
-        </w:rPr>
-        <w:t>)</w:t>
+          <w:lang w:val="en-US"/>
+        </w:rPr>
+        <w:t>Action Space (A)</w:t>
+      </w:r>
+      <w:r>
+        <w:rPr>
+          <w:rFonts w:cstheme="minorHAnsi"/>
+          <w:lang w:val="en-US"/>
+        </w:rPr>
+        <w:t xml:space="preserve">: The action space only consists of 4 actions that are: </w:t>
       </w:r>
     </w:p>
     <w:p>
       <w:pPr>
+        <w:pStyle w:val="a7"/>
+        <w:widowControl w:val="0"/>
+        <w:autoSpaceDE w:val="0"/>
+        <w:autoSpaceDN w:val="0"/>
+        <w:adjustRightInd w:val="0"/>
+        <w:spacing w:after="0" w:line="240" w:lineRule="auto"/>
+        <w:ind w:left="420" w:firstLineChars="0" w:firstLine="0"/>
+        <w:jc w:val="center"/>
+        <w:rPr>
+          <w:rFonts w:cstheme="minorHAnsi"/>
+          <w:lang w:val="en-US"/>
+        </w:rPr>
+      </w:pPr>
+      <w:proofErr w:type="spellStart"/>
+      <w:r>
+        <w:rPr>
+          <w:rFonts w:cstheme="minorHAnsi"/>
+          <w:lang w:val="en-US"/>
+        </w:rPr>
+        <w:t>LaserTankMap.MOVES</w:t>
+      </w:r>
+      <w:proofErr w:type="spellEnd"/>
+      <w:r>
+        <w:rPr>
+          <w:rFonts w:cstheme="minorHAnsi"/>
+          <w:lang w:val="en-US"/>
+        </w:rPr>
+        <w:t xml:space="preserve"> = ['f', 'l', 'r', 's']</w:t>
+      </w:r>
+    </w:p>
+    <w:p>
+      <w:pPr>
+        <w:pStyle w:val="a7"/>
+        <w:widowControl w:val="0"/>
+        <w:numPr>
+          <w:ilvl w:val="0"/>
+          <w:numId w:val="4"/>
+        </w:numPr>
+        <w:autoSpaceDE w:val="0"/>
+        <w:autoSpaceDN w:val="0"/>
+        <w:adjustRightInd w:val="0"/>
+        <w:spacing w:after="0" w:line="240" w:lineRule="auto"/>
+        <w:ind w:firstLineChars="0"/>
+        <w:rPr>
+          <w:rFonts w:cstheme="minorHAnsi"/>
+          <w:lang w:val="en-US"/>
+        </w:rPr>
+      </w:pPr>
+      <w:r>
         <w:rPr>
           <w:rFonts w:cstheme="minorHAnsi"/>
           <w:b/>
           <w:bCs/>
-        </w:rPr>
-      </w:pPr>
+          <w:lang w:val="en-US"/>
+        </w:rPr>
+        <w:t>Percept Space (P)</w:t>
+      </w:r>
+      <w:r>
+        <w:rPr>
+          <w:rFonts w:cstheme="minorHAnsi"/>
+          <w:lang w:val="en-US"/>
+        </w:rPr>
+        <w:t xml:space="preserve">: </w:t>
+      </w:r>
+      <w:r>
+        <w:rPr>
+          <w:rFonts w:cstheme="minorHAnsi"/>
+          <w:lang w:val="en-US"/>
+        </w:rPr>
+        <w:t xml:space="preserve">the problem is fully observable, and thus we do not need to formally specify the percept space., </w:t>
+      </w:r>
     </w:p>
     <w:p>
       <w:pPr>
+        <w:pStyle w:val="a7"/>
+        <w:widowControl w:val="0"/>
+        <w:autoSpaceDE w:val="0"/>
+        <w:autoSpaceDN w:val="0"/>
+        <w:adjustRightInd w:val="0"/>
+        <w:spacing w:after="0" w:line="240" w:lineRule="auto"/>
+        <w:ind w:left="420" w:firstLineChars="0" w:firstLine="0"/>
+        <w:jc w:val="center"/>
+        <w:rPr>
+          <w:rFonts w:cstheme="minorHAnsi"/>
+          <w:lang w:val="en-US"/>
+        </w:rPr>
+      </w:pPr>
+      <w:r>
+        <w:rPr>
+          <w:rFonts w:cstheme="minorHAnsi"/>
+          <w:lang w:val="en-US"/>
+        </w:rPr>
+        <w:t>P = S</w:t>
+      </w:r>
+    </w:p>
+    <w:p>
+      <w:pPr>
+        <w:pStyle w:val="a7"/>
+        <w:widowControl w:val="0"/>
+        <w:numPr>
+          <w:ilvl w:val="0"/>
+          <w:numId w:val="4"/>
+        </w:numPr>
+        <w:autoSpaceDE w:val="0"/>
+        <w:autoSpaceDN w:val="0"/>
+        <w:adjustRightInd w:val="0"/>
+        <w:spacing w:after="0" w:line="240" w:lineRule="auto"/>
+        <w:ind w:firstLineChars="0"/>
+        <w:rPr>
+          <w:rFonts w:cstheme="minorHAnsi"/>
+          <w:lang w:val="en-US"/>
+        </w:rPr>
+      </w:pPr>
+      <w:r>
         <w:rPr>
           <w:rFonts w:cstheme="minorHAnsi"/>
           <w:b/>
           <w:bCs/>
+          <w:lang w:val="en-US"/>
+        </w:rPr>
+        <w:t>State Space (S)</w:t>
+      </w:r>
+      <w:r>
+        <w:rPr>
+          <w:rFonts w:cstheme="minorHAnsi"/>
+          <w:lang w:val="en-US"/>
+        </w:rPr>
+        <w:t xml:space="preserve">: </w:t>
+      </w:r>
+      <w:r>
+        <w:rPr>
+          <w:rFonts w:cstheme="minorHAnsi"/>
+          <w:lang w:val="en-US"/>
+        </w:rPr>
+        <w:t xml:space="preserve">The </w:t>
+      </w:r>
+      <w:proofErr w:type="spellStart"/>
+      <w:r>
+        <w:rPr>
+          <w:rFonts w:cstheme="minorHAnsi"/>
+          <w:lang w:val="en-US"/>
+        </w:rPr>
+        <w:t>LaserTankMap</w:t>
+      </w:r>
+      <w:proofErr w:type="spellEnd"/>
+      <w:r>
+        <w:rPr>
+          <w:rFonts w:cstheme="minorHAnsi"/>
+          <w:lang w:val="en-US"/>
+        </w:rPr>
+        <w:t xml:space="preserve"> contains </w:t>
+      </w:r>
+      <w:proofErr w:type="spellStart"/>
+      <w:r>
+        <w:rPr>
+          <w:rFonts w:cstheme="minorHAnsi"/>
+          <w:lang w:val="en-US"/>
+        </w:rPr>
+        <w:t>y_size</w:t>
+      </w:r>
+      <w:proofErr w:type="spellEnd"/>
+      <w:r>
+        <w:rPr>
+          <w:rFonts w:cstheme="minorHAnsi"/>
+          <w:lang w:val="en-US"/>
+        </w:rPr>
+        <w:t xml:space="preserve"> * </w:t>
+      </w:r>
+      <w:proofErr w:type="spellStart"/>
+      <w:r>
+        <w:rPr>
+          <w:rFonts w:cstheme="minorHAnsi"/>
+          <w:lang w:val="en-US"/>
+        </w:rPr>
+        <w:t>x_size</w:t>
+      </w:r>
+      <w:proofErr w:type="spellEnd"/>
+      <w:r>
+        <w:rPr>
+          <w:rFonts w:cstheme="minorHAnsi"/>
+          <w:lang w:val="en-US"/>
+        </w:rPr>
+        <w:t xml:space="preserve"> cells stored in a </w:t>
+      </w:r>
+      <w:proofErr w:type="spellStart"/>
+      <w:r>
+        <w:rPr>
+          <w:rFonts w:cstheme="minorHAnsi"/>
+          <w:lang w:val="en-US"/>
+        </w:rPr>
+        <w:t>grid_data</w:t>
+      </w:r>
+      <w:proofErr w:type="spellEnd"/>
+      <w:r>
+        <w:rPr>
+          <w:rFonts w:cstheme="minorHAnsi"/>
+          <w:lang w:val="en-US"/>
+        </w:rPr>
+        <w:t>. This can be represented by input file symbols</w:t>
+      </w:r>
+    </w:p>
+    <w:p>
+      <w:pPr>
+        <w:pStyle w:val="a7"/>
+        <w:widowControl w:val="0"/>
+        <w:numPr>
+          <w:ilvl w:val="0"/>
+          <w:numId w:val="4"/>
+        </w:numPr>
+        <w:autoSpaceDE w:val="0"/>
+        <w:autoSpaceDN w:val="0"/>
+        <w:adjustRightInd w:val="0"/>
+        <w:spacing w:after="0" w:line="240" w:lineRule="auto"/>
+        <w:ind w:firstLineChars="0"/>
+        <w:rPr>
+          <w:rFonts w:cstheme="minorHAnsi"/>
+          <w:lang w:val="en-US"/>
         </w:rPr>
       </w:pPr>
       <w:r>
@@ -445,81 +1648,620 @@
           <w:rFonts w:cstheme="minorHAnsi"/>
           <w:b/>
           <w:bCs/>
-        </w:rPr>
-        <w:br w:type="page"/>
+          <w:lang w:val="en-US"/>
+        </w:rPr>
+        <w:t xml:space="preserve">World Dynamics/Transition Function (T : S </w:t>
+      </w:r>
+      <w:r>
+        <w:rPr>
+          <w:rFonts w:cstheme="minorHAnsi"/>
+          <w:b/>
+          <w:bCs/>
+          <w:lang w:val="en-US"/>
+        </w:rPr>
+        <w:t xml:space="preserve">x </w:t>
+      </w:r>
+      <w:r>
+        <w:rPr>
+          <w:rFonts w:cstheme="minorHAnsi"/>
+          <w:b/>
+          <w:bCs/>
+          <w:lang w:val="en-US"/>
+        </w:rPr>
+        <w:t xml:space="preserve">A </w:t>
+      </w:r>
+      <w:r>
+        <w:rPr>
+          <w:rFonts w:cstheme="minorHAnsi"/>
+          <w:b/>
+          <w:bCs/>
+          <w:lang w:val="en-US"/>
+        </w:rPr>
+        <w:t>-&gt;</w:t>
+      </w:r>
+      <w:r>
+        <w:rPr>
+          <w:rFonts w:cstheme="minorHAnsi"/>
+          <w:b/>
+          <w:bCs/>
+          <w:lang w:val="en-US"/>
+        </w:rPr>
+        <w:t xml:space="preserve"> S</w:t>
+      </w:r>
+      <w:r>
+        <w:rPr>
+          <w:rFonts w:cstheme="minorHAnsi"/>
+          <w:b/>
+          <w:bCs/>
+          <w:lang w:val="en-US"/>
+        </w:rPr>
+        <w:t>’</w:t>
+      </w:r>
+      <w:r>
+        <w:rPr>
+          <w:rFonts w:cstheme="minorHAnsi"/>
+          <w:b/>
+          <w:bCs/>
+          <w:lang w:val="en-US"/>
+        </w:rPr>
+        <w:t>)</w:t>
+      </w:r>
+      <w:r>
+        <w:rPr>
+          <w:rFonts w:cstheme="minorHAnsi"/>
+          <w:lang w:val="en-US"/>
+        </w:rPr>
+        <w:t xml:space="preserve">: </w:t>
+      </w:r>
+      <w:r>
+        <w:rPr>
+          <w:rFonts w:cstheme="minorHAnsi"/>
+          <w:lang w:val="en-US"/>
+        </w:rPr>
+        <w:t>The world dynamics describe how the environment reacts in response to the agent's actions.</w:t>
+      </w:r>
+      <w:r>
+        <w:rPr>
+          <w:rFonts w:cstheme="minorHAnsi"/>
+          <w:lang w:val="en-US"/>
+        </w:rPr>
+        <w:t xml:space="preserve"> Here in </w:t>
+      </w:r>
+      <w:proofErr w:type="spellStart"/>
+      <w:r>
+        <w:rPr>
+          <w:rFonts w:cstheme="minorHAnsi"/>
+          <w:lang w:val="en-US"/>
+        </w:rPr>
+        <w:t>LaserTank</w:t>
+      </w:r>
+      <w:proofErr w:type="spellEnd"/>
+      <w:r>
+        <w:rPr>
+          <w:rFonts w:cstheme="minorHAnsi"/>
+          <w:lang w:val="en-US"/>
+        </w:rPr>
+        <w:t xml:space="preserve">, the transition function is </w:t>
+      </w:r>
+      <w:proofErr w:type="spellStart"/>
+      <w:proofErr w:type="gramStart"/>
+      <w:r>
+        <w:rPr>
+          <w:rFonts w:cstheme="minorHAnsi"/>
+          <w:lang w:val="en-US"/>
+        </w:rPr>
+        <w:t>apply</w:t>
+      </w:r>
+      <w:proofErr w:type="gramEnd"/>
+      <w:r>
+        <w:rPr>
+          <w:rFonts w:cstheme="minorHAnsi"/>
+          <w:lang w:val="en-US"/>
+        </w:rPr>
+        <w:t>_move</w:t>
+      </w:r>
+      <w:proofErr w:type="spellEnd"/>
+      <w:r>
+        <w:rPr>
+          <w:rFonts w:cstheme="minorHAnsi"/>
+          <w:lang w:val="en-US"/>
+        </w:rPr>
+        <w:t xml:space="preserve">(). It will change the </w:t>
+      </w:r>
+      <w:proofErr w:type="spellStart"/>
+      <w:r>
+        <w:rPr>
+          <w:rFonts w:cstheme="minorHAnsi"/>
+          <w:lang w:val="en-US"/>
+        </w:rPr>
+        <w:t>game_map</w:t>
+      </w:r>
+      <w:proofErr w:type="spellEnd"/>
+      <w:r>
+        <w:rPr>
+          <w:rFonts w:cstheme="minorHAnsi"/>
+          <w:lang w:val="en-US"/>
+        </w:rPr>
+        <w:t xml:space="preserve"> based on different action is given as parameter.</w:t>
       </w:r>
     </w:p>
     <w:p>
       <w:pPr>
+        <w:pStyle w:val="a7"/>
+        <w:widowControl w:val="0"/>
+        <w:numPr>
+          <w:ilvl w:val="0"/>
+          <w:numId w:val="4"/>
+        </w:numPr>
+        <w:autoSpaceDE w:val="0"/>
+        <w:autoSpaceDN w:val="0"/>
+        <w:adjustRightInd w:val="0"/>
+        <w:spacing w:after="0" w:line="240" w:lineRule="auto"/>
+        <w:ind w:firstLineChars="0"/>
+        <w:rPr>
+          <w:rFonts w:cstheme="minorHAnsi"/>
+          <w:lang w:val="en-US"/>
+        </w:rPr>
+      </w:pPr>
+      <w:r>
         <w:rPr>
           <w:rFonts w:cstheme="minorHAnsi"/>
           <w:b/>
           <w:bCs/>
-        </w:rPr>
-      </w:pPr>
+          <w:lang w:val="en-US"/>
+        </w:rPr>
+        <w:t xml:space="preserve">Perception Function (Z : S </w:t>
+      </w:r>
       <w:r>
         <w:rPr>
           <w:rFonts w:cstheme="minorHAnsi"/>
           <w:b/>
           <w:bCs/>
-        </w:rPr>
-        <w:lastRenderedPageBreak/>
-        <w:t xml:space="preserve">Question 3 </w:t>
-      </w:r>
-      <w:r>
-        <w:rPr>
-          <w:rFonts w:cstheme="minorHAnsi"/>
-        </w:rPr>
-        <w:t xml:space="preserve">(Complete your </w:t>
-      </w:r>
-      <w:r>
-        <w:rPr>
-          <w:rFonts w:cstheme="minorHAnsi"/>
-        </w:rPr>
-        <w:t xml:space="preserve">full </w:t>
-      </w:r>
-      <w:r>
-        <w:rPr>
-          <w:rFonts w:cstheme="minorHAnsi"/>
-        </w:rPr>
-        <w:t xml:space="preserve">answer to Question </w:t>
-      </w:r>
-      <w:r>
-        <w:rPr>
-          <w:rFonts w:cstheme="minorHAnsi"/>
-        </w:rPr>
-        <w:t>3</w:t>
-      </w:r>
-      <w:r>
-        <w:rPr>
-          <w:rFonts w:cstheme="minorHAnsi"/>
-        </w:rPr>
-        <w:t xml:space="preserve"> on page </w:t>
-      </w:r>
-      <w:r>
-        <w:rPr>
-          <w:rFonts w:cstheme="minorHAnsi"/>
-        </w:rPr>
-        <w:t>3</w:t>
-      </w:r>
-      <w:r>
-        <w:rPr>
-          <w:rFonts w:cstheme="minorHAnsi"/>
-        </w:rPr>
-        <w:t>)</w:t>
+          <w:lang w:val="en-US"/>
+        </w:rPr>
+        <w:t>-&gt;</w:t>
+      </w:r>
+      <w:r>
+        <w:rPr>
+          <w:rFonts w:cstheme="minorHAnsi"/>
+          <w:b/>
+          <w:bCs/>
+          <w:lang w:val="en-US"/>
+        </w:rPr>
+        <w:t xml:space="preserve"> P)</w:t>
+      </w:r>
+      <w:r>
+        <w:rPr>
+          <w:rFonts w:cstheme="minorHAnsi"/>
+          <w:lang w:val="en-US"/>
+        </w:rPr>
+        <w:t xml:space="preserve">: </w:t>
+      </w:r>
+      <w:r>
+        <w:rPr>
+          <w:rFonts w:cstheme="minorHAnsi"/>
+          <w:lang w:val="en-US"/>
+        </w:rPr>
+        <w:t xml:space="preserve">Since the problem is fully observable, a percept function is not required. Equivalently, it can be described by the identity map, </w:t>
       </w:r>
     </w:p>
     <w:p>
       <w:pPr>
+        <w:pStyle w:val="a7"/>
+        <w:widowControl w:val="0"/>
+        <w:autoSpaceDE w:val="0"/>
+        <w:autoSpaceDN w:val="0"/>
+        <w:adjustRightInd w:val="0"/>
+        <w:spacing w:after="0" w:line="240" w:lineRule="auto"/>
+        <w:ind w:left="420" w:firstLineChars="0" w:firstLine="0"/>
+        <w:jc w:val="center"/>
+        <w:rPr>
+          <w:rFonts w:cstheme="minorHAnsi"/>
+          <w:lang w:val="en-US"/>
+        </w:rPr>
+      </w:pPr>
+      <w:r>
+        <w:rPr>
+          <w:rFonts w:cs="CMMI10"/>
+          <w:lang w:val="en-US"/>
+        </w:rPr>
+        <w:t xml:space="preserve">Z </w:t>
+      </w:r>
+      <w:r>
+        <w:rPr>
+          <w:rFonts w:cs="CMR10"/>
+          <w:lang w:val="en-US"/>
+        </w:rPr>
+        <w:t xml:space="preserve">= </w:t>
+      </w:r>
+      <w:r>
+        <w:rPr>
+          <w:rFonts w:cs="CMMI10"/>
+          <w:lang w:val="en-US"/>
+        </w:rPr>
+        <w:t xml:space="preserve">S </w:t>
+      </w:r>
+      <w:r>
+        <w:rPr>
+          <w:rFonts w:cs="CMSY10"/>
+          <w:lang w:val="en-US"/>
+        </w:rPr>
+        <w:t xml:space="preserve">-&gt; </w:t>
+      </w:r>
+      <w:r>
+        <w:rPr>
+          <w:rFonts w:cs="CMMI10"/>
+          <w:lang w:val="en-US"/>
+        </w:rPr>
+        <w:t>P</w:t>
+      </w:r>
+    </w:p>
+    <w:p>
+      <w:pPr>
+        <w:pStyle w:val="a7"/>
+        <w:widowControl w:val="0"/>
+        <w:numPr>
+          <w:ilvl w:val="0"/>
+          <w:numId w:val="4"/>
+        </w:numPr>
+        <w:autoSpaceDE w:val="0"/>
+        <w:autoSpaceDN w:val="0"/>
+        <w:adjustRightInd w:val="0"/>
+        <w:spacing w:after="0" w:line="240" w:lineRule="auto"/>
+        <w:ind w:firstLineChars="0"/>
+        <w:rPr>
+          <w:rFonts w:cstheme="minorHAnsi"/>
+          <w:lang w:val="en-US"/>
+        </w:rPr>
+      </w:pPr>
+      <w:r>
         <w:rPr>
           <w:rFonts w:cstheme="minorHAnsi"/>
           <w:b/>
           <w:bCs/>
-        </w:rPr>
-      </w:pPr>
+          <w:lang w:val="en-US"/>
+        </w:rPr>
+        <w:t xml:space="preserve">Utility Function (U : S </w:t>
+      </w:r>
+      <w:r>
+        <w:rPr>
+          <w:rFonts w:cstheme="minorHAnsi"/>
+          <w:b/>
+          <w:bCs/>
+          <w:lang w:val="en-US"/>
+        </w:rPr>
+        <w:t>-&gt;</w:t>
+      </w:r>
+      <w:r>
+        <w:rPr>
+          <w:rFonts w:cstheme="minorHAnsi"/>
+          <w:b/>
+          <w:bCs/>
+          <w:lang w:val="en-US"/>
+        </w:rPr>
+        <w:t xml:space="preserve"> </w:t>
+      </w:r>
+      <w:r>
+        <w:rPr>
+          <w:rFonts w:cstheme="minorHAnsi"/>
+          <w:b/>
+          <w:bCs/>
+          <w:lang w:val="en-US"/>
+        </w:rPr>
+        <w:t>I</w:t>
+      </w:r>
+      <w:r>
+        <w:rPr>
+          <w:rFonts w:cstheme="minorHAnsi"/>
+          <w:b/>
+          <w:bCs/>
+          <w:lang w:val="en-US"/>
+        </w:rPr>
+        <w:t>R)</w:t>
+      </w:r>
+      <w:r>
+        <w:rPr>
+          <w:rFonts w:cstheme="minorHAnsi"/>
+          <w:lang w:val="en-US"/>
+        </w:rPr>
+        <w:t xml:space="preserve">: </w:t>
+      </w:r>
+      <w:r>
+        <w:rPr>
+          <w:rFonts w:cstheme="minorHAnsi"/>
+          <w:lang w:val="en-US"/>
+        </w:rPr>
+        <w:t>Since the agent is supposed to find shortest paths, we can represent this</w:t>
+      </w:r>
+      <w:r>
+        <w:rPr>
+          <w:rFonts w:cstheme="minorHAnsi"/>
+          <w:lang w:val="en-US" w:eastAsia="zh-CN"/>
+        </w:rPr>
+        <w:t xml:space="preserve"> </w:t>
+      </w:r>
+      <w:r>
+        <w:rPr>
+          <w:rFonts w:cstheme="minorHAnsi"/>
+          <w:lang w:val="en-US"/>
+        </w:rPr>
+        <w:t>in the form of utility by assigning the agent disutility (i.e. negative utility) proportional to</w:t>
+      </w:r>
+      <w:r>
+        <w:rPr>
+          <w:rFonts w:cstheme="minorHAnsi"/>
+          <w:lang w:val="en-US" w:eastAsia="zh-CN"/>
+        </w:rPr>
+        <w:t xml:space="preserve"> </w:t>
+      </w:r>
+      <w:r>
+        <w:rPr>
+          <w:rFonts w:cstheme="minorHAnsi"/>
+          <w:lang w:val="en-US"/>
+        </w:rPr>
+        <w:t xml:space="preserve">the </w:t>
+      </w:r>
+      <w:proofErr w:type="spellStart"/>
+      <w:r>
+        <w:rPr>
+          <w:rFonts w:cstheme="minorHAnsi"/>
+          <w:lang w:val="en-US"/>
+        </w:rPr>
+        <w:t>total_</w:t>
+      </w:r>
+      <w:r>
+        <w:rPr>
+          <w:rFonts w:cstheme="minorHAnsi"/>
+          <w:lang w:val="en-US"/>
+        </w:rPr>
+        <w:t>cost</w:t>
+      </w:r>
+      <w:proofErr w:type="spellEnd"/>
+      <w:r>
+        <w:rPr>
+          <w:rFonts w:cstheme="minorHAnsi"/>
+          <w:lang w:val="en-US"/>
+        </w:rPr>
+        <w:t xml:space="preserve"> </w:t>
+      </w:r>
+      <w:r>
+        <w:rPr>
+          <w:rFonts w:cstheme="minorHAnsi"/>
+          <w:lang w:val="en-US"/>
+        </w:rPr>
+        <w:t>(</w:t>
+      </w:r>
+      <w:proofErr w:type="spellStart"/>
+      <w:r>
+        <w:rPr>
+          <w:rFonts w:cstheme="minorHAnsi"/>
+          <w:lang w:val="en-US"/>
+        </w:rPr>
+        <w:t>cost_so_fa</w:t>
+      </w:r>
+      <w:r>
+        <w:rPr>
+          <w:rFonts w:cstheme="minorHAnsi"/>
+          <w:lang w:val="en-US"/>
+        </w:rPr>
+        <w:t>r</w:t>
+      </w:r>
+      <w:proofErr w:type="spellEnd"/>
+      <w:r>
+        <w:rPr>
+          <w:rFonts w:cstheme="minorHAnsi"/>
+          <w:lang w:val="en-US"/>
+        </w:rPr>
+        <w:t>)</w:t>
+      </w:r>
+      <w:r>
+        <w:rPr>
+          <w:rFonts w:cstheme="minorHAnsi"/>
+          <w:lang w:val="en-US"/>
+        </w:rPr>
+        <w:t xml:space="preserve"> of the grid cells that it </w:t>
+      </w:r>
+      <w:r>
+        <w:rPr>
+          <w:rFonts w:cstheme="minorHAnsi"/>
+          <w:lang w:val="en-US"/>
+        </w:rPr>
+        <w:t xml:space="preserve">has </w:t>
+      </w:r>
+      <w:r>
+        <w:rPr>
+          <w:rFonts w:cstheme="minorHAnsi"/>
+          <w:lang w:val="en-US"/>
+        </w:rPr>
+        <w:t>travel</w:t>
+      </w:r>
+      <w:r>
+        <w:rPr>
+          <w:rFonts w:cstheme="minorHAnsi"/>
+          <w:lang w:val="en-US"/>
+        </w:rPr>
+        <w:t>ed</w:t>
+      </w:r>
+      <w:r>
+        <w:rPr>
+          <w:rFonts w:cstheme="minorHAnsi"/>
+          <w:lang w:val="en-US"/>
+        </w:rPr>
+        <w:t>. This can be represented by a function</w:t>
+      </w:r>
+      <w:r>
+        <w:rPr>
+          <w:rFonts w:cstheme="minorHAnsi"/>
+          <w:lang w:val="en-US" w:eastAsia="zh-CN"/>
+        </w:rPr>
+        <w:t xml:space="preserve"> </w:t>
+      </w:r>
+      <w:r>
+        <w:rPr>
+          <w:rFonts w:cstheme="minorHAnsi"/>
+          <w:lang w:val="en-US"/>
+        </w:rPr>
+        <w:t>c : S -&gt; IR;</w:t>
+      </w:r>
+      <w:r>
+        <w:rPr>
+          <w:rFonts w:cstheme="minorHAnsi"/>
+          <w:lang w:val="en-US" w:eastAsia="zh-CN"/>
+        </w:rPr>
+        <w:t xml:space="preserve"> </w:t>
+      </w:r>
+      <w:r>
+        <w:rPr>
+          <w:rFonts w:cstheme="minorHAnsi"/>
+          <w:lang w:val="en-US"/>
+        </w:rPr>
+        <w:t xml:space="preserve">which specifies the cost of cell of grid data as a real number, e.g. in </w:t>
+      </w:r>
+      <w:r>
+        <w:rPr>
+          <w:rFonts w:cstheme="minorHAnsi"/>
+          <w:lang w:val="en-US"/>
+        </w:rPr>
+        <w:t>steps</w:t>
+      </w:r>
+      <w:r>
+        <w:rPr>
+          <w:rFonts w:cstheme="minorHAnsi"/>
+          <w:lang w:val="en-US"/>
+        </w:rPr>
+        <w:t>. The</w:t>
+      </w:r>
+      <w:r>
+        <w:rPr>
+          <w:rFonts w:cstheme="minorHAnsi"/>
+          <w:lang w:val="en-US" w:eastAsia="zh-CN"/>
+        </w:rPr>
+        <w:t xml:space="preserve"> </w:t>
+      </w:r>
+      <w:r>
+        <w:rPr>
+          <w:rFonts w:cstheme="minorHAnsi"/>
+          <w:lang w:val="en-US"/>
+        </w:rPr>
+        <w:t xml:space="preserve">agent can then associate its total utility with the total cost of a sequence of states, </w:t>
+      </w:r>
     </w:p>
     <w:p>
       <w:pPr>
+        <w:pStyle w:val="a7"/>
+        <w:widowControl w:val="0"/>
+        <w:autoSpaceDE w:val="0"/>
+        <w:autoSpaceDN w:val="0"/>
+        <w:adjustRightInd w:val="0"/>
+        <w:spacing w:after="0" w:line="240" w:lineRule="auto"/>
+        <w:ind w:left="420" w:firstLineChars="0" w:firstLine="0"/>
+        <w:jc w:val="center"/>
+        <w:rPr>
+          <w:rFonts w:cstheme="minorHAnsi"/>
+          <w:lang w:val="en-US"/>
+        </w:rPr>
+      </w:pPr>
+      <w:r>
+        <w:rPr>
+          <w:rFonts w:cstheme="minorHAnsi"/>
+          <w:lang w:val="en-US"/>
+        </w:rPr>
+        <w:t>i.e.</w:t>
+      </w:r>
+      <m:oMath>
+        <m:r>
+          <w:rPr>
+            <w:rFonts w:ascii="Cambria Math" w:hAnsi="Cambria Math" w:cstheme="minorHAnsi"/>
+            <w:lang w:val="en-US"/>
+          </w:rPr>
+          <m:t xml:space="preserve"> </m:t>
+        </m:r>
+        <m:r>
+          <m:rPr>
+            <m:sty m:val="p"/>
+          </m:rPr>
+          <w:rPr>
+            <w:rFonts w:ascii="Cambria Math" w:hAnsi="Cambria Math" w:cstheme="minorHAnsi"/>
+            <w:lang w:val="en-US"/>
+          </w:rPr>
+          <m:t>U</m:t>
+        </m:r>
+        <m:d>
+          <m:dPr>
+            <m:ctrlPr>
+              <w:rPr>
+                <w:rFonts w:ascii="Cambria Math" w:hAnsi="Cambria Math" w:cstheme="minorHAnsi"/>
+                <w:lang w:val="en-US"/>
+              </w:rPr>
+            </m:ctrlPr>
+          </m:dPr>
+          <m:e>
+            <m:r>
+              <m:rPr>
+                <m:sty m:val="p"/>
+              </m:rPr>
+              <w:rPr>
+                <w:rFonts w:ascii="Cambria Math" w:hAnsi="Cambria Math" w:cstheme="minorHAnsi"/>
+                <w:lang w:val="en-US"/>
+              </w:rPr>
+              <m:t>(s1, s2, s3, … , sn)</m:t>
+            </m:r>
+          </m:e>
+        </m:d>
+        <m:r>
+          <w:rPr>
+            <w:rFonts w:ascii="Cambria Math" w:hAnsi="Cambria Math" w:cstheme="minorHAnsi"/>
+            <w:lang w:val="en-US"/>
+          </w:rPr>
+          <m:t>=-</m:t>
+        </m:r>
+        <m:nary>
+          <m:naryPr>
+            <m:chr m:val="∑"/>
+            <m:grow m:val="1"/>
+            <m:ctrlPr>
+              <w:rPr>
+                <w:rFonts w:ascii="Cambria Math" w:eastAsia="Cambria Math" w:hAnsi="Cambria Math" w:cstheme="minorHAnsi"/>
+                <w:lang w:val="en-US"/>
+              </w:rPr>
+            </m:ctrlPr>
+          </m:naryPr>
+          <m:sub>
+            <m:r>
+              <w:rPr>
+                <w:rFonts w:ascii="Cambria Math" w:hAnsi="Cambria Math" w:cstheme="minorHAnsi"/>
+                <w:lang w:val="en-US"/>
+              </w:rPr>
+              <m:t>i=1</m:t>
+            </m:r>
+          </m:sub>
+          <m:sup>
+            <m:r>
+              <w:rPr>
+                <w:rFonts w:ascii="Cambria Math" w:hAnsi="Cambria Math" w:cstheme="minorHAnsi"/>
+                <w:lang w:val="en-US"/>
+              </w:rPr>
+              <m:t>n</m:t>
+            </m:r>
+          </m:sup>
+          <m:e>
+            <m:r>
+              <m:rPr>
+                <m:sty m:val="p"/>
+              </m:rPr>
+              <w:rPr>
+                <w:rFonts w:ascii="Cambria Math" w:hAnsi="Cambria Math" w:cstheme="minorHAnsi"/>
+                <w:lang w:val="en-US"/>
+              </w:rPr>
+              <m:t>c(si)</m:t>
+            </m:r>
+          </m:e>
+        </m:nary>
+      </m:oMath>
+    </w:p>
+    <w:p>
+      <w:pPr>
+        <w:jc w:val="both"/>
         <w:rPr>
           <w:rFonts w:cstheme="minorHAnsi"/>
           <w:b/>
@@ -529,33 +2271,2844 @@
     </w:p>
     <w:p>
       <w:pPr>
+        <w:jc w:val="both"/>
         <w:rPr>
           <w:rFonts w:cstheme="minorHAnsi"/>
           <w:b/>
           <w:bCs/>
         </w:rPr>
       </w:pPr>
-      <w:r>
+    </w:p>
+    <w:p>
+      <w:pPr>
+        <w:jc w:val="both"/>
         <w:rPr>
           <w:rFonts w:cstheme="minorHAnsi"/>
           <w:b/>
           <w:bCs/>
         </w:rPr>
-        <w:br w:type="page"/>
-      </w:r>
+      </w:pPr>
     </w:p>
     <w:p>
       <w:pPr>
-        <w:rPr>
-          <w:rFonts w:cstheme="minorHAnsi"/>
-        </w:rPr>
-      </w:pPr>
-      <w:r>
+        <w:jc w:val="both"/>
         <w:rPr>
           <w:rFonts w:cstheme="minorHAnsi"/>
           <w:b/>
           <w:bCs/>
         </w:rPr>
+      </w:pPr>
+    </w:p>
+    <w:p>
+      <w:pPr>
+        <w:jc w:val="both"/>
+        <w:rPr>
+          <w:rFonts w:cstheme="minorHAnsi"/>
+          <w:b/>
+          <w:bCs/>
+        </w:rPr>
+      </w:pPr>
+    </w:p>
+    <w:p>
+      <w:pPr>
+        <w:jc w:val="both"/>
+        <w:rPr>
+          <w:rFonts w:cstheme="minorHAnsi"/>
+          <w:b/>
+          <w:bCs/>
+        </w:rPr>
+      </w:pPr>
+    </w:p>
+    <w:p>
+      <w:pPr>
+        <w:jc w:val="both"/>
+        <w:rPr>
+          <w:rFonts w:cstheme="minorHAnsi"/>
+          <w:b/>
+          <w:bCs/>
+        </w:rPr>
+      </w:pPr>
+    </w:p>
+    <w:p>
+      <w:pPr>
+        <w:jc w:val="both"/>
+        <w:rPr>
+          <w:rFonts w:cstheme="minorHAnsi"/>
+          <w:b/>
+          <w:bCs/>
+        </w:rPr>
+      </w:pPr>
+    </w:p>
+    <w:p>
+      <w:pPr>
+        <w:jc w:val="both"/>
+        <w:rPr>
+          <w:rFonts w:cstheme="minorHAnsi"/>
+          <w:b/>
+          <w:bCs/>
+        </w:rPr>
+      </w:pPr>
+    </w:p>
+    <w:p>
+      <w:pPr>
+        <w:jc w:val="both"/>
+        <w:rPr>
+          <w:rFonts w:cstheme="minorHAnsi"/>
+          <w:b/>
+          <w:bCs/>
+        </w:rPr>
+      </w:pPr>
+    </w:p>
+    <w:p>
+      <w:pPr>
+        <w:jc w:val="both"/>
+        <w:rPr>
+          <w:rFonts w:cstheme="minorHAnsi"/>
+          <w:b/>
+          <w:bCs/>
+        </w:rPr>
+      </w:pPr>
+    </w:p>
+    <w:p>
+      <w:pPr>
+        <w:jc w:val="both"/>
+        <w:rPr>
+          <w:rFonts w:cstheme="minorHAnsi"/>
+          <w:b/>
+          <w:bCs/>
+        </w:rPr>
+      </w:pPr>
+    </w:p>
+    <w:p>
+      <w:pPr>
+        <w:jc w:val="both"/>
+        <w:rPr>
+          <w:rFonts w:cstheme="minorHAnsi"/>
+          <w:b/>
+          <w:bCs/>
+        </w:rPr>
+      </w:pPr>
+    </w:p>
+    <w:p>
+      <w:pPr>
+        <w:jc w:val="both"/>
+        <w:rPr>
+          <w:rFonts w:cstheme="minorHAnsi"/>
+          <w:b/>
+          <w:bCs/>
+          <w:lang w:eastAsia="zh-CN"/>
+        </w:rPr>
+      </w:pPr>
+    </w:p>
+    <w:p>
+      <w:pPr>
+        <w:rPr>
+          <w:rFonts w:cstheme="minorHAnsi"/>
+        </w:rPr>
+      </w:pPr>
+      <w:r>
+        <w:rPr>
+          <w:rFonts w:cstheme="minorHAnsi"/>
+          <w:b/>
+          <w:bCs/>
+        </w:rPr>
+        <w:t xml:space="preserve">Question 3 </w:t>
+      </w:r>
+      <w:r>
+        <w:rPr>
+          <w:rFonts w:cstheme="minorHAnsi"/>
+        </w:rPr>
+        <w:t>(Complete your full answer to Question 3 on page 3)</w:t>
+      </w:r>
+    </w:p>
+    <w:p>
+      <w:pPr>
+        <w:rPr>
+          <w:rFonts w:cstheme="minorHAnsi"/>
+          <w:b/>
+          <w:bCs/>
+          <w:color w:val="FF0000"/>
+        </w:rPr>
+      </w:pPr>
+      <w:r>
+        <w:rPr>
+          <w:rFonts w:cstheme="minorHAnsi"/>
+          <w:b/>
+          <w:bCs/>
+          <w:color w:val="FF0000"/>
+        </w:rPr>
+        <w:t>In your explanation, it would be good to comment on why your A* performs better on some testcases than others (and how this relates to your choice of heuristic).</w:t>
+      </w:r>
+    </w:p>
+    <w:p>
+      <w:pPr>
+        <w:spacing w:after="0"/>
+        <w:rPr>
+          <w:rFonts w:cstheme="minorHAnsi"/>
+          <w:i/>
+          <w:iCs/>
+          <w:lang w:eastAsia="zh-CN"/>
+        </w:rPr>
+      </w:pPr>
+      <w:r>
+        <w:rPr>
+          <w:rFonts w:cstheme="minorHAnsi"/>
+          <w:i/>
+          <w:iCs/>
+          <w:lang w:eastAsia="zh-CN"/>
+        </w:rPr>
+        <w:t>Run t1_bridgeport.txt</w:t>
+      </w:r>
+    </w:p>
+    <w:tbl>
+      <w:tblPr>
+        <w:tblStyle w:val="a8"/>
+        <w:tblW w:w="0" w:type="auto"/>
+        <w:tblLayout w:type="fixed"/>
+        <w:tblLook w:val="04A0" w:firstRow="1" w:lastRow="0" w:firstColumn="1" w:lastColumn="0" w:noHBand="0" w:noVBand="1"/>
+      </w:tblPr>
+      <w:tblGrid>
+        <w:gridCol w:w="6516"/>
+        <w:gridCol w:w="1276"/>
+        <w:gridCol w:w="1224"/>
+      </w:tblGrid>
+      <w:tr>
+        <w:tc>
+          <w:tcPr>
+            <w:tcW w:w="6516" w:type="dxa"/>
+            <w:shd w:val="clear" w:color="auto" w:fill="E7E6E6" w:themeFill="background2"/>
+          </w:tcPr>
+          <w:p>
+            <w:pPr>
+              <w:jc w:val="center"/>
+              <w:rPr>
+                <w:rFonts w:cstheme="minorHAnsi"/>
+                <w:lang w:eastAsia="zh-CN"/>
+              </w:rPr>
+            </w:pPr>
+            <w:r>
+              <w:rPr>
+                <w:rFonts w:cstheme="minorHAnsi"/>
+                <w:lang w:eastAsia="zh-CN"/>
+              </w:rPr>
+              <w:t>Search type</w:t>
+            </w:r>
+          </w:p>
+        </w:tc>
+        <w:tc>
+          <w:tcPr>
+            <w:tcW w:w="1276" w:type="dxa"/>
+            <w:shd w:val="clear" w:color="auto" w:fill="E7E6E6" w:themeFill="background2"/>
+          </w:tcPr>
+          <w:p>
+            <w:pPr>
+              <w:jc w:val="center"/>
+              <w:rPr>
+                <w:rFonts w:cstheme="minorHAnsi"/>
+                <w:lang w:eastAsia="zh-CN"/>
+              </w:rPr>
+            </w:pPr>
+            <w:r>
+              <w:rPr>
+                <w:rFonts w:cstheme="minorHAnsi"/>
+                <w:lang w:eastAsia="zh-CN"/>
+              </w:rPr>
+              <w:t>UCS</w:t>
+            </w:r>
+          </w:p>
+        </w:tc>
+        <w:tc>
+          <w:tcPr>
+            <w:tcW w:w="1224" w:type="dxa"/>
+            <w:shd w:val="clear" w:color="auto" w:fill="E7E6E6" w:themeFill="background2"/>
+          </w:tcPr>
+          <w:p>
+            <w:pPr>
+              <w:jc w:val="center"/>
+              <w:rPr>
+                <w:rFonts w:cstheme="minorHAnsi"/>
+                <w:lang w:eastAsia="zh-CN"/>
+              </w:rPr>
+            </w:pPr>
+            <w:r>
+              <w:rPr>
+                <w:rFonts w:cstheme="minorHAnsi"/>
+                <w:lang w:eastAsia="zh-CN"/>
+              </w:rPr>
+              <w:t>A*</w:t>
+            </w:r>
+          </w:p>
+        </w:tc>
+      </w:tr>
+      <w:tr>
+        <w:tc>
+          <w:tcPr>
+            <w:tcW w:w="6516" w:type="dxa"/>
+            <w:shd w:val="clear" w:color="auto" w:fill="E7E6E6" w:themeFill="background2"/>
+          </w:tcPr>
+          <w:p>
+            <w:pPr>
+              <w:rPr>
+                <w:rFonts w:cstheme="minorHAnsi"/>
+              </w:rPr>
+            </w:pPr>
+            <w:r>
+              <w:rPr>
+                <w:rFonts w:cstheme="minorHAnsi"/>
+                <w:lang w:val="en-US"/>
+              </w:rPr>
+              <w:t>The number of nodes generated</w:t>
+            </w:r>
+          </w:p>
+        </w:tc>
+        <w:tc>
+          <w:tcPr>
+            <w:tcW w:w="1276" w:type="dxa"/>
+          </w:tcPr>
+          <w:p>
+            <w:pPr>
+              <w:jc w:val="center"/>
+              <w:rPr>
+                <w:rFonts w:cstheme="minorHAnsi"/>
+              </w:rPr>
+            </w:pPr>
+            <w:r>
+              <w:rPr>
+                <w:rFonts w:cstheme="minorHAnsi"/>
+              </w:rPr>
+              <w:t>49725</w:t>
+            </w:r>
+          </w:p>
+        </w:tc>
+        <w:tc>
+          <w:tcPr>
+            <w:tcW w:w="1224" w:type="dxa"/>
+          </w:tcPr>
+          <w:p>
+            <w:pPr>
+              <w:jc w:val="center"/>
+              <w:rPr>
+                <w:rFonts w:cstheme="minorHAnsi"/>
+              </w:rPr>
+            </w:pPr>
+            <w:r>
+              <w:rPr>
+                <w:rFonts w:cstheme="minorHAnsi"/>
+              </w:rPr>
+              <w:t>44953</w:t>
+            </w:r>
+          </w:p>
+        </w:tc>
+      </w:tr>
+      <w:tr>
+        <w:tc>
+          <w:tcPr>
+            <w:tcW w:w="6516" w:type="dxa"/>
+            <w:shd w:val="clear" w:color="auto" w:fill="E7E6E6" w:themeFill="background2"/>
+          </w:tcPr>
+          <w:p>
+            <w:pPr>
+              <w:rPr>
+                <w:rFonts w:cstheme="minorHAnsi"/>
+              </w:rPr>
+            </w:pPr>
+            <w:r>
+              <w:rPr>
+                <w:rFonts w:cstheme="minorHAnsi"/>
+                <w:lang w:val="en-US"/>
+              </w:rPr>
+              <w:t>The number of nodes on the fringe when the search terminates</w:t>
+            </w:r>
+          </w:p>
+        </w:tc>
+        <w:tc>
+          <w:tcPr>
+            <w:tcW w:w="1276" w:type="dxa"/>
+          </w:tcPr>
+          <w:p>
+            <w:pPr>
+              <w:jc w:val="center"/>
+              <w:rPr>
+                <w:rFonts w:cstheme="minorHAnsi"/>
+              </w:rPr>
+            </w:pPr>
+            <w:r>
+              <w:rPr>
+                <w:rFonts w:cstheme="minorHAnsi"/>
+              </w:rPr>
+              <w:t>419</w:t>
+            </w:r>
+          </w:p>
+        </w:tc>
+        <w:tc>
+          <w:tcPr>
+            <w:tcW w:w="1224" w:type="dxa"/>
+          </w:tcPr>
+          <w:p>
+            <w:pPr>
+              <w:jc w:val="center"/>
+              <w:rPr>
+                <w:rFonts w:cstheme="minorHAnsi"/>
+              </w:rPr>
+            </w:pPr>
+            <w:r>
+              <w:rPr>
+                <w:rFonts w:cstheme="minorHAnsi"/>
+              </w:rPr>
+              <w:t>541</w:t>
+            </w:r>
+          </w:p>
+        </w:tc>
+      </w:tr>
+      <w:tr>
+        <w:tc>
+          <w:tcPr>
+            <w:tcW w:w="6516" w:type="dxa"/>
+            <w:shd w:val="clear" w:color="auto" w:fill="E7E6E6" w:themeFill="background2"/>
+          </w:tcPr>
+          <w:p>
+            <w:pPr>
+              <w:rPr>
+                <w:rFonts w:cstheme="minorHAnsi"/>
+              </w:rPr>
+            </w:pPr>
+            <w:r>
+              <w:rPr>
+                <w:rFonts w:cstheme="minorHAnsi"/>
+                <w:lang w:val="en-US"/>
+              </w:rPr>
+              <w:t>The number of nodes on the explored list when the search terminates</w:t>
+            </w:r>
+          </w:p>
+        </w:tc>
+        <w:tc>
+          <w:tcPr>
+            <w:tcW w:w="1276" w:type="dxa"/>
+          </w:tcPr>
+          <w:p>
+            <w:pPr>
+              <w:jc w:val="center"/>
+              <w:rPr>
+                <w:rFonts w:cstheme="minorHAnsi"/>
+              </w:rPr>
+            </w:pPr>
+            <w:r>
+              <w:rPr>
+                <w:rFonts w:cstheme="minorHAnsi"/>
+              </w:rPr>
+              <w:t>19115</w:t>
+            </w:r>
+          </w:p>
+        </w:tc>
+        <w:tc>
+          <w:tcPr>
+            <w:tcW w:w="1224" w:type="dxa"/>
+          </w:tcPr>
+          <w:p>
+            <w:pPr>
+              <w:jc w:val="center"/>
+              <w:rPr>
+                <w:rFonts w:cstheme="minorHAnsi"/>
+              </w:rPr>
+            </w:pPr>
+            <w:r>
+              <w:rPr>
+                <w:rFonts w:cstheme="minorHAnsi"/>
+              </w:rPr>
+              <w:t>17331</w:t>
+            </w:r>
+          </w:p>
+        </w:tc>
+      </w:tr>
+      <w:tr>
+        <w:tc>
+          <w:tcPr>
+            <w:tcW w:w="6516" w:type="dxa"/>
+            <w:shd w:val="clear" w:color="auto" w:fill="E7E6E6" w:themeFill="background2"/>
+          </w:tcPr>
+          <w:p>
+            <w:pPr>
+              <w:widowControl w:val="0"/>
+              <w:autoSpaceDE w:val="0"/>
+              <w:autoSpaceDN w:val="0"/>
+              <w:adjustRightInd w:val="0"/>
+              <w:rPr>
+                <w:rFonts w:cstheme="minorHAnsi"/>
+                <w:lang w:val="en-US"/>
+              </w:rPr>
+            </w:pPr>
+            <w:r>
+              <w:rPr>
+                <w:rFonts w:cstheme="minorHAnsi"/>
+                <w:lang w:val="en-US"/>
+              </w:rPr>
+              <w:t>The run time of the algorithm (in unit secs). report run-times</w:t>
+            </w:r>
+            <w:r>
+              <w:rPr>
+                <w:rFonts w:cstheme="minorHAnsi"/>
+                <w:lang w:val="en-US" w:eastAsia="zh-CN"/>
+              </w:rPr>
+              <w:t xml:space="preserve"> </w:t>
+            </w:r>
+            <w:r>
+              <w:rPr>
+                <w:rFonts w:cstheme="minorHAnsi"/>
+                <w:lang w:val="en-US"/>
+              </w:rPr>
+              <w:t>from my  own machine.</w:t>
+            </w:r>
+          </w:p>
+        </w:tc>
+        <w:tc>
+          <w:tcPr>
+            <w:tcW w:w="1276" w:type="dxa"/>
+          </w:tcPr>
+          <w:p>
+            <w:pPr>
+              <w:rPr>
+                <w:rFonts w:cstheme="minorHAnsi"/>
+              </w:rPr>
+            </w:pPr>
+            <w:r>
+              <w:rPr>
+                <w:rFonts w:cstheme="minorHAnsi"/>
+              </w:rPr>
+              <w:t>1.1349396705627441</w:t>
+            </w:r>
+          </w:p>
+        </w:tc>
+        <w:tc>
+          <w:tcPr>
+            <w:tcW w:w="1224" w:type="dxa"/>
+          </w:tcPr>
+          <w:p>
+            <w:pPr>
+              <w:rPr>
+                <w:rFonts w:cstheme="minorHAnsi"/>
+              </w:rPr>
+            </w:pPr>
+            <w:r>
+              <w:rPr>
+                <w:rFonts w:cstheme="minorHAnsi"/>
+              </w:rPr>
+              <w:t>1.005347490310669</w:t>
+            </w:r>
+          </w:p>
+        </w:tc>
+      </w:tr>
+    </w:tbl>
+    <w:p>
+      <w:pPr>
+        <w:spacing w:after="0"/>
+        <w:rPr>
+          <w:rFonts w:cstheme="minorHAnsi"/>
+        </w:rPr>
+      </w:pPr>
+    </w:p>
+    <w:tbl>
+      <w:tblPr>
+        <w:tblStyle w:val="a8"/>
+        <w:tblW w:w="0" w:type="auto"/>
+        <w:tblLook w:val="04A0" w:firstRow="1" w:lastRow="0" w:firstColumn="1" w:lastColumn="0" w:noHBand="0" w:noVBand="1"/>
+      </w:tblPr>
+      <w:tblGrid>
+        <w:gridCol w:w="388"/>
+        <w:gridCol w:w="1054"/>
+        <w:gridCol w:w="1103"/>
+        <w:gridCol w:w="1103"/>
+        <w:gridCol w:w="1103"/>
+        <w:gridCol w:w="1054"/>
+        <w:gridCol w:w="1103"/>
+        <w:gridCol w:w="1054"/>
+        <w:gridCol w:w="1054"/>
+      </w:tblGrid>
+      <w:tr>
+        <w:tc>
+          <w:tcPr>
+            <w:tcW w:w="388" w:type="dxa"/>
+            <w:shd w:val="clear" w:color="auto" w:fill="E7E6E6" w:themeFill="background2"/>
+          </w:tcPr>
+          <w:p>
+            <w:pPr>
+              <w:rPr>
+                <w:rFonts w:ascii="Calibri" w:hAnsi="Calibri" w:cs="Calibri"/>
+                <w:sz w:val="16"/>
+                <w:szCs w:val="16"/>
+                <w:lang w:eastAsia="zh-CN"/>
+              </w:rPr>
+            </w:pPr>
+            <w:r>
+              <w:rPr>
+                <w:rFonts w:ascii="Calibri" w:hAnsi="Calibri" w:cs="Calibri"/>
+                <w:sz w:val="16"/>
+                <w:szCs w:val="16"/>
+                <w:lang w:eastAsia="zh-CN"/>
+              </w:rPr>
+              <w:t>map</w:t>
+            </w:r>
+          </w:p>
+        </w:tc>
+        <w:tc>
+          <w:tcPr>
+            <w:tcW w:w="1054" w:type="dxa"/>
+            <w:shd w:val="clear" w:color="auto" w:fill="E7E6E6" w:themeFill="background2"/>
+          </w:tcPr>
+          <w:p>
+            <w:pPr>
+              <w:rPr>
+                <w:rFonts w:ascii="Calibri" w:hAnsi="Calibri" w:cs="Calibri"/>
+                <w:sz w:val="16"/>
+                <w:szCs w:val="16"/>
+              </w:rPr>
+            </w:pPr>
+            <w:r>
+              <w:rPr>
+                <w:rFonts w:ascii="Calibri" w:hAnsi="Calibri" w:cs="Calibri"/>
+                <w:sz w:val="16"/>
+                <w:szCs w:val="16"/>
+              </w:rPr>
+              <w:t>t1_bridgeport.txt</w:t>
+            </w:r>
+          </w:p>
+        </w:tc>
+        <w:tc>
+          <w:tcPr>
+            <w:tcW w:w="1103" w:type="dxa"/>
+            <w:shd w:val="clear" w:color="auto" w:fill="E7E6E6" w:themeFill="background2"/>
+          </w:tcPr>
+          <w:p>
+            <w:pPr>
+              <w:rPr>
+                <w:rFonts w:ascii="Calibri" w:hAnsi="Calibri" w:cs="Calibri"/>
+                <w:sz w:val="16"/>
+                <w:szCs w:val="16"/>
+                <w:lang w:eastAsia="zh-CN"/>
+              </w:rPr>
+            </w:pPr>
+            <w:r>
+              <w:rPr>
+                <w:rFonts w:ascii="Calibri" w:hAnsi="Calibri" w:cs="Calibri"/>
+                <w:sz w:val="16"/>
+                <w:szCs w:val="16"/>
+                <w:lang w:eastAsia="zh-CN"/>
+              </w:rPr>
+              <w:t>t1_crossfire.txt</w:t>
+            </w:r>
+          </w:p>
+        </w:tc>
+        <w:tc>
+          <w:tcPr>
+            <w:tcW w:w="1103" w:type="dxa"/>
+            <w:shd w:val="clear" w:color="auto" w:fill="E7E6E6" w:themeFill="background2"/>
+          </w:tcPr>
+          <w:p>
+            <w:pPr>
+              <w:rPr>
+                <w:rFonts w:ascii="Calibri" w:hAnsi="Calibri" w:cs="Calibri"/>
+                <w:sz w:val="16"/>
+                <w:szCs w:val="16"/>
+              </w:rPr>
+            </w:pPr>
+            <w:r>
+              <w:rPr>
+                <w:rFonts w:ascii="Calibri" w:hAnsi="Calibri" w:cs="Calibri"/>
+                <w:sz w:val="16"/>
+                <w:szCs w:val="16"/>
+              </w:rPr>
+              <w:t>t1_ice_maze.txt</w:t>
+            </w:r>
+          </w:p>
+        </w:tc>
+        <w:tc>
+          <w:tcPr>
+            <w:tcW w:w="1103" w:type="dxa"/>
+            <w:shd w:val="clear" w:color="auto" w:fill="E7E6E6" w:themeFill="background2"/>
+          </w:tcPr>
+          <w:p>
+            <w:pPr>
+              <w:rPr>
+                <w:rFonts w:ascii="Calibri" w:hAnsi="Calibri" w:cs="Calibri"/>
+                <w:sz w:val="16"/>
+                <w:szCs w:val="16"/>
+              </w:rPr>
+            </w:pPr>
+            <w:r>
+              <w:rPr>
+                <w:rFonts w:ascii="Calibri" w:hAnsi="Calibri" w:cs="Calibri"/>
+                <w:sz w:val="16"/>
+                <w:szCs w:val="16"/>
+              </w:rPr>
+              <w:t>t2_brickyard.txt</w:t>
+            </w:r>
+          </w:p>
+        </w:tc>
+        <w:tc>
+          <w:tcPr>
+            <w:tcW w:w="1054" w:type="dxa"/>
+            <w:shd w:val="clear" w:color="auto" w:fill="E7E6E6" w:themeFill="background2"/>
+          </w:tcPr>
+          <w:p>
+            <w:pPr>
+              <w:rPr>
+                <w:rFonts w:ascii="Calibri" w:hAnsi="Calibri" w:cs="Calibri"/>
+                <w:sz w:val="16"/>
+                <w:szCs w:val="16"/>
+              </w:rPr>
+            </w:pPr>
+            <w:r>
+              <w:rPr>
+                <w:rFonts w:ascii="Calibri" w:hAnsi="Calibri" w:cs="Calibri"/>
+                <w:sz w:val="16"/>
+                <w:szCs w:val="16"/>
+              </w:rPr>
+              <w:t>t2_puzzle_maze.txt</w:t>
+            </w:r>
+          </w:p>
+        </w:tc>
+        <w:tc>
+          <w:tcPr>
+            <w:tcW w:w="1103" w:type="dxa"/>
+            <w:shd w:val="clear" w:color="auto" w:fill="E7E6E6" w:themeFill="background2"/>
+          </w:tcPr>
+          <w:p>
+            <w:pPr>
+              <w:rPr>
+                <w:rFonts w:ascii="Calibri" w:hAnsi="Calibri" w:cs="Calibri"/>
+                <w:sz w:val="16"/>
+                <w:szCs w:val="16"/>
+              </w:rPr>
+            </w:pPr>
+            <w:r>
+              <w:rPr>
+                <w:rFonts w:ascii="Calibri" w:hAnsi="Calibri" w:cs="Calibri"/>
+                <w:sz w:val="16"/>
+                <w:szCs w:val="16"/>
+              </w:rPr>
+              <w:t>t2_shortcut.txt</w:t>
+            </w:r>
+          </w:p>
+        </w:tc>
+        <w:tc>
+          <w:tcPr>
+            <w:tcW w:w="1054" w:type="dxa"/>
+            <w:shd w:val="clear" w:color="auto" w:fill="E7E6E6" w:themeFill="background2"/>
+          </w:tcPr>
+          <w:p>
+            <w:pPr>
+              <w:rPr>
+                <w:rFonts w:ascii="Calibri" w:hAnsi="Calibri" w:cs="Calibri"/>
+                <w:sz w:val="16"/>
+                <w:szCs w:val="16"/>
+              </w:rPr>
+            </w:pPr>
+            <w:r>
+              <w:rPr>
+                <w:rFonts w:ascii="Calibri" w:hAnsi="Calibri" w:cs="Calibri"/>
+                <w:sz w:val="16"/>
+                <w:szCs w:val="16"/>
+              </w:rPr>
+              <w:t>t3_labyrinth.txt</w:t>
+            </w:r>
+          </w:p>
+        </w:tc>
+        <w:tc>
+          <w:tcPr>
+            <w:tcW w:w="1054" w:type="dxa"/>
+            <w:shd w:val="clear" w:color="auto" w:fill="E7E6E6" w:themeFill="background2"/>
+          </w:tcPr>
+          <w:p>
+            <w:pPr>
+              <w:rPr>
+                <w:rFonts w:ascii="Calibri" w:hAnsi="Calibri" w:cs="Calibri"/>
+                <w:sz w:val="16"/>
+                <w:szCs w:val="16"/>
+              </w:rPr>
+            </w:pPr>
+            <w:r>
+              <w:rPr>
+                <w:rFonts w:ascii="Calibri" w:hAnsi="Calibri" w:cs="Calibri"/>
+                <w:sz w:val="16"/>
+                <w:szCs w:val="16"/>
+              </w:rPr>
+              <w:t>t3_the_river.txt</w:t>
+            </w:r>
+          </w:p>
+        </w:tc>
+      </w:tr>
+      <w:tr>
+        <w:tc>
+          <w:tcPr>
+            <w:tcW w:w="388" w:type="dxa"/>
+            <w:vMerge w:val="restart"/>
+            <w:shd w:val="clear" w:color="auto" w:fill="E7E6E6" w:themeFill="background2"/>
+          </w:tcPr>
+          <w:p>
+            <w:pPr>
+              <w:rPr>
+                <w:rFonts w:ascii="Calibri" w:hAnsi="Calibri" w:cs="Calibri"/>
+                <w:sz w:val="16"/>
+                <w:szCs w:val="16"/>
+              </w:rPr>
+            </w:pPr>
+            <w:r>
+              <w:rPr>
+                <w:rFonts w:ascii="Calibri" w:hAnsi="Calibri" w:cs="Calibri"/>
+                <w:sz w:val="16"/>
+                <w:szCs w:val="16"/>
+                <w:lang w:eastAsia="zh-CN"/>
+              </w:rPr>
+              <w:t>UCS</w:t>
+            </w:r>
+          </w:p>
+        </w:tc>
+        <w:tc>
+          <w:tcPr>
+            <w:tcW w:w="1054" w:type="dxa"/>
+          </w:tcPr>
+          <w:p>
+            <w:pPr>
+              <w:rPr>
+                <w:rFonts w:ascii="Calibri" w:hAnsi="Calibri" w:cs="Calibri"/>
+                <w:sz w:val="16"/>
+                <w:szCs w:val="16"/>
+              </w:rPr>
+            </w:pPr>
+            <w:r>
+              <w:rPr>
+                <w:rFonts w:ascii="Calibri" w:hAnsi="Calibri" w:cs="Calibri"/>
+                <w:sz w:val="16"/>
+                <w:szCs w:val="16"/>
+              </w:rPr>
+              <w:t>49725</w:t>
+            </w:r>
+          </w:p>
+        </w:tc>
+        <w:tc>
+          <w:tcPr>
+            <w:tcW w:w="1103" w:type="dxa"/>
+          </w:tcPr>
+          <w:p>
+            <w:pPr>
+              <w:rPr>
+                <w:rFonts w:ascii="Calibri" w:hAnsi="Calibri" w:cs="Calibri"/>
+                <w:sz w:val="16"/>
+                <w:szCs w:val="16"/>
+              </w:rPr>
+            </w:pPr>
+            <w:r>
+              <w:rPr>
+                <w:rFonts w:ascii="Calibri" w:hAnsi="Calibri" w:cs="Calibri"/>
+                <w:sz w:val="16"/>
+                <w:szCs w:val="16"/>
+                <w:lang w:eastAsia="zh-CN"/>
+              </w:rPr>
+              <w:t>12320</w:t>
+            </w:r>
+          </w:p>
+        </w:tc>
+        <w:tc>
+          <w:tcPr>
+            <w:tcW w:w="1103" w:type="dxa"/>
+          </w:tcPr>
+          <w:p>
+            <w:pPr>
+              <w:rPr>
+                <w:rFonts w:ascii="Calibri" w:hAnsi="Calibri" w:cs="Calibri"/>
+                <w:sz w:val="16"/>
+                <w:szCs w:val="16"/>
+              </w:rPr>
+            </w:pPr>
+            <w:r>
+              <w:rPr>
+                <w:rFonts w:ascii="Calibri" w:hAnsi="Calibri" w:cs="Calibri"/>
+                <w:sz w:val="16"/>
+                <w:szCs w:val="16"/>
+              </w:rPr>
+              <w:t>2141</w:t>
+            </w:r>
+          </w:p>
+        </w:tc>
+        <w:tc>
+          <w:tcPr>
+            <w:tcW w:w="1103" w:type="dxa"/>
+          </w:tcPr>
+          <w:p>
+            <w:pPr>
+              <w:rPr>
+                <w:rFonts w:ascii="Calibri" w:hAnsi="Calibri" w:cs="Calibri"/>
+                <w:sz w:val="16"/>
+                <w:szCs w:val="16"/>
+              </w:rPr>
+            </w:pPr>
+            <w:r>
+              <w:rPr>
+                <w:rFonts w:ascii="Calibri" w:hAnsi="Calibri" w:cs="Calibri"/>
+                <w:sz w:val="16"/>
+                <w:szCs w:val="16"/>
+              </w:rPr>
+              <w:t>28478</w:t>
+            </w:r>
+          </w:p>
+        </w:tc>
+        <w:tc>
+          <w:tcPr>
+            <w:tcW w:w="1054" w:type="dxa"/>
+          </w:tcPr>
+          <w:p>
+            <w:pPr>
+              <w:rPr>
+                <w:rFonts w:ascii="Calibri" w:hAnsi="Calibri" w:cs="Calibri"/>
+                <w:sz w:val="16"/>
+                <w:szCs w:val="16"/>
+              </w:rPr>
+            </w:pPr>
+            <w:r>
+              <w:rPr>
+                <w:rFonts w:ascii="Calibri" w:hAnsi="Calibri" w:cs="Calibri"/>
+                <w:sz w:val="16"/>
+                <w:szCs w:val="16"/>
+              </w:rPr>
+              <w:t>47594</w:t>
+            </w:r>
+          </w:p>
+        </w:tc>
+        <w:tc>
+          <w:tcPr>
+            <w:tcW w:w="1103" w:type="dxa"/>
+          </w:tcPr>
+          <w:p>
+            <w:pPr>
+              <w:rPr>
+                <w:rFonts w:ascii="Calibri" w:hAnsi="Calibri" w:cs="Calibri"/>
+                <w:sz w:val="16"/>
+                <w:szCs w:val="16"/>
+              </w:rPr>
+            </w:pPr>
+            <w:r>
+              <w:rPr>
+                <w:rFonts w:ascii="Calibri" w:hAnsi="Calibri" w:cs="Calibri"/>
+                <w:sz w:val="16"/>
+                <w:szCs w:val="16"/>
+              </w:rPr>
+              <w:t>22168</w:t>
+            </w:r>
+          </w:p>
+        </w:tc>
+        <w:tc>
+          <w:tcPr>
+            <w:tcW w:w="1054" w:type="dxa"/>
+          </w:tcPr>
+          <w:p>
+            <w:pPr>
+              <w:rPr>
+                <w:rFonts w:ascii="Calibri" w:hAnsi="Calibri" w:cs="Calibri"/>
+                <w:sz w:val="16"/>
+                <w:szCs w:val="16"/>
+              </w:rPr>
+            </w:pPr>
+            <w:r>
+              <w:rPr>
+                <w:rFonts w:ascii="Calibri" w:hAnsi="Calibri" w:cs="Calibri"/>
+                <w:sz w:val="16"/>
+                <w:szCs w:val="16"/>
+              </w:rPr>
+              <w:t>7933</w:t>
+            </w:r>
+          </w:p>
+        </w:tc>
+        <w:tc>
+          <w:tcPr>
+            <w:tcW w:w="1054" w:type="dxa"/>
+          </w:tcPr>
+          <w:p>
+            <w:pPr>
+              <w:rPr>
+                <w:rFonts w:ascii="Calibri" w:hAnsi="Calibri" w:cs="Calibri"/>
+                <w:sz w:val="16"/>
+                <w:szCs w:val="16"/>
+              </w:rPr>
+            </w:pPr>
+            <w:r>
+              <w:rPr>
+                <w:rFonts w:ascii="Calibri" w:hAnsi="Calibri" w:cs="Calibri"/>
+                <w:sz w:val="16"/>
+                <w:szCs w:val="16"/>
+              </w:rPr>
+              <w:t>35310</w:t>
+            </w:r>
+          </w:p>
+        </w:tc>
+      </w:tr>
+      <w:tr>
+        <w:tc>
+          <w:tcPr>
+            <w:tcW w:w="388" w:type="dxa"/>
+            <w:vMerge/>
+            <w:shd w:val="clear" w:color="auto" w:fill="E7E6E6" w:themeFill="background2"/>
+          </w:tcPr>
+          <w:p>
+            <w:pPr>
+              <w:rPr>
+                <w:rFonts w:ascii="Calibri" w:hAnsi="Calibri" w:cs="Calibri"/>
+                <w:sz w:val="16"/>
+                <w:szCs w:val="16"/>
+              </w:rPr>
+            </w:pPr>
+          </w:p>
+        </w:tc>
+        <w:tc>
+          <w:tcPr>
+            <w:tcW w:w="1054" w:type="dxa"/>
+          </w:tcPr>
+          <w:p>
+            <w:pPr>
+              <w:rPr>
+                <w:rFonts w:ascii="Calibri" w:hAnsi="Calibri" w:cs="Calibri"/>
+                <w:sz w:val="16"/>
+                <w:szCs w:val="16"/>
+              </w:rPr>
+            </w:pPr>
+            <w:r>
+              <w:rPr>
+                <w:rFonts w:ascii="Calibri" w:hAnsi="Calibri" w:cs="Calibri"/>
+                <w:sz w:val="16"/>
+                <w:szCs w:val="16"/>
+              </w:rPr>
+              <w:t>419</w:t>
+            </w:r>
+          </w:p>
+        </w:tc>
+        <w:tc>
+          <w:tcPr>
+            <w:tcW w:w="1103" w:type="dxa"/>
+          </w:tcPr>
+          <w:p>
+            <w:pPr>
+              <w:rPr>
+                <w:rFonts w:ascii="Calibri" w:hAnsi="Calibri" w:cs="Calibri"/>
+                <w:sz w:val="16"/>
+                <w:szCs w:val="16"/>
+              </w:rPr>
+            </w:pPr>
+            <w:r>
+              <w:rPr>
+                <w:rFonts w:ascii="Calibri" w:hAnsi="Calibri" w:cs="Calibri"/>
+                <w:sz w:val="16"/>
+                <w:szCs w:val="16"/>
+                <w:lang w:eastAsia="zh-CN"/>
+              </w:rPr>
+              <w:t>1</w:t>
+            </w:r>
+          </w:p>
+        </w:tc>
+        <w:tc>
+          <w:tcPr>
+            <w:tcW w:w="1103" w:type="dxa"/>
+          </w:tcPr>
+          <w:p>
+            <w:pPr>
+              <w:rPr>
+                <w:rFonts w:ascii="Calibri" w:hAnsi="Calibri" w:cs="Calibri"/>
+                <w:sz w:val="16"/>
+                <w:szCs w:val="16"/>
+              </w:rPr>
+            </w:pPr>
+            <w:r>
+              <w:rPr>
+                <w:rFonts w:ascii="Calibri" w:hAnsi="Calibri" w:cs="Calibri"/>
+                <w:sz w:val="16"/>
+                <w:szCs w:val="16"/>
+              </w:rPr>
+              <w:t>131</w:t>
+            </w:r>
+          </w:p>
+        </w:tc>
+        <w:tc>
+          <w:tcPr>
+            <w:tcW w:w="1103" w:type="dxa"/>
+          </w:tcPr>
+          <w:p>
+            <w:pPr>
+              <w:rPr>
+                <w:rFonts w:ascii="Calibri" w:hAnsi="Calibri" w:cs="Calibri"/>
+                <w:sz w:val="16"/>
+                <w:szCs w:val="16"/>
+              </w:rPr>
+            </w:pPr>
+            <w:r>
+              <w:rPr>
+                <w:rFonts w:ascii="Calibri" w:hAnsi="Calibri" w:cs="Calibri"/>
+                <w:sz w:val="16"/>
+                <w:szCs w:val="16"/>
+              </w:rPr>
+              <w:t>2052</w:t>
+            </w:r>
+          </w:p>
+        </w:tc>
+        <w:tc>
+          <w:tcPr>
+            <w:tcW w:w="1054" w:type="dxa"/>
+          </w:tcPr>
+          <w:p>
+            <w:pPr>
+              <w:rPr>
+                <w:rFonts w:ascii="Calibri" w:hAnsi="Calibri" w:cs="Calibri"/>
+                <w:sz w:val="16"/>
+                <w:szCs w:val="16"/>
+              </w:rPr>
+            </w:pPr>
+            <w:r>
+              <w:rPr>
+                <w:rFonts w:ascii="Calibri" w:hAnsi="Calibri" w:cs="Calibri"/>
+                <w:sz w:val="16"/>
+                <w:szCs w:val="16"/>
+              </w:rPr>
+              <w:t>653</w:t>
+            </w:r>
+          </w:p>
+        </w:tc>
+        <w:tc>
+          <w:tcPr>
+            <w:tcW w:w="1103" w:type="dxa"/>
+          </w:tcPr>
+          <w:p>
+            <w:pPr>
+              <w:rPr>
+                <w:rFonts w:ascii="Calibri" w:hAnsi="Calibri" w:cs="Calibri"/>
+                <w:sz w:val="16"/>
+                <w:szCs w:val="16"/>
+              </w:rPr>
+            </w:pPr>
+            <w:r>
+              <w:rPr>
+                <w:rFonts w:ascii="Calibri" w:hAnsi="Calibri" w:cs="Calibri"/>
+                <w:sz w:val="16"/>
+                <w:szCs w:val="16"/>
+              </w:rPr>
+              <w:t>719</w:t>
+            </w:r>
+          </w:p>
+        </w:tc>
+        <w:tc>
+          <w:tcPr>
+            <w:tcW w:w="1054" w:type="dxa"/>
+          </w:tcPr>
+          <w:p>
+            <w:pPr>
+              <w:rPr>
+                <w:rFonts w:ascii="Calibri" w:hAnsi="Calibri" w:cs="Calibri"/>
+                <w:sz w:val="16"/>
+                <w:szCs w:val="16"/>
+              </w:rPr>
+            </w:pPr>
+            <w:r>
+              <w:rPr>
+                <w:rFonts w:ascii="Calibri" w:hAnsi="Calibri" w:cs="Calibri"/>
+                <w:sz w:val="16"/>
+                <w:szCs w:val="16"/>
+              </w:rPr>
+              <w:t>68</w:t>
+            </w:r>
+          </w:p>
+        </w:tc>
+        <w:tc>
+          <w:tcPr>
+            <w:tcW w:w="1054" w:type="dxa"/>
+          </w:tcPr>
+          <w:p>
+            <w:pPr>
+              <w:rPr>
+                <w:rFonts w:ascii="Calibri" w:hAnsi="Calibri" w:cs="Calibri"/>
+                <w:sz w:val="16"/>
+                <w:szCs w:val="16"/>
+              </w:rPr>
+            </w:pPr>
+            <w:r>
+              <w:rPr>
+                <w:rFonts w:ascii="Calibri" w:hAnsi="Calibri" w:cs="Calibri"/>
+                <w:sz w:val="16"/>
+                <w:szCs w:val="16"/>
+              </w:rPr>
+              <w:t>363</w:t>
+            </w:r>
+          </w:p>
+        </w:tc>
+      </w:tr>
+      <w:tr>
+        <w:tc>
+          <w:tcPr>
+            <w:tcW w:w="388" w:type="dxa"/>
+            <w:vMerge/>
+            <w:shd w:val="clear" w:color="auto" w:fill="E7E6E6" w:themeFill="background2"/>
+          </w:tcPr>
+          <w:p>
+            <w:pPr>
+              <w:rPr>
+                <w:rFonts w:ascii="Calibri" w:hAnsi="Calibri" w:cs="Calibri"/>
+                <w:sz w:val="16"/>
+                <w:szCs w:val="16"/>
+              </w:rPr>
+            </w:pPr>
+          </w:p>
+        </w:tc>
+        <w:tc>
+          <w:tcPr>
+            <w:tcW w:w="1054" w:type="dxa"/>
+          </w:tcPr>
+          <w:p>
+            <w:pPr>
+              <w:rPr>
+                <w:rFonts w:ascii="Calibri" w:hAnsi="Calibri" w:cs="Calibri"/>
+                <w:sz w:val="16"/>
+                <w:szCs w:val="16"/>
+              </w:rPr>
+            </w:pPr>
+            <w:r>
+              <w:rPr>
+                <w:rFonts w:ascii="Calibri" w:hAnsi="Calibri" w:cs="Calibri"/>
+                <w:sz w:val="16"/>
+                <w:szCs w:val="16"/>
+              </w:rPr>
+              <w:t>19115</w:t>
+            </w:r>
+          </w:p>
+        </w:tc>
+        <w:tc>
+          <w:tcPr>
+            <w:tcW w:w="1103" w:type="dxa"/>
+          </w:tcPr>
+          <w:p>
+            <w:pPr>
+              <w:rPr>
+                <w:rFonts w:ascii="Calibri" w:hAnsi="Calibri" w:cs="Calibri"/>
+                <w:sz w:val="16"/>
+                <w:szCs w:val="16"/>
+              </w:rPr>
+            </w:pPr>
+            <w:r>
+              <w:rPr>
+                <w:rFonts w:ascii="Calibri" w:hAnsi="Calibri" w:cs="Calibri"/>
+                <w:sz w:val="16"/>
+                <w:szCs w:val="16"/>
+                <w:lang w:eastAsia="zh-CN"/>
+              </w:rPr>
+              <w:t>4683</w:t>
+            </w:r>
+          </w:p>
+        </w:tc>
+        <w:tc>
+          <w:tcPr>
+            <w:tcW w:w="1103" w:type="dxa"/>
+          </w:tcPr>
+          <w:p>
+            <w:pPr>
+              <w:rPr>
+                <w:rFonts w:ascii="Calibri" w:hAnsi="Calibri" w:cs="Calibri"/>
+                <w:sz w:val="16"/>
+                <w:szCs w:val="16"/>
+              </w:rPr>
+            </w:pPr>
+            <w:r>
+              <w:rPr>
+                <w:rFonts w:ascii="Calibri" w:hAnsi="Calibri" w:cs="Calibri"/>
+                <w:sz w:val="16"/>
+                <w:szCs w:val="16"/>
+              </w:rPr>
+              <w:t>965</w:t>
+            </w:r>
+          </w:p>
+        </w:tc>
+        <w:tc>
+          <w:tcPr>
+            <w:tcW w:w="1103" w:type="dxa"/>
+          </w:tcPr>
+          <w:p>
+            <w:pPr>
+              <w:rPr>
+                <w:rFonts w:ascii="Calibri" w:hAnsi="Calibri" w:cs="Calibri"/>
+                <w:sz w:val="16"/>
+                <w:szCs w:val="16"/>
+              </w:rPr>
+            </w:pPr>
+            <w:r>
+              <w:rPr>
+                <w:rFonts w:ascii="Calibri" w:hAnsi="Calibri" w:cs="Calibri"/>
+                <w:sz w:val="16"/>
+                <w:szCs w:val="16"/>
+              </w:rPr>
+              <w:t>12474</w:t>
+            </w:r>
+          </w:p>
+        </w:tc>
+        <w:tc>
+          <w:tcPr>
+            <w:tcW w:w="1054" w:type="dxa"/>
+          </w:tcPr>
+          <w:p>
+            <w:pPr>
+              <w:rPr>
+                <w:rFonts w:ascii="Calibri" w:hAnsi="Calibri" w:cs="Calibri"/>
+                <w:sz w:val="16"/>
+                <w:szCs w:val="16"/>
+              </w:rPr>
+            </w:pPr>
+            <w:r>
+              <w:rPr>
+                <w:rFonts w:ascii="Calibri" w:hAnsi="Calibri" w:cs="Calibri"/>
+                <w:sz w:val="16"/>
+                <w:szCs w:val="16"/>
+              </w:rPr>
+              <w:t>19497</w:t>
+            </w:r>
+          </w:p>
+        </w:tc>
+        <w:tc>
+          <w:tcPr>
+            <w:tcW w:w="1103" w:type="dxa"/>
+          </w:tcPr>
+          <w:p>
+            <w:pPr>
+              <w:rPr>
+                <w:rFonts w:ascii="Calibri" w:hAnsi="Calibri" w:cs="Calibri"/>
+                <w:sz w:val="16"/>
+                <w:szCs w:val="16"/>
+              </w:rPr>
+            </w:pPr>
+            <w:r>
+              <w:rPr>
+                <w:rFonts w:ascii="Calibri" w:hAnsi="Calibri" w:cs="Calibri"/>
+                <w:sz w:val="16"/>
+                <w:szCs w:val="16"/>
+              </w:rPr>
+              <w:t>9434</w:t>
+            </w:r>
+          </w:p>
+        </w:tc>
+        <w:tc>
+          <w:tcPr>
+            <w:tcW w:w="1054" w:type="dxa"/>
+          </w:tcPr>
+          <w:p>
+            <w:pPr>
+              <w:rPr>
+                <w:rFonts w:ascii="Calibri" w:hAnsi="Calibri" w:cs="Calibri"/>
+                <w:sz w:val="16"/>
+                <w:szCs w:val="16"/>
+              </w:rPr>
+            </w:pPr>
+            <w:r>
+              <w:rPr>
+                <w:rFonts w:ascii="Calibri" w:hAnsi="Calibri" w:cs="Calibri"/>
+                <w:sz w:val="16"/>
+                <w:szCs w:val="16"/>
+              </w:rPr>
+              <w:t>3189</w:t>
+            </w:r>
+          </w:p>
+        </w:tc>
+        <w:tc>
+          <w:tcPr>
+            <w:tcW w:w="1054" w:type="dxa"/>
+          </w:tcPr>
+          <w:p>
+            <w:pPr>
+              <w:rPr>
+                <w:rFonts w:ascii="Calibri" w:hAnsi="Calibri" w:cs="Calibri"/>
+                <w:sz w:val="16"/>
+                <w:szCs w:val="16"/>
+              </w:rPr>
+            </w:pPr>
+            <w:r>
+              <w:rPr>
+                <w:rFonts w:ascii="Calibri" w:hAnsi="Calibri" w:cs="Calibri"/>
+                <w:sz w:val="16"/>
+                <w:szCs w:val="16"/>
+              </w:rPr>
+              <w:t>14315</w:t>
+            </w:r>
+          </w:p>
+        </w:tc>
+      </w:tr>
+      <w:tr>
+        <w:tc>
+          <w:tcPr>
+            <w:tcW w:w="388" w:type="dxa"/>
+            <w:vMerge/>
+            <w:shd w:val="clear" w:color="auto" w:fill="E7E6E6" w:themeFill="background2"/>
+          </w:tcPr>
+          <w:p>
+            <w:pPr>
+              <w:rPr>
+                <w:rFonts w:ascii="Calibri" w:hAnsi="Calibri" w:cs="Calibri"/>
+                <w:sz w:val="16"/>
+                <w:szCs w:val="16"/>
+              </w:rPr>
+            </w:pPr>
+          </w:p>
+        </w:tc>
+        <w:tc>
+          <w:tcPr>
+            <w:tcW w:w="1054" w:type="dxa"/>
+          </w:tcPr>
+          <w:p>
+            <w:pPr>
+              <w:rPr>
+                <w:rFonts w:ascii="Calibri" w:hAnsi="Calibri" w:cs="Calibri"/>
+                <w:sz w:val="16"/>
+                <w:szCs w:val="16"/>
+              </w:rPr>
+            </w:pPr>
+            <w:r>
+              <w:rPr>
+                <w:rFonts w:ascii="Calibri" w:hAnsi="Calibri" w:cs="Calibri"/>
+                <w:sz w:val="16"/>
+                <w:szCs w:val="16"/>
+              </w:rPr>
+              <w:t>1.1349396705627441</w:t>
+            </w:r>
+          </w:p>
+        </w:tc>
+        <w:tc>
+          <w:tcPr>
+            <w:tcW w:w="1103" w:type="dxa"/>
+          </w:tcPr>
+          <w:p>
+            <w:pPr>
+              <w:rPr>
+                <w:rFonts w:ascii="Calibri" w:hAnsi="Calibri" w:cs="Calibri"/>
+                <w:sz w:val="16"/>
+                <w:szCs w:val="16"/>
+              </w:rPr>
+            </w:pPr>
+            <w:r>
+              <w:rPr>
+                <w:rFonts w:ascii="Calibri" w:hAnsi="Calibri" w:cs="Calibri"/>
+                <w:sz w:val="16"/>
+                <w:szCs w:val="16"/>
+                <w:lang w:eastAsia="zh-CN"/>
+              </w:rPr>
+              <w:t>0.28623414039611816</w:t>
+            </w:r>
+          </w:p>
+        </w:tc>
+        <w:tc>
+          <w:tcPr>
+            <w:tcW w:w="1103" w:type="dxa"/>
+          </w:tcPr>
+          <w:p>
+            <w:pPr>
+              <w:rPr>
+                <w:rFonts w:ascii="Calibri" w:hAnsi="Calibri" w:cs="Calibri"/>
+                <w:sz w:val="16"/>
+                <w:szCs w:val="16"/>
+              </w:rPr>
+            </w:pPr>
+            <w:r>
+              <w:rPr>
+                <w:rFonts w:ascii="Calibri" w:hAnsi="Calibri" w:cs="Calibri"/>
+                <w:sz w:val="16"/>
+                <w:szCs w:val="16"/>
+              </w:rPr>
+              <w:t>0.10870933532714844</w:t>
+            </w:r>
+          </w:p>
+        </w:tc>
+        <w:tc>
+          <w:tcPr>
+            <w:tcW w:w="1103" w:type="dxa"/>
+          </w:tcPr>
+          <w:p>
+            <w:pPr>
+              <w:rPr>
+                <w:rFonts w:ascii="Calibri" w:hAnsi="Calibri" w:cs="Calibri"/>
+                <w:sz w:val="16"/>
+                <w:szCs w:val="16"/>
+              </w:rPr>
+            </w:pPr>
+            <w:r>
+              <w:rPr>
+                <w:rFonts w:ascii="Calibri" w:hAnsi="Calibri" w:cs="Calibri"/>
+                <w:sz w:val="16"/>
+                <w:szCs w:val="16"/>
+              </w:rPr>
+              <w:t>0.6672408580780029</w:t>
+            </w:r>
+          </w:p>
+        </w:tc>
+        <w:tc>
+          <w:tcPr>
+            <w:tcW w:w="1054" w:type="dxa"/>
+          </w:tcPr>
+          <w:p>
+            <w:pPr>
+              <w:rPr>
+                <w:rFonts w:ascii="Calibri" w:hAnsi="Calibri" w:cs="Calibri"/>
+                <w:sz w:val="16"/>
+                <w:szCs w:val="16"/>
+              </w:rPr>
+            </w:pPr>
+            <w:r>
+              <w:rPr>
+                <w:rFonts w:ascii="Calibri" w:hAnsi="Calibri" w:cs="Calibri"/>
+                <w:sz w:val="16"/>
+                <w:szCs w:val="16"/>
+              </w:rPr>
+              <w:t>1.5827827453613281</w:t>
+            </w:r>
+          </w:p>
+        </w:tc>
+        <w:tc>
+          <w:tcPr>
+            <w:tcW w:w="1103" w:type="dxa"/>
+          </w:tcPr>
+          <w:p>
+            <w:pPr>
+              <w:rPr>
+                <w:rFonts w:ascii="Calibri" w:hAnsi="Calibri" w:cs="Calibri"/>
+                <w:sz w:val="16"/>
+                <w:szCs w:val="16"/>
+              </w:rPr>
+            </w:pPr>
+            <w:r>
+              <w:rPr>
+                <w:rFonts w:ascii="Calibri" w:hAnsi="Calibri" w:cs="Calibri"/>
+                <w:sz w:val="16"/>
+                <w:szCs w:val="16"/>
+              </w:rPr>
+              <w:t>0.8946084976196289</w:t>
+            </w:r>
+          </w:p>
+        </w:tc>
+        <w:tc>
+          <w:tcPr>
+            <w:tcW w:w="1054" w:type="dxa"/>
+          </w:tcPr>
+          <w:p>
+            <w:pPr>
+              <w:rPr>
+                <w:rFonts w:ascii="Calibri" w:hAnsi="Calibri" w:cs="Calibri"/>
+                <w:sz w:val="16"/>
+                <w:szCs w:val="16"/>
+              </w:rPr>
+            </w:pPr>
+            <w:r>
+              <w:rPr>
+                <w:rFonts w:ascii="Calibri" w:hAnsi="Calibri" w:cs="Calibri"/>
+                <w:sz w:val="16"/>
+                <w:szCs w:val="16"/>
+              </w:rPr>
+              <w:t>1.3633553981781006</w:t>
+            </w:r>
+          </w:p>
+        </w:tc>
+        <w:tc>
+          <w:tcPr>
+            <w:tcW w:w="1054" w:type="dxa"/>
+          </w:tcPr>
+          <w:p>
+            <w:pPr>
+              <w:rPr>
+                <w:rFonts w:ascii="Calibri" w:hAnsi="Calibri" w:cs="Calibri"/>
+                <w:sz w:val="16"/>
+                <w:szCs w:val="16"/>
+              </w:rPr>
+            </w:pPr>
+            <w:r>
+              <w:rPr>
+                <w:rFonts w:ascii="Calibri" w:hAnsi="Calibri" w:cs="Calibri"/>
+                <w:sz w:val="16"/>
+                <w:szCs w:val="16"/>
+              </w:rPr>
+              <w:t>2.1851577758789062</w:t>
+            </w:r>
+          </w:p>
+        </w:tc>
+      </w:tr>
+      <w:tr>
+        <w:tc>
+          <w:tcPr>
+            <w:tcW w:w="388" w:type="dxa"/>
+            <w:vMerge w:val="restart"/>
+            <w:shd w:val="clear" w:color="auto" w:fill="E7E6E6" w:themeFill="background2"/>
+          </w:tcPr>
+          <w:p>
+            <w:pPr>
+              <w:rPr>
+                <w:rFonts w:ascii="Calibri" w:hAnsi="Calibri" w:cs="Calibri"/>
+                <w:sz w:val="16"/>
+                <w:szCs w:val="16"/>
+              </w:rPr>
+            </w:pPr>
+            <w:r>
+              <w:rPr>
+                <w:rFonts w:ascii="Calibri" w:hAnsi="Calibri" w:cs="Calibri"/>
+                <w:sz w:val="16"/>
+                <w:szCs w:val="16"/>
+                <w:lang w:eastAsia="zh-CN"/>
+              </w:rPr>
+              <w:t>A*</w:t>
+            </w:r>
+          </w:p>
+        </w:tc>
+        <w:tc>
+          <w:tcPr>
+            <w:tcW w:w="1054" w:type="dxa"/>
+          </w:tcPr>
+          <w:p>
+            <w:pPr>
+              <w:tabs>
+                <w:tab w:val="left" w:pos="623"/>
+              </w:tabs>
+              <w:rPr>
+                <w:rFonts w:ascii="Calibri" w:hAnsi="Calibri" w:cs="Calibri"/>
+                <w:sz w:val="16"/>
+                <w:szCs w:val="16"/>
+              </w:rPr>
+            </w:pPr>
+            <w:r>
+              <w:rPr>
+                <w:rFonts w:ascii="Calibri" w:hAnsi="Calibri" w:cs="Calibri"/>
+                <w:sz w:val="16"/>
+                <w:szCs w:val="16"/>
+              </w:rPr>
+              <w:t>44953</w:t>
+            </w:r>
+          </w:p>
+        </w:tc>
+        <w:tc>
+          <w:tcPr>
+            <w:tcW w:w="1103" w:type="dxa"/>
+          </w:tcPr>
+          <w:p>
+            <w:pPr>
+              <w:rPr>
+                <w:rFonts w:ascii="Calibri" w:hAnsi="Calibri" w:cs="Calibri"/>
+                <w:sz w:val="16"/>
+                <w:szCs w:val="16"/>
+                <w:lang w:eastAsia="zh-CN"/>
+              </w:rPr>
+            </w:pPr>
+            <w:r>
+              <w:rPr>
+                <w:rFonts w:ascii="Calibri" w:hAnsi="Calibri" w:cs="Calibri"/>
+                <w:sz w:val="16"/>
+                <w:szCs w:val="16"/>
+              </w:rPr>
+              <w:t>12829</w:t>
+            </w:r>
+          </w:p>
+        </w:tc>
+        <w:tc>
+          <w:tcPr>
+            <w:tcW w:w="1103" w:type="dxa"/>
+          </w:tcPr>
+          <w:p>
+            <w:pPr>
+              <w:rPr>
+                <w:rFonts w:ascii="Calibri" w:hAnsi="Calibri" w:cs="Calibri"/>
+                <w:sz w:val="16"/>
+                <w:szCs w:val="16"/>
+              </w:rPr>
+            </w:pPr>
+            <w:r>
+              <w:rPr>
+                <w:rFonts w:ascii="Calibri" w:hAnsi="Calibri" w:cs="Calibri"/>
+                <w:sz w:val="16"/>
+                <w:szCs w:val="16"/>
+              </w:rPr>
+              <w:t>442</w:t>
+            </w:r>
+          </w:p>
+        </w:tc>
+        <w:tc>
+          <w:tcPr>
+            <w:tcW w:w="1103" w:type="dxa"/>
+          </w:tcPr>
+          <w:p>
+            <w:pPr>
+              <w:rPr>
+                <w:rFonts w:ascii="Calibri" w:hAnsi="Calibri" w:cs="Calibri"/>
+                <w:sz w:val="16"/>
+                <w:szCs w:val="16"/>
+              </w:rPr>
+            </w:pPr>
+            <w:r>
+              <w:rPr>
+                <w:rFonts w:ascii="Calibri" w:hAnsi="Calibri" w:cs="Calibri"/>
+                <w:sz w:val="16"/>
+                <w:szCs w:val="16"/>
+              </w:rPr>
+              <w:t>4235</w:t>
+            </w:r>
+          </w:p>
+        </w:tc>
+        <w:tc>
+          <w:tcPr>
+            <w:tcW w:w="1054" w:type="dxa"/>
+          </w:tcPr>
+          <w:p>
+            <w:pPr>
+              <w:rPr>
+                <w:rFonts w:ascii="Calibri" w:hAnsi="Calibri" w:cs="Calibri"/>
+                <w:sz w:val="16"/>
+                <w:szCs w:val="16"/>
+              </w:rPr>
+            </w:pPr>
+            <w:r>
+              <w:rPr>
+                <w:rFonts w:ascii="Calibri" w:hAnsi="Calibri" w:cs="Calibri"/>
+                <w:sz w:val="16"/>
+                <w:szCs w:val="16"/>
+              </w:rPr>
+              <w:t>32095</w:t>
+            </w:r>
+          </w:p>
+        </w:tc>
+        <w:tc>
+          <w:tcPr>
+            <w:tcW w:w="1103" w:type="dxa"/>
+          </w:tcPr>
+          <w:p>
+            <w:pPr>
+              <w:rPr>
+                <w:rFonts w:ascii="Calibri" w:hAnsi="Calibri" w:cs="Calibri"/>
+                <w:sz w:val="16"/>
+                <w:szCs w:val="16"/>
+              </w:rPr>
+            </w:pPr>
+            <w:r>
+              <w:rPr>
+                <w:rFonts w:ascii="Calibri" w:hAnsi="Calibri" w:cs="Calibri"/>
+                <w:sz w:val="16"/>
+                <w:szCs w:val="16"/>
+              </w:rPr>
+              <w:t>5422</w:t>
+            </w:r>
+          </w:p>
+        </w:tc>
+        <w:tc>
+          <w:tcPr>
+            <w:tcW w:w="1054" w:type="dxa"/>
+          </w:tcPr>
+          <w:p>
+            <w:pPr>
+              <w:rPr>
+                <w:rFonts w:ascii="Calibri" w:hAnsi="Calibri" w:cs="Calibri"/>
+                <w:sz w:val="16"/>
+                <w:szCs w:val="16"/>
+              </w:rPr>
+            </w:pPr>
+            <w:r>
+              <w:rPr>
+                <w:rFonts w:ascii="Calibri" w:hAnsi="Calibri" w:cs="Calibri"/>
+                <w:sz w:val="16"/>
+                <w:szCs w:val="16"/>
+              </w:rPr>
+              <w:t>5500</w:t>
+            </w:r>
+          </w:p>
+        </w:tc>
+        <w:tc>
+          <w:tcPr>
+            <w:tcW w:w="1054" w:type="dxa"/>
+          </w:tcPr>
+          <w:p>
+            <w:pPr>
+              <w:rPr>
+                <w:rFonts w:ascii="Calibri" w:hAnsi="Calibri" w:cs="Calibri"/>
+                <w:sz w:val="16"/>
+                <w:szCs w:val="16"/>
+              </w:rPr>
+            </w:pPr>
+            <w:r>
+              <w:rPr>
+                <w:rFonts w:ascii="Calibri" w:hAnsi="Calibri" w:cs="Calibri"/>
+                <w:sz w:val="16"/>
+                <w:szCs w:val="16"/>
+              </w:rPr>
+              <w:t>19618</w:t>
+            </w:r>
+          </w:p>
+        </w:tc>
+      </w:tr>
+      <w:tr>
+        <w:tc>
+          <w:tcPr>
+            <w:tcW w:w="388" w:type="dxa"/>
+            <w:vMerge/>
+            <w:shd w:val="clear" w:color="auto" w:fill="E7E6E6" w:themeFill="background2"/>
+          </w:tcPr>
+          <w:p>
+            <w:pPr>
+              <w:rPr>
+                <w:rFonts w:ascii="Calibri" w:hAnsi="Calibri" w:cs="Calibri"/>
+                <w:sz w:val="16"/>
+                <w:szCs w:val="16"/>
+              </w:rPr>
+            </w:pPr>
+          </w:p>
+        </w:tc>
+        <w:tc>
+          <w:tcPr>
+            <w:tcW w:w="1054" w:type="dxa"/>
+          </w:tcPr>
+          <w:p>
+            <w:pPr>
+              <w:rPr>
+                <w:rFonts w:ascii="Calibri" w:hAnsi="Calibri" w:cs="Calibri"/>
+                <w:sz w:val="16"/>
+                <w:szCs w:val="16"/>
+              </w:rPr>
+            </w:pPr>
+            <w:r>
+              <w:rPr>
+                <w:rFonts w:ascii="Calibri" w:hAnsi="Calibri" w:cs="Calibri"/>
+                <w:sz w:val="16"/>
+                <w:szCs w:val="16"/>
+              </w:rPr>
+              <w:t>541</w:t>
+            </w:r>
+          </w:p>
+        </w:tc>
+        <w:tc>
+          <w:tcPr>
+            <w:tcW w:w="1103" w:type="dxa"/>
+          </w:tcPr>
+          <w:p>
+            <w:pPr>
+              <w:rPr>
+                <w:rFonts w:ascii="Calibri" w:hAnsi="Calibri" w:cs="Calibri"/>
+                <w:sz w:val="16"/>
+                <w:szCs w:val="16"/>
+                <w:lang w:eastAsia="zh-CN"/>
+              </w:rPr>
+            </w:pPr>
+            <w:r>
+              <w:rPr>
+                <w:rFonts w:ascii="Calibri" w:hAnsi="Calibri" w:cs="Calibri"/>
+                <w:sz w:val="16"/>
+                <w:szCs w:val="16"/>
+              </w:rPr>
+              <w:t>1</w:t>
+            </w:r>
+          </w:p>
+        </w:tc>
+        <w:tc>
+          <w:tcPr>
+            <w:tcW w:w="1103" w:type="dxa"/>
+          </w:tcPr>
+          <w:p>
+            <w:pPr>
+              <w:rPr>
+                <w:rFonts w:ascii="Calibri" w:hAnsi="Calibri" w:cs="Calibri"/>
+                <w:sz w:val="16"/>
+                <w:szCs w:val="16"/>
+              </w:rPr>
+            </w:pPr>
+            <w:r>
+              <w:rPr>
+                <w:rFonts w:ascii="Calibri" w:hAnsi="Calibri" w:cs="Calibri"/>
+                <w:sz w:val="16"/>
+                <w:szCs w:val="16"/>
+              </w:rPr>
+              <w:t>61</w:t>
+            </w:r>
+          </w:p>
+        </w:tc>
+        <w:tc>
+          <w:tcPr>
+            <w:tcW w:w="1103" w:type="dxa"/>
+          </w:tcPr>
+          <w:p>
+            <w:pPr>
+              <w:rPr>
+                <w:rFonts w:ascii="Calibri" w:hAnsi="Calibri" w:cs="Calibri"/>
+                <w:sz w:val="16"/>
+                <w:szCs w:val="16"/>
+              </w:rPr>
+            </w:pPr>
+            <w:r>
+              <w:rPr>
+                <w:rFonts w:ascii="Calibri" w:hAnsi="Calibri" w:cs="Calibri"/>
+                <w:sz w:val="16"/>
+                <w:szCs w:val="16"/>
+              </w:rPr>
+              <w:t>445</w:t>
+            </w:r>
+          </w:p>
+        </w:tc>
+        <w:tc>
+          <w:tcPr>
+            <w:tcW w:w="1054" w:type="dxa"/>
+          </w:tcPr>
+          <w:p>
+            <w:pPr>
+              <w:rPr>
+                <w:rFonts w:ascii="Calibri" w:hAnsi="Calibri" w:cs="Calibri"/>
+                <w:sz w:val="16"/>
+                <w:szCs w:val="16"/>
+              </w:rPr>
+            </w:pPr>
+            <w:r>
+              <w:rPr>
+                <w:rFonts w:ascii="Calibri" w:hAnsi="Calibri" w:cs="Calibri"/>
+                <w:sz w:val="16"/>
+                <w:szCs w:val="16"/>
+              </w:rPr>
+              <w:t>504</w:t>
+            </w:r>
+          </w:p>
+        </w:tc>
+        <w:tc>
+          <w:tcPr>
+            <w:tcW w:w="1103" w:type="dxa"/>
+          </w:tcPr>
+          <w:p>
+            <w:pPr>
+              <w:rPr>
+                <w:rFonts w:ascii="Calibri" w:hAnsi="Calibri" w:cs="Calibri"/>
+                <w:sz w:val="16"/>
+                <w:szCs w:val="16"/>
+              </w:rPr>
+            </w:pPr>
+            <w:r>
+              <w:rPr>
+                <w:rFonts w:ascii="Calibri" w:hAnsi="Calibri" w:cs="Calibri"/>
+                <w:sz w:val="16"/>
+                <w:szCs w:val="16"/>
+              </w:rPr>
+              <w:t>217</w:t>
+            </w:r>
+          </w:p>
+        </w:tc>
+        <w:tc>
+          <w:tcPr>
+            <w:tcW w:w="1054" w:type="dxa"/>
+          </w:tcPr>
+          <w:p>
+            <w:pPr>
+              <w:rPr>
+                <w:rFonts w:ascii="Calibri" w:hAnsi="Calibri" w:cs="Calibri"/>
+                <w:sz w:val="16"/>
+                <w:szCs w:val="16"/>
+              </w:rPr>
+            </w:pPr>
+            <w:r>
+              <w:rPr>
+                <w:rFonts w:ascii="Calibri" w:hAnsi="Calibri" w:cs="Calibri"/>
+                <w:sz w:val="16"/>
+                <w:szCs w:val="16"/>
+              </w:rPr>
+              <w:t>17</w:t>
+            </w:r>
+          </w:p>
+        </w:tc>
+        <w:tc>
+          <w:tcPr>
+            <w:tcW w:w="1054" w:type="dxa"/>
+          </w:tcPr>
+          <w:p>
+            <w:pPr>
+              <w:rPr>
+                <w:rFonts w:ascii="Calibri" w:hAnsi="Calibri" w:cs="Calibri"/>
+                <w:sz w:val="16"/>
+                <w:szCs w:val="16"/>
+              </w:rPr>
+            </w:pPr>
+            <w:r>
+              <w:rPr>
+                <w:rFonts w:ascii="Calibri" w:hAnsi="Calibri" w:cs="Calibri"/>
+                <w:sz w:val="16"/>
+                <w:szCs w:val="16"/>
+              </w:rPr>
+              <w:t>457</w:t>
+            </w:r>
+          </w:p>
+        </w:tc>
+      </w:tr>
+      <w:tr>
+        <w:tc>
+          <w:tcPr>
+            <w:tcW w:w="388" w:type="dxa"/>
+            <w:vMerge/>
+            <w:shd w:val="clear" w:color="auto" w:fill="E7E6E6" w:themeFill="background2"/>
+          </w:tcPr>
+          <w:p>
+            <w:pPr>
+              <w:rPr>
+                <w:rFonts w:ascii="Calibri" w:hAnsi="Calibri" w:cs="Calibri"/>
+                <w:sz w:val="16"/>
+                <w:szCs w:val="16"/>
+              </w:rPr>
+            </w:pPr>
+          </w:p>
+        </w:tc>
+        <w:tc>
+          <w:tcPr>
+            <w:tcW w:w="1054" w:type="dxa"/>
+          </w:tcPr>
+          <w:p>
+            <w:pPr>
+              <w:rPr>
+                <w:rFonts w:ascii="Calibri" w:hAnsi="Calibri" w:cs="Calibri"/>
+                <w:sz w:val="16"/>
+                <w:szCs w:val="16"/>
+              </w:rPr>
+            </w:pPr>
+            <w:r>
+              <w:rPr>
+                <w:rFonts w:ascii="Calibri" w:hAnsi="Calibri" w:cs="Calibri"/>
+                <w:sz w:val="16"/>
+                <w:szCs w:val="16"/>
+              </w:rPr>
+              <w:t>17331</w:t>
+            </w:r>
+          </w:p>
+        </w:tc>
+        <w:tc>
+          <w:tcPr>
+            <w:tcW w:w="1103" w:type="dxa"/>
+          </w:tcPr>
+          <w:p>
+            <w:pPr>
+              <w:rPr>
+                <w:rFonts w:ascii="Calibri" w:hAnsi="Calibri" w:cs="Calibri"/>
+                <w:sz w:val="16"/>
+                <w:szCs w:val="16"/>
+                <w:lang w:eastAsia="zh-CN"/>
+              </w:rPr>
+            </w:pPr>
+            <w:r>
+              <w:rPr>
+                <w:rFonts w:ascii="Calibri" w:hAnsi="Calibri" w:cs="Calibri"/>
+                <w:sz w:val="16"/>
+                <w:szCs w:val="16"/>
+              </w:rPr>
+              <w:t>4683</w:t>
+            </w:r>
+          </w:p>
+        </w:tc>
+        <w:tc>
+          <w:tcPr>
+            <w:tcW w:w="1103" w:type="dxa"/>
+          </w:tcPr>
+          <w:p>
+            <w:pPr>
+              <w:rPr>
+                <w:rFonts w:ascii="Calibri" w:hAnsi="Calibri" w:cs="Calibri"/>
+                <w:sz w:val="16"/>
+                <w:szCs w:val="16"/>
+              </w:rPr>
+            </w:pPr>
+            <w:r>
+              <w:rPr>
+                <w:rFonts w:ascii="Calibri" w:hAnsi="Calibri" w:cs="Calibri"/>
+                <w:sz w:val="16"/>
+                <w:szCs w:val="16"/>
+              </w:rPr>
+              <w:t>178</w:t>
+            </w:r>
+          </w:p>
+        </w:tc>
+        <w:tc>
+          <w:tcPr>
+            <w:tcW w:w="1103" w:type="dxa"/>
+          </w:tcPr>
+          <w:p>
+            <w:pPr>
+              <w:rPr>
+                <w:rFonts w:ascii="Calibri" w:hAnsi="Calibri" w:cs="Calibri"/>
+                <w:sz w:val="16"/>
+                <w:szCs w:val="16"/>
+              </w:rPr>
+            </w:pPr>
+            <w:r>
+              <w:rPr>
+                <w:rFonts w:ascii="Calibri" w:hAnsi="Calibri" w:cs="Calibri"/>
+                <w:sz w:val="16"/>
+                <w:szCs w:val="16"/>
+              </w:rPr>
+              <w:t>1976</w:t>
+            </w:r>
+          </w:p>
+        </w:tc>
+        <w:tc>
+          <w:tcPr>
+            <w:tcW w:w="1054" w:type="dxa"/>
+          </w:tcPr>
+          <w:p>
+            <w:pPr>
+              <w:rPr>
+                <w:rFonts w:ascii="Calibri" w:hAnsi="Calibri" w:cs="Calibri"/>
+                <w:sz w:val="16"/>
+                <w:szCs w:val="16"/>
+              </w:rPr>
+            </w:pPr>
+            <w:r>
+              <w:rPr>
+                <w:rFonts w:ascii="Calibri" w:hAnsi="Calibri" w:cs="Calibri"/>
+                <w:sz w:val="16"/>
+                <w:szCs w:val="16"/>
+              </w:rPr>
+              <w:t>13193</w:t>
+            </w:r>
+          </w:p>
+        </w:tc>
+        <w:tc>
+          <w:tcPr>
+            <w:tcW w:w="1103" w:type="dxa"/>
+          </w:tcPr>
+          <w:p>
+            <w:pPr>
+              <w:rPr>
+                <w:rFonts w:ascii="Calibri" w:hAnsi="Calibri" w:cs="Calibri"/>
+                <w:sz w:val="16"/>
+                <w:szCs w:val="16"/>
+              </w:rPr>
+            </w:pPr>
+            <w:r>
+              <w:rPr>
+                <w:rFonts w:ascii="Calibri" w:hAnsi="Calibri" w:cs="Calibri"/>
+                <w:sz w:val="16"/>
+                <w:szCs w:val="16"/>
+              </w:rPr>
+              <w:t>2356</w:t>
+            </w:r>
+          </w:p>
+        </w:tc>
+        <w:tc>
+          <w:tcPr>
+            <w:tcW w:w="1054" w:type="dxa"/>
+          </w:tcPr>
+          <w:p>
+            <w:pPr>
+              <w:rPr>
+                <w:rFonts w:ascii="Calibri" w:hAnsi="Calibri" w:cs="Calibri"/>
+                <w:sz w:val="16"/>
+                <w:szCs w:val="16"/>
+              </w:rPr>
+            </w:pPr>
+            <w:r>
+              <w:rPr>
+                <w:rFonts w:ascii="Calibri" w:hAnsi="Calibri" w:cs="Calibri"/>
+                <w:sz w:val="16"/>
+                <w:szCs w:val="16"/>
+              </w:rPr>
+              <w:t>2256</w:t>
+            </w:r>
+          </w:p>
+        </w:tc>
+        <w:tc>
+          <w:tcPr>
+            <w:tcW w:w="1054" w:type="dxa"/>
+          </w:tcPr>
+          <w:p>
+            <w:pPr>
+              <w:rPr>
+                <w:rFonts w:ascii="Calibri" w:hAnsi="Calibri" w:cs="Calibri"/>
+                <w:sz w:val="16"/>
+                <w:szCs w:val="16"/>
+              </w:rPr>
+            </w:pPr>
+            <w:r>
+              <w:rPr>
+                <w:rFonts w:ascii="Calibri" w:hAnsi="Calibri" w:cs="Calibri"/>
+                <w:sz w:val="16"/>
+                <w:szCs w:val="16"/>
+              </w:rPr>
+              <w:t>8165</w:t>
+            </w:r>
+          </w:p>
+        </w:tc>
+      </w:tr>
+      <w:tr>
+        <w:tc>
+          <w:tcPr>
+            <w:tcW w:w="388" w:type="dxa"/>
+            <w:vMerge/>
+            <w:shd w:val="clear" w:color="auto" w:fill="E7E6E6" w:themeFill="background2"/>
+          </w:tcPr>
+          <w:p>
+            <w:pPr>
+              <w:rPr>
+                <w:rFonts w:ascii="Calibri" w:hAnsi="Calibri" w:cs="Calibri"/>
+                <w:sz w:val="16"/>
+                <w:szCs w:val="16"/>
+              </w:rPr>
+            </w:pPr>
+          </w:p>
+        </w:tc>
+        <w:tc>
+          <w:tcPr>
+            <w:tcW w:w="1054" w:type="dxa"/>
+          </w:tcPr>
+          <w:p>
+            <w:pPr>
+              <w:rPr>
+                <w:rFonts w:ascii="Calibri" w:hAnsi="Calibri" w:cs="Calibri"/>
+                <w:sz w:val="16"/>
+                <w:szCs w:val="16"/>
+              </w:rPr>
+            </w:pPr>
+            <w:r>
+              <w:rPr>
+                <w:rFonts w:ascii="Calibri" w:hAnsi="Calibri" w:cs="Calibri"/>
+                <w:sz w:val="16"/>
+                <w:szCs w:val="16"/>
+              </w:rPr>
+              <w:t>1.005347490310669</w:t>
+            </w:r>
+          </w:p>
+        </w:tc>
+        <w:tc>
+          <w:tcPr>
+            <w:tcW w:w="1103" w:type="dxa"/>
+          </w:tcPr>
+          <w:p>
+            <w:pPr>
+              <w:rPr>
+                <w:rFonts w:ascii="Calibri" w:hAnsi="Calibri" w:cs="Calibri"/>
+                <w:sz w:val="16"/>
+                <w:szCs w:val="16"/>
+                <w:lang w:eastAsia="zh-CN"/>
+              </w:rPr>
+            </w:pPr>
+            <w:r>
+              <w:rPr>
+                <w:rFonts w:ascii="Calibri" w:hAnsi="Calibri" w:cs="Calibri"/>
+                <w:sz w:val="16"/>
+                <w:szCs w:val="16"/>
+              </w:rPr>
+              <w:t>0.30916333198547363</w:t>
+            </w:r>
+          </w:p>
+        </w:tc>
+        <w:tc>
+          <w:tcPr>
+            <w:tcW w:w="1103" w:type="dxa"/>
+          </w:tcPr>
+          <w:p>
+            <w:pPr>
+              <w:rPr>
+                <w:rFonts w:ascii="Calibri" w:hAnsi="Calibri" w:cs="Calibri"/>
+                <w:sz w:val="16"/>
+                <w:szCs w:val="16"/>
+              </w:rPr>
+            </w:pPr>
+            <w:r>
+              <w:rPr>
+                <w:rFonts w:ascii="Calibri" w:hAnsi="Calibri" w:cs="Calibri"/>
+                <w:sz w:val="16"/>
+                <w:szCs w:val="16"/>
+              </w:rPr>
+              <w:t>0.02597975730895996</w:t>
+            </w:r>
+          </w:p>
+        </w:tc>
+        <w:tc>
+          <w:tcPr>
+            <w:tcW w:w="1103" w:type="dxa"/>
+          </w:tcPr>
+          <w:p>
+            <w:pPr>
+              <w:rPr>
+                <w:rFonts w:ascii="Calibri" w:hAnsi="Calibri" w:cs="Calibri"/>
+                <w:sz w:val="16"/>
+                <w:szCs w:val="16"/>
+              </w:rPr>
+            </w:pPr>
+            <w:r>
+              <w:rPr>
+                <w:rFonts w:ascii="Calibri" w:hAnsi="Calibri" w:cs="Calibri"/>
+                <w:sz w:val="16"/>
+                <w:szCs w:val="16"/>
+              </w:rPr>
+              <w:t>0.09374880790710449</w:t>
+            </w:r>
+          </w:p>
+        </w:tc>
+        <w:tc>
+          <w:tcPr>
+            <w:tcW w:w="1054" w:type="dxa"/>
+          </w:tcPr>
+          <w:p>
+            <w:pPr>
+              <w:rPr>
+                <w:rFonts w:ascii="Calibri" w:hAnsi="Calibri" w:cs="Calibri"/>
+                <w:sz w:val="16"/>
+                <w:szCs w:val="16"/>
+              </w:rPr>
+            </w:pPr>
+            <w:r>
+              <w:rPr>
+                <w:rFonts w:ascii="Calibri" w:hAnsi="Calibri" w:cs="Calibri"/>
+                <w:sz w:val="16"/>
+                <w:szCs w:val="16"/>
+              </w:rPr>
+              <w:t>1.0123109817504883</w:t>
+            </w:r>
+          </w:p>
+        </w:tc>
+        <w:tc>
+          <w:tcPr>
+            <w:tcW w:w="1103" w:type="dxa"/>
+          </w:tcPr>
+          <w:p>
+            <w:pPr>
+              <w:rPr>
+                <w:rFonts w:ascii="Calibri" w:hAnsi="Calibri" w:cs="Calibri"/>
+                <w:sz w:val="16"/>
+                <w:szCs w:val="16"/>
+              </w:rPr>
+            </w:pPr>
+            <w:r>
+              <w:rPr>
+                <w:rFonts w:ascii="Calibri" w:hAnsi="Calibri" w:cs="Calibri"/>
+                <w:sz w:val="16"/>
+                <w:szCs w:val="16"/>
+              </w:rPr>
+              <w:t>0.19548320770263672</w:t>
+            </w:r>
+          </w:p>
+        </w:tc>
+        <w:tc>
+          <w:tcPr>
+            <w:tcW w:w="1054" w:type="dxa"/>
+          </w:tcPr>
+          <w:p>
+            <w:pPr>
+              <w:rPr>
+                <w:rFonts w:ascii="Calibri" w:hAnsi="Calibri" w:cs="Calibri"/>
+                <w:sz w:val="16"/>
+                <w:szCs w:val="16"/>
+              </w:rPr>
+            </w:pPr>
+            <w:r>
+              <w:rPr>
+                <w:rFonts w:ascii="Calibri" w:hAnsi="Calibri" w:cs="Calibri"/>
+                <w:sz w:val="16"/>
+                <w:szCs w:val="16"/>
+              </w:rPr>
+              <w:t>1.0751252174377441</w:t>
+            </w:r>
+          </w:p>
+        </w:tc>
+        <w:tc>
+          <w:tcPr>
+            <w:tcW w:w="1054" w:type="dxa"/>
+          </w:tcPr>
+          <w:p>
+            <w:pPr>
+              <w:rPr>
+                <w:rFonts w:ascii="Calibri" w:hAnsi="Calibri" w:cs="Calibri"/>
+                <w:sz w:val="16"/>
+                <w:szCs w:val="16"/>
+              </w:rPr>
+            </w:pPr>
+            <w:r>
+              <w:rPr>
+                <w:rFonts w:ascii="Calibri" w:hAnsi="Calibri" w:cs="Calibri"/>
+                <w:sz w:val="16"/>
+                <w:szCs w:val="16"/>
+              </w:rPr>
+              <w:t>1.2277193069458008</w:t>
+            </w:r>
+          </w:p>
+        </w:tc>
+      </w:tr>
+    </w:tbl>
+    <w:p>
+      <w:pPr>
+        <w:spacing w:after="0"/>
+        <w:jc w:val="center"/>
+        <w:rPr>
+          <w:rFonts w:cstheme="minorHAnsi"/>
+        </w:rPr>
+      </w:pPr>
+      <w:r>
+        <w:rPr>
+          <w:noProof/>
+        </w:rPr>
+        <w:drawing>
+          <wp:inline distT="0" distB="0" distL="0" distR="0" wp14:anchorId="64431BBB" wp14:editId="566522DF">
+            <wp:extent cx="4452730" cy="2631882"/>
+            <wp:effectExtent l="0" t="0" r="5080" b="16510"/>
+            <wp:docPr id="2" name="图表 2">
+              <a:extLst xmlns:a="http://schemas.openxmlformats.org/drawingml/2006/main">
+                <a:ext uri="{FF2B5EF4-FFF2-40B4-BE49-F238E27FC236}">
+                  <a16:creationId xmlns:a16="http://schemas.microsoft.com/office/drawing/2014/main" id="{07137FDB-FCA2-404B-A172-D8995F7094CB}"/>
+                </a:ext>
+              </a:extLst>
+            </wp:docPr>
+            <wp:cNvGraphicFramePr/>
+            <a:graphic xmlns:a="http://schemas.openxmlformats.org/drawingml/2006/main">
+              <a:graphicData uri="http://schemas.openxmlformats.org/drawingml/2006/chart">
+                <c:chart xmlns:c="http://schemas.openxmlformats.org/drawingml/2006/chart" xmlns:r="http://schemas.openxmlformats.org/officeDocument/2006/relationships" r:id="rId11"/>
+              </a:graphicData>
+            </a:graphic>
+          </wp:inline>
+        </w:drawing>
+      </w:r>
+    </w:p>
+    <w:tbl>
+      <w:tblPr>
+        <w:tblStyle w:val="a8"/>
+        <w:tblW w:w="0" w:type="auto"/>
+        <w:tblLayout w:type="fixed"/>
+        <w:tblLook w:val="04A0" w:firstRow="1" w:lastRow="0" w:firstColumn="1" w:lastColumn="0" w:noHBand="0" w:noVBand="1"/>
+      </w:tblPr>
+      <w:tblGrid>
+        <w:gridCol w:w="846"/>
+        <w:gridCol w:w="3969"/>
+        <w:gridCol w:w="4201"/>
+      </w:tblGrid>
+      <w:tr>
+        <w:tc>
+          <w:tcPr>
+            <w:tcW w:w="846" w:type="dxa"/>
+            <w:vMerge w:val="restart"/>
+            <w:shd w:val="clear" w:color="auto" w:fill="E7E6E6" w:themeFill="background2"/>
+          </w:tcPr>
+          <w:p>
+            <w:pPr>
+              <w:widowControl w:val="0"/>
+              <w:autoSpaceDE w:val="0"/>
+              <w:autoSpaceDN w:val="0"/>
+              <w:adjustRightInd w:val="0"/>
+              <w:rPr>
+                <w:rFonts w:cstheme="minorHAnsi"/>
+                <w:lang w:val="en-US"/>
+              </w:rPr>
+            </w:pPr>
+            <w:r>
+              <w:rPr>
+                <w:rFonts w:cstheme="minorHAnsi"/>
+                <w:lang w:val="en-US"/>
+              </w:rPr>
+              <w:t>Discuss and interpret these results</w:t>
+            </w:r>
+          </w:p>
+        </w:tc>
+        <w:tc>
+          <w:tcPr>
+            <w:tcW w:w="3969" w:type="dxa"/>
+            <w:shd w:val="clear" w:color="auto" w:fill="E7E6E6" w:themeFill="background2"/>
+          </w:tcPr>
+          <w:p>
+            <w:pPr>
+              <w:jc w:val="center"/>
+              <w:rPr>
+                <w:rFonts w:cstheme="minorHAnsi"/>
+                <w:b/>
+                <w:bCs/>
+                <w:lang w:eastAsia="zh-CN"/>
+              </w:rPr>
+            </w:pPr>
+            <w:r>
+              <w:rPr>
+                <w:rFonts w:cstheme="minorHAnsi" w:hint="eastAsia"/>
+                <w:b/>
+                <w:bCs/>
+                <w:lang w:eastAsia="zh-CN"/>
+              </w:rPr>
+              <w:t>U</w:t>
+            </w:r>
+            <w:r>
+              <w:rPr>
+                <w:rFonts w:cstheme="minorHAnsi"/>
+                <w:b/>
+                <w:bCs/>
+                <w:lang w:eastAsia="zh-CN"/>
+              </w:rPr>
+              <w:t>CS</w:t>
+            </w:r>
+          </w:p>
+        </w:tc>
+        <w:tc>
+          <w:tcPr>
+            <w:tcW w:w="4201" w:type="dxa"/>
+            <w:shd w:val="clear" w:color="auto" w:fill="E7E6E6" w:themeFill="background2"/>
+          </w:tcPr>
+          <w:p>
+            <w:pPr>
+              <w:jc w:val="center"/>
+              <w:rPr>
+                <w:rFonts w:cstheme="minorHAnsi"/>
+                <w:b/>
+                <w:bCs/>
+                <w:lang w:eastAsia="zh-CN"/>
+              </w:rPr>
+            </w:pPr>
+            <w:r>
+              <w:rPr>
+                <w:rFonts w:cstheme="minorHAnsi" w:hint="eastAsia"/>
+                <w:b/>
+                <w:bCs/>
+                <w:lang w:eastAsia="zh-CN"/>
+              </w:rPr>
+              <w:t>A</w:t>
+            </w:r>
+            <w:r>
+              <w:rPr>
+                <w:rFonts w:cstheme="minorHAnsi"/>
+                <w:b/>
+                <w:bCs/>
+                <w:lang w:eastAsia="zh-CN"/>
+              </w:rPr>
+              <w:t>*</w:t>
+            </w:r>
+          </w:p>
+        </w:tc>
+      </w:tr>
+      <w:tr>
+        <w:tc>
+          <w:tcPr>
+            <w:tcW w:w="846" w:type="dxa"/>
+            <w:vMerge/>
+            <w:shd w:val="clear" w:color="auto" w:fill="E7E6E6" w:themeFill="background2"/>
+          </w:tcPr>
+          <w:p>
+            <w:pPr>
+              <w:widowControl w:val="0"/>
+              <w:autoSpaceDE w:val="0"/>
+              <w:autoSpaceDN w:val="0"/>
+              <w:adjustRightInd w:val="0"/>
+              <w:rPr>
+                <w:rFonts w:cstheme="minorHAnsi"/>
+                <w:lang w:val="en-US"/>
+              </w:rPr>
+            </w:pPr>
+          </w:p>
+        </w:tc>
+        <w:tc>
+          <w:tcPr>
+            <w:tcW w:w="8170" w:type="dxa"/>
+            <w:gridSpan w:val="2"/>
+          </w:tcPr>
+          <w:p>
+            <w:pPr>
+              <w:tabs>
+                <w:tab w:val="left" w:pos="801"/>
+              </w:tabs>
+              <w:rPr>
+                <w:rFonts w:cstheme="minorHAnsi"/>
+                <w:lang w:eastAsia="zh-CN"/>
+              </w:rPr>
+            </w:pPr>
+            <w:r>
+              <w:rPr>
+                <w:rFonts w:cstheme="minorHAnsi"/>
+                <w:lang w:eastAsia="zh-CN"/>
+              </w:rPr>
+              <w:t>By adding the heuristic, the overall performance of A* is better than the overall performance of UCS</w:t>
+            </w:r>
+          </w:p>
+        </w:tc>
+      </w:tr>
+      <w:tr>
+        <w:tc>
+          <w:tcPr>
+            <w:tcW w:w="846" w:type="dxa"/>
+            <w:vMerge/>
+            <w:shd w:val="clear" w:color="auto" w:fill="E7E6E6" w:themeFill="background2"/>
+          </w:tcPr>
+          <w:p>
+            <w:pPr>
+              <w:widowControl w:val="0"/>
+              <w:autoSpaceDE w:val="0"/>
+              <w:autoSpaceDN w:val="0"/>
+              <w:adjustRightInd w:val="0"/>
+              <w:rPr>
+                <w:rFonts w:cstheme="minorHAnsi"/>
+                <w:lang w:val="en-US"/>
+              </w:rPr>
+            </w:pPr>
+          </w:p>
+        </w:tc>
+        <w:tc>
+          <w:tcPr>
+            <w:tcW w:w="3969" w:type="dxa"/>
+          </w:tcPr>
+          <w:p>
+            <w:pPr>
+              <w:rPr>
+                <w:rFonts w:cstheme="minorHAnsi"/>
+              </w:rPr>
+            </w:pPr>
+            <w:r>
+              <w:rPr>
+                <w:rFonts w:cstheme="minorHAnsi"/>
+              </w:rPr>
+              <w:t>Uniform-cost search is uninformed search: it does</w:t>
+            </w:r>
+            <w:r>
+              <w:rPr>
+                <w:rFonts w:cstheme="minorHAnsi"/>
+              </w:rPr>
+              <w:t xml:space="preserve"> no</w:t>
+            </w:r>
+            <w:r>
+              <w:rPr>
+                <w:rFonts w:cstheme="minorHAnsi"/>
+              </w:rPr>
+              <w:t>t use any domain knowledge.</w:t>
+            </w:r>
+            <w:r>
+              <w:rPr>
+                <w:rFonts w:cstheme="minorHAnsi"/>
+              </w:rPr>
+              <w:t xml:space="preserve"> </w:t>
+            </w:r>
+            <w:r>
+              <w:rPr>
+                <w:rFonts w:cstheme="minorHAnsi"/>
+              </w:rPr>
+              <w:t>It expands the l</w:t>
+            </w:r>
+            <w:r>
+              <w:rPr>
+                <w:rFonts w:cstheme="minorHAnsi"/>
+              </w:rPr>
+              <w:t>owest</w:t>
+            </w:r>
+            <w:r>
+              <w:rPr>
+                <w:rFonts w:cstheme="minorHAnsi"/>
+              </w:rPr>
+              <w:t xml:space="preserve"> cost node, and it does so in every </w:t>
+            </w:r>
+            <w:r>
+              <w:rPr>
+                <w:rFonts w:cstheme="minorHAnsi"/>
+              </w:rPr>
+              <w:t>action</w:t>
+            </w:r>
+            <w:r>
+              <w:rPr>
+                <w:rFonts w:cstheme="minorHAnsi"/>
+              </w:rPr>
+              <w:t xml:space="preserve"> because no information about the goal is provided. It can be regarded as a function f(n) = g(n) where g(n) is </w:t>
+            </w:r>
+            <w:r>
+              <w:rPr>
+                <w:rFonts w:cstheme="minorHAnsi"/>
+              </w:rPr>
+              <w:t>the</w:t>
+            </w:r>
+            <w:r>
+              <w:rPr>
+                <w:rFonts w:cstheme="minorHAnsi"/>
+              </w:rPr>
+              <w:t xml:space="preserve"> path cost </w:t>
+            </w:r>
+            <w:r>
+              <w:rPr>
+                <w:rFonts w:cstheme="minorHAnsi"/>
+              </w:rPr>
+              <w:lastRenderedPageBreak/>
+              <w:t>("path cost" itself is a function that assigns a numeric cost to a path based on performance measure</w:t>
+            </w:r>
+            <w:r>
+              <w:rPr>
+                <w:rFonts w:cstheme="minorHAnsi"/>
+              </w:rPr>
+              <w:t xml:space="preserve"> - number of moves). </w:t>
+            </w:r>
+          </w:p>
+        </w:tc>
+        <w:tc>
+          <w:tcPr>
+            <w:tcW w:w="4201" w:type="dxa"/>
+          </w:tcPr>
+          <w:p>
+            <w:pPr>
+              <w:rPr>
+                <w:rFonts w:cstheme="minorHAnsi"/>
+              </w:rPr>
+            </w:pPr>
+            <w:r>
+              <w:rPr>
+                <w:rFonts w:cstheme="minorHAnsi"/>
+              </w:rPr>
+              <w:lastRenderedPageBreak/>
+              <w:t>A*</w:t>
+            </w:r>
+            <w:r>
+              <w:rPr>
+                <w:rFonts w:cstheme="minorHAnsi"/>
+              </w:rPr>
+              <w:t xml:space="preserve"> search is informed search:</w:t>
+            </w:r>
+            <w:r>
+              <w:rPr>
+                <w:rFonts w:cstheme="minorHAnsi"/>
+              </w:rPr>
+              <w:t xml:space="preserve"> </w:t>
+            </w:r>
+            <w:r>
+              <w:rPr>
+                <w:rFonts w:cstheme="minorHAnsi"/>
+              </w:rPr>
+              <w:t xml:space="preserve">it uses a heuristic function to estimate how close the current state is to the </w:t>
+            </w:r>
+            <w:r>
+              <w:rPr>
+                <w:rFonts w:cstheme="minorHAnsi"/>
+              </w:rPr>
+              <w:t>flag</w:t>
+            </w:r>
+            <w:r>
+              <w:rPr>
+                <w:rFonts w:cstheme="minorHAnsi"/>
+              </w:rPr>
+              <w:t xml:space="preserve"> (are we getting close to the </w:t>
+            </w:r>
+            <w:r>
+              <w:rPr>
+                <w:rFonts w:cstheme="minorHAnsi"/>
+              </w:rPr>
+              <w:t>flag</w:t>
+            </w:r>
+            <w:r>
+              <w:rPr>
+                <w:rFonts w:cstheme="minorHAnsi"/>
+              </w:rPr>
+              <w:t xml:space="preserve">?). </w:t>
+            </w:r>
+            <w:r>
+              <w:rPr>
+                <w:rFonts w:cstheme="minorHAnsi"/>
+              </w:rPr>
+              <w:t xml:space="preserve">Therefore, </w:t>
+            </w:r>
+            <w:r>
+              <w:rPr>
+                <w:rFonts w:cstheme="minorHAnsi"/>
+              </w:rPr>
+              <w:t xml:space="preserve">our cost function f(n) = g(n) is combined with the cost </w:t>
+            </w:r>
+            <w:r>
+              <w:rPr>
+                <w:rFonts w:cstheme="minorHAnsi"/>
+              </w:rPr>
+              <w:t xml:space="preserve">from n to the </w:t>
+            </w:r>
+            <w:r>
+              <w:rPr>
+                <w:rFonts w:cstheme="minorHAnsi"/>
+              </w:rPr>
+              <w:t>flag</w:t>
+            </w:r>
+            <w:r>
+              <w:rPr>
+                <w:rFonts w:cstheme="minorHAnsi"/>
+              </w:rPr>
+              <w:t xml:space="preserve">, the h(n) </w:t>
+            </w:r>
+            <w:r>
+              <w:rPr>
+                <w:rFonts w:cstheme="minorHAnsi"/>
+              </w:rPr>
+              <w:t xml:space="preserve">- </w:t>
+            </w:r>
+            <w:r>
+              <w:rPr>
+                <w:rFonts w:cstheme="minorHAnsi"/>
+              </w:rPr>
+              <w:t xml:space="preserve">heuristic function </w:t>
+            </w:r>
+            <w:r>
+              <w:rPr>
+                <w:rFonts w:cstheme="minorHAnsi"/>
+              </w:rPr>
+              <w:t xml:space="preserve">for </w:t>
+            </w:r>
+            <w:r>
+              <w:rPr>
+                <w:rFonts w:cstheme="minorHAnsi"/>
+              </w:rPr>
+              <w:t>estimat</w:t>
+            </w:r>
+            <w:r>
+              <w:rPr>
+                <w:rFonts w:cstheme="minorHAnsi"/>
+              </w:rPr>
+              <w:t>ing</w:t>
+            </w:r>
+            <w:r>
+              <w:rPr>
+                <w:rFonts w:cstheme="minorHAnsi"/>
+              </w:rPr>
+              <w:t xml:space="preserve"> t</w:t>
+            </w:r>
+            <w:r>
+              <w:rPr>
+                <w:rFonts w:cstheme="minorHAnsi"/>
+              </w:rPr>
+              <w:t>he</w:t>
+            </w:r>
+            <w:r>
+              <w:rPr>
+                <w:rFonts w:cstheme="minorHAnsi"/>
+              </w:rPr>
+              <w:t xml:space="preserve"> cost</w:t>
+            </w:r>
+            <w:r>
+              <w:rPr>
+                <w:rFonts w:cstheme="minorHAnsi"/>
+              </w:rPr>
+              <w:t>,</w:t>
+            </w:r>
+            <w:r>
+              <w:rPr>
+                <w:rFonts w:cstheme="minorHAnsi"/>
+              </w:rPr>
+              <w:t xml:space="preserve"> giving us </w:t>
+            </w:r>
+            <w:r>
+              <w:rPr>
+                <w:rFonts w:cstheme="minorHAnsi"/>
+              </w:rPr>
+              <w:lastRenderedPageBreak/>
+              <w:t>f(n) = g(n) + h(n)</w:t>
+            </w:r>
+            <w:r>
+              <w:rPr>
+                <w:rFonts w:cstheme="minorHAnsi"/>
+              </w:rPr>
+              <w:t xml:space="preserve">. </w:t>
+            </w:r>
+            <w:r>
+              <w:rPr>
+                <w:rFonts w:cstheme="minorHAnsi"/>
+              </w:rPr>
+              <w:t>Both methods have an expanded node list, but A* search will try to minimize the number of expanded nodes (path cost + heuristic function).</w:t>
+            </w:r>
+          </w:p>
+        </w:tc>
+      </w:tr>
+    </w:tbl>
+    <w:p>
+      <w:pPr>
+        <w:spacing w:after="0"/>
+        <w:rPr>
+          <w:rFonts w:cstheme="minorHAnsi"/>
+        </w:rPr>
+      </w:pPr>
+      <w:r>
+        <w:rPr>
+          <w:rFonts w:cstheme="minorHAnsi"/>
+        </w:rPr>
+        <w:lastRenderedPageBreak/>
+        <w:br w:type="page"/>
+      </w:r>
+      <w:r>
+        <w:rPr>
+          <w:rFonts w:cstheme="minorHAnsi"/>
+          <w:b/>
+          <w:bCs/>
+        </w:rPr>
         <w:lastRenderedPageBreak/>
         <w:t xml:space="preserve">Question 4 </w:t>
       </w:r>
@@ -620,54 +5173,1132 @@
           <w:rFonts w:cstheme="minorHAnsi"/>
         </w:rPr>
       </w:pPr>
+      <w:r>
+        <w:rPr>
+          <w:rFonts w:ascii="Calibri" w:hAnsi="Calibri" w:cs="Calibri"/>
+          <w:b/>
+          <w:bCs/>
+          <w:color w:val="FF0000"/>
+          <w:shd w:val="clear" w:color="auto" w:fill="F9F9FB"/>
+        </w:rPr>
+        <w:t xml:space="preserve">Minor concept error regarding </w:t>
+      </w:r>
+      <w:proofErr w:type="spellStart"/>
+      <w:r>
+        <w:rPr>
+          <w:rFonts w:ascii="Calibri" w:hAnsi="Calibri" w:cs="Calibri"/>
+          <w:b/>
+          <w:bCs/>
+          <w:color w:val="FF0000"/>
+          <w:shd w:val="clear" w:color="auto" w:fill="F9F9FB"/>
+        </w:rPr>
+        <w:t>admissability</w:t>
+      </w:r>
+      <w:proofErr w:type="spellEnd"/>
+      <w:r>
+        <w:rPr>
+          <w:rFonts w:ascii="Calibri" w:hAnsi="Calibri" w:cs="Calibri"/>
+          <w:b/>
+          <w:bCs/>
+          <w:color w:val="FF0000"/>
+          <w:shd w:val="clear" w:color="auto" w:fill="F9F9FB"/>
+        </w:rPr>
+        <w:t xml:space="preserve"> of Manhattan distance.</w:t>
+      </w:r>
     </w:p>
     <w:p>
       <w:pPr>
-        <w:rPr>
-          <w:rFonts w:cstheme="minorHAnsi"/>
-        </w:rPr>
-      </w:pPr>
-      <w:r>
-        <w:rPr>
-          <w:rFonts w:cstheme="minorHAnsi"/>
-        </w:rPr>
-        <w:br w:type="page"/>
+        <w:spacing w:after="0"/>
+        <w:rPr>
+          <w:rFonts w:cstheme="minorHAnsi"/>
+        </w:rPr>
+      </w:pPr>
+      <w:r>
+        <w:rPr>
+          <w:rFonts w:cstheme="minorHAnsi"/>
+        </w:rPr>
+        <w:t xml:space="preserve">A* </w:t>
+      </w:r>
+      <w:r>
+        <w:rPr>
+          <w:rFonts w:cstheme="minorHAnsi"/>
+        </w:rPr>
+        <w:t>uses</w:t>
+      </w:r>
+      <w:r>
+        <w:rPr>
+          <w:rFonts w:cstheme="minorHAnsi"/>
+        </w:rPr>
+        <w:t xml:space="preserve"> f (p) = g(p) + h(p)</w:t>
       </w:r>
     </w:p>
     <w:p>
       <w:pPr>
+        <w:spacing w:after="0"/>
+        <w:rPr>
+          <w:rFonts w:cstheme="minorHAnsi"/>
+        </w:rPr>
+      </w:pPr>
+      <w:r>
+        <w:rPr>
+          <w:rFonts w:cstheme="minorHAnsi"/>
+        </w:rPr>
+        <w:t xml:space="preserve">The heuristic function h(n) tells A* an estimate of the minimum cost from any </w:t>
+      </w:r>
+      <w:r>
+        <w:rPr>
+          <w:rFonts w:cstheme="minorHAnsi"/>
+        </w:rPr>
+        <w:t>cells in grid data</w:t>
+      </w:r>
+      <w:r>
+        <w:rPr>
+          <w:rFonts w:cstheme="minorHAnsi"/>
+        </w:rPr>
+        <w:t xml:space="preserve"> n to the goal.</w:t>
+      </w:r>
+    </w:p>
+    <w:p>
+      <w:pPr>
+        <w:pStyle w:val="a7"/>
+        <w:numPr>
+          <w:ilvl w:val="0"/>
+          <w:numId w:val="1"/>
+        </w:numPr>
+        <w:spacing w:after="0"/>
+        <w:ind w:firstLineChars="0"/>
+        <w:rPr>
+          <w:rFonts w:cstheme="minorHAnsi"/>
+          <w:lang w:eastAsia="zh-CN"/>
+        </w:rPr>
+      </w:pPr>
+      <w:r>
+        <w:rPr>
+          <w:rFonts w:cstheme="minorHAnsi"/>
+          <w:lang w:eastAsia="zh-CN"/>
+        </w:rPr>
+        <w:t>At one extreme, if h(n) is 0, then only g(n) plays a role, and A* turns into Dijkstra’s Algorithm, which is guaranteed to find a shortest path.</w:t>
+      </w:r>
+    </w:p>
+    <w:p>
+      <w:pPr>
+        <w:spacing w:after="0"/>
+        <w:rPr>
+          <w:rFonts w:cstheme="minorHAnsi"/>
+          <w:lang w:eastAsia="zh-CN"/>
+        </w:rPr>
+      </w:pPr>
+    </w:p>
+    <w:p>
+      <w:pPr>
+        <w:spacing w:after="0"/>
         <w:rPr>
           <w:rFonts w:cstheme="minorHAnsi"/>
           <w:b/>
           <w:bCs/>
+          <w:lang w:eastAsia="zh-CN"/>
+        </w:rPr>
+      </w:pPr>
+      <w:bookmarkStart w:id="1" w:name="_Hlk49985184"/>
+      <w:r>
+        <w:rPr>
+          <w:rFonts w:cstheme="minorHAnsi"/>
+          <w:b/>
+          <w:bCs/>
+          <w:lang w:eastAsia="zh-CN"/>
+        </w:rPr>
+        <w:t>Manhattan distance</w:t>
+      </w:r>
+    </w:p>
+    <w:bookmarkEnd w:id="1"/>
+    <w:p>
+      <w:pPr>
+        <w:spacing w:after="0"/>
+        <w:rPr>
+          <w:rFonts w:cstheme="minorHAnsi"/>
+          <w:b/>
+          <w:bCs/>
+          <w:lang w:eastAsia="zh-CN"/>
         </w:rPr>
       </w:pPr>
     </w:p>
     <w:p>
       <w:pPr>
+        <w:spacing w:after="0"/>
+        <w:rPr>
+          <w:rFonts w:cstheme="minorHAnsi"/>
+          <w:lang w:val="en-US" w:eastAsia="zh-CN"/>
+        </w:rPr>
+      </w:pPr>
+      <w:r>
+        <w:rPr>
+          <w:rFonts w:cstheme="minorHAnsi"/>
+          <w:lang w:val="en-US" w:eastAsia="zh-CN"/>
+        </w:rPr>
+        <w:t>The better heuristic for overall performance across all the testcases. The Manhattan distance is an admissible heuristic</w:t>
+      </w:r>
+      <w:r>
+        <w:rPr>
+          <w:rFonts w:cstheme="minorHAnsi"/>
+          <w:lang w:val="en-US" w:eastAsia="zh-CN"/>
+        </w:rPr>
+        <w:t xml:space="preserve"> in our testcases. </w:t>
+      </w:r>
+      <w:r>
+        <w:rPr>
+          <w:rFonts w:cstheme="minorHAnsi"/>
+          <w:lang w:val="en-US" w:eastAsia="zh-CN"/>
+        </w:rPr>
+        <w:t xml:space="preserve">Admissible heuristics must not overestimate the number of moves to solve this problem. </w:t>
+      </w:r>
+      <w:r>
+        <w:rPr>
+          <w:rFonts w:cstheme="minorHAnsi"/>
+          <w:lang w:val="en-US" w:eastAsia="zh-CN"/>
+        </w:rPr>
+        <w:t xml:space="preserve">Here the player </w:t>
+      </w:r>
+      <w:r>
+        <w:rPr>
+          <w:rFonts w:cstheme="minorHAnsi"/>
+          <w:lang w:val="en-US" w:eastAsia="zh-CN"/>
+        </w:rPr>
+        <w:t xml:space="preserve">can only move the block 1 at a time and in only one of the 4 directions, the optimal scenario for each </w:t>
+      </w:r>
+      <w:r>
+        <w:rPr>
+          <w:rFonts w:cstheme="minorHAnsi"/>
+          <w:lang w:val="en-US" w:eastAsia="zh-CN"/>
+        </w:rPr>
+        <w:t>coordinate</w:t>
+      </w:r>
+      <w:r>
+        <w:rPr>
+          <w:rFonts w:cstheme="minorHAnsi"/>
+          <w:lang w:val="en-US" w:eastAsia="zh-CN"/>
+        </w:rPr>
+        <w:t xml:space="preserve"> is that it has a clear, unobstructed path to </w:t>
+      </w:r>
+      <w:r>
+        <w:rPr>
+          <w:rFonts w:cstheme="minorHAnsi"/>
+          <w:lang w:val="en-US" w:eastAsia="zh-CN"/>
+        </w:rPr>
+        <w:t>the flag</w:t>
+      </w:r>
+      <w:r>
+        <w:rPr>
+          <w:rFonts w:cstheme="minorHAnsi"/>
+          <w:lang w:val="en-US" w:eastAsia="zh-CN"/>
+        </w:rPr>
+        <w:t>. This is a Manhattan Distance of 1.</w:t>
+      </w:r>
+    </w:p>
+    <w:p>
+      <w:pPr>
+        <w:shd w:val="clear" w:color="auto" w:fill="FFFFFF"/>
+        <w:spacing w:before="100" w:beforeAutospacing="1" w:after="100" w:afterAutospacing="1" w:line="240" w:lineRule="auto"/>
+        <w:outlineLvl w:val="2"/>
+        <w:rPr>
+          <w:rFonts w:cstheme="minorHAnsi"/>
+          <w:color w:val="000000"/>
+        </w:rPr>
+      </w:pPr>
+      <w:r>
         <w:rPr>
           <w:rFonts w:cstheme="minorHAnsi"/>
           <w:b/>
           <w:bCs/>
-        </w:rPr>
-      </w:pPr>
+          <w:color w:val="000080"/>
+        </w:rPr>
+        <w:t xml:space="preserve">def </w:t>
+      </w:r>
+      <w:proofErr w:type="spellStart"/>
+      <w:r>
+        <w:rPr>
+          <w:rFonts w:cstheme="minorHAnsi"/>
+          <w:color w:val="000000"/>
+        </w:rPr>
+        <w:t>man_</w:t>
+      </w:r>
+      <w:proofErr w:type="gramStart"/>
+      <w:r>
+        <w:rPr>
+          <w:rFonts w:cstheme="minorHAnsi"/>
+          <w:color w:val="000000"/>
+        </w:rPr>
+        <w:t>distance</w:t>
+      </w:r>
+      <w:proofErr w:type="spellEnd"/>
+      <w:r>
+        <w:rPr>
+          <w:rFonts w:cstheme="minorHAnsi"/>
+          <w:color w:val="000000"/>
+        </w:rPr>
+        <w:t>(</w:t>
+      </w:r>
+      <w:proofErr w:type="gramEnd"/>
+      <w:r>
+        <w:rPr>
+          <w:rFonts w:cstheme="minorHAnsi"/>
+          <w:color w:val="94558D"/>
+        </w:rPr>
+        <w:t>self</w:t>
+      </w:r>
+      <w:r>
+        <w:rPr>
+          <w:rFonts w:cstheme="minorHAnsi"/>
+          <w:color w:val="000000"/>
+        </w:rPr>
+        <w:t>, a, b):</w:t>
+      </w:r>
+      <w:r>
+        <w:rPr>
+          <w:rFonts w:cstheme="minorHAnsi"/>
+          <w:color w:val="000000"/>
+        </w:rPr>
+        <w:br/>
+        <w:t xml:space="preserve">    </w:t>
+      </w:r>
+      <w:r>
+        <w:rPr>
+          <w:rFonts w:cstheme="minorHAnsi"/>
+          <w:b/>
+          <w:bCs/>
+          <w:color w:val="000080"/>
+        </w:rPr>
+        <w:t xml:space="preserve">return </w:t>
+      </w:r>
+      <w:r>
+        <w:rPr>
+          <w:rFonts w:cstheme="minorHAnsi"/>
+          <w:color w:val="000080"/>
+        </w:rPr>
+        <w:t>abs</w:t>
+      </w:r>
+      <w:r>
+        <w:rPr>
+          <w:rFonts w:cstheme="minorHAnsi"/>
+          <w:color w:val="000000"/>
+        </w:rPr>
+        <w:t>(a[</w:t>
+      </w:r>
+      <w:r>
+        <w:rPr>
+          <w:rFonts w:cstheme="minorHAnsi"/>
+          <w:color w:val="0000FF"/>
+        </w:rPr>
+        <w:t>0</w:t>
+      </w:r>
+      <w:r>
+        <w:rPr>
+          <w:rFonts w:cstheme="minorHAnsi"/>
+          <w:color w:val="000000"/>
+        </w:rPr>
+        <w:t>] - b[</w:t>
+      </w:r>
+      <w:r>
+        <w:rPr>
+          <w:rFonts w:cstheme="minorHAnsi"/>
+          <w:color w:val="0000FF"/>
+        </w:rPr>
+        <w:t>0</w:t>
+      </w:r>
+      <w:r>
+        <w:rPr>
+          <w:rFonts w:cstheme="minorHAnsi"/>
+          <w:color w:val="000000"/>
+        </w:rPr>
+        <w:t xml:space="preserve">]) + </w:t>
+      </w:r>
+      <w:r>
+        <w:rPr>
+          <w:rFonts w:cstheme="minorHAnsi"/>
+          <w:color w:val="000080"/>
+        </w:rPr>
+        <w:t>abs</w:t>
+      </w:r>
+      <w:r>
+        <w:rPr>
+          <w:rFonts w:cstheme="minorHAnsi"/>
+          <w:color w:val="000000"/>
+        </w:rPr>
+        <w:t>(a[</w:t>
+      </w:r>
+      <w:r>
+        <w:rPr>
+          <w:rFonts w:cstheme="minorHAnsi"/>
+          <w:color w:val="0000FF"/>
+        </w:rPr>
+        <w:t>1</w:t>
+      </w:r>
+      <w:r>
+        <w:rPr>
+          <w:rFonts w:cstheme="minorHAnsi"/>
+          <w:color w:val="000000"/>
+        </w:rPr>
+        <w:t>] - b[</w:t>
+      </w:r>
+      <w:r>
+        <w:rPr>
+          <w:rFonts w:cstheme="minorHAnsi"/>
+          <w:color w:val="0000FF"/>
+        </w:rPr>
+        <w:t>1</w:t>
+      </w:r>
+      <w:r>
+        <w:rPr>
+          <w:rFonts w:cstheme="minorHAnsi"/>
+          <w:color w:val="000000"/>
+        </w:rPr>
+        <w:t>])</w:t>
+      </w:r>
     </w:p>
     <w:p>
       <w:pPr>
+        <w:pStyle w:val="HTML"/>
+        <w:shd w:val="clear" w:color="auto" w:fill="FFFFFF"/>
+        <w:rPr>
+          <w:rFonts w:ascii="Courier New" w:hAnsi="Courier New" w:cs="Courier New"/>
+          <w:color w:val="000000"/>
+          <w:sz w:val="20"/>
+          <w:szCs w:val="20"/>
+        </w:rPr>
+      </w:pPr>
+    </w:p>
+    <w:p>
+      <w:pPr>
+        <w:pStyle w:val="HTML"/>
+        <w:shd w:val="clear" w:color="auto" w:fill="FFFFFF"/>
+        <w:rPr>
+          <w:rFonts w:asciiTheme="minorHAnsi" w:hAnsiTheme="minorHAnsi" w:cstheme="minorHAnsi"/>
+          <w:color w:val="000000"/>
+          <w:sz w:val="22"/>
+          <w:szCs w:val="22"/>
+        </w:rPr>
+      </w:pPr>
+      <w:r>
+        <w:rPr>
+          <w:rFonts w:asciiTheme="minorHAnsi" w:hAnsiTheme="minorHAnsi" w:cstheme="minorHAnsi"/>
+          <w:color w:val="000000"/>
+          <w:sz w:val="22"/>
+          <w:szCs w:val="22"/>
+        </w:rPr>
+        <w:t>However, note that although an admissible heuristic can guarantee final optimality, it's not necessarily efficient.</w:t>
+      </w:r>
+    </w:p>
+    <w:p>
+      <w:pPr>
+        <w:spacing w:after="0"/>
+        <w:rPr>
+          <w:rFonts w:cstheme="minorHAnsi"/>
+          <w:lang w:eastAsia="zh-CN"/>
+        </w:rPr>
+      </w:pPr>
+      <w:r>
+        <w:rPr>
+          <w:rFonts w:cstheme="minorHAnsi" w:hint="eastAsia"/>
+          <w:lang w:eastAsia="zh-CN"/>
+        </w:rPr>
+        <w:t xml:space="preserve"> </w:t>
+      </w:r>
+    </w:p>
+    <w:p>
+      <w:pPr>
+        <w:spacing w:after="0"/>
         <w:rPr>
           <w:rFonts w:cstheme="minorHAnsi"/>
           <w:b/>
           <w:bCs/>
-        </w:rPr>
-      </w:pPr>
+          <w:lang w:eastAsia="zh-CN"/>
+        </w:rPr>
+      </w:pPr>
+      <w:r>
+        <w:rPr>
+          <w:rFonts w:cstheme="minorHAnsi"/>
+          <w:b/>
+          <w:bCs/>
+          <w:lang w:eastAsia="zh-CN"/>
+        </w:rPr>
+        <w:t>M</w:t>
+      </w:r>
+      <w:r>
+        <w:rPr>
+          <w:rFonts w:cstheme="minorHAnsi"/>
+          <w:b/>
+          <w:bCs/>
+          <w:lang w:eastAsia="zh-CN"/>
+        </w:rPr>
+        <w:t>anhattan distance</w:t>
+      </w:r>
+      <w:r>
+        <w:rPr>
+          <w:rFonts w:cstheme="minorHAnsi"/>
+          <w:b/>
+          <w:bCs/>
+          <w:lang w:eastAsia="zh-CN"/>
+        </w:rPr>
+        <w:t xml:space="preserve"> * constant value</w:t>
+      </w:r>
+    </w:p>
+    <w:p>
+      <w:pPr>
+        <w:spacing w:after="0"/>
+        <w:rPr>
+          <w:rFonts w:cstheme="minorHAnsi"/>
+          <w:b/>
+          <w:bCs/>
+          <w:lang w:eastAsia="zh-CN"/>
+        </w:rPr>
+      </w:pPr>
+    </w:p>
+    <w:p>
+      <w:pPr>
+        <w:pStyle w:val="HTML"/>
+        <w:shd w:val="clear" w:color="auto" w:fill="FFFFFF"/>
+        <w:textAlignment w:val="baseline"/>
+        <w:rPr>
+          <w:rFonts w:asciiTheme="minorHAnsi" w:hAnsiTheme="minorHAnsi" w:cstheme="minorHAnsi"/>
+          <w:sz w:val="22"/>
+          <w:szCs w:val="22"/>
+        </w:rPr>
+      </w:pPr>
+      <w:r>
+        <w:rPr>
+          <w:rFonts w:asciiTheme="minorHAnsi" w:hAnsiTheme="minorHAnsi" w:cstheme="minorHAnsi"/>
+          <w:sz w:val="22"/>
+          <w:szCs w:val="22"/>
+        </w:rPr>
+        <w:t xml:space="preserve">It </w:t>
+      </w:r>
+      <w:r>
+        <w:rPr>
+          <w:rFonts w:asciiTheme="minorHAnsi" w:hAnsiTheme="minorHAnsi" w:cstheme="minorHAnsi"/>
+          <w:sz w:val="22"/>
+          <w:szCs w:val="22"/>
+        </w:rPr>
+        <w:t>finds the optimal steps by using shorter time and visited smaller number of nodes</w:t>
+      </w:r>
+      <w:r>
+        <w:rPr>
+          <w:rFonts w:asciiTheme="minorHAnsi" w:hAnsiTheme="minorHAnsi" w:cstheme="minorHAnsi"/>
+          <w:sz w:val="22"/>
+          <w:szCs w:val="22"/>
+        </w:rPr>
+        <w:t xml:space="preserve"> </w:t>
+      </w:r>
+      <w:r>
+        <w:rPr>
+          <w:rFonts w:asciiTheme="minorHAnsi" w:hAnsiTheme="minorHAnsi" w:cstheme="minorHAnsi"/>
+          <w:sz w:val="22"/>
+          <w:szCs w:val="22"/>
+        </w:rPr>
+        <w:t xml:space="preserve">than by using just Manhattan distance in certain testcases. </w:t>
+      </w:r>
+      <w:r>
+        <w:rPr>
+          <w:rFonts w:asciiTheme="minorHAnsi" w:hAnsiTheme="minorHAnsi" w:cstheme="minorHAnsi"/>
+          <w:sz w:val="22"/>
+          <w:szCs w:val="22"/>
+        </w:rPr>
+        <w:t xml:space="preserve"> </w:t>
+      </w:r>
+    </w:p>
+    <w:p>
+      <w:pPr>
+        <w:pStyle w:val="HTML"/>
+        <w:shd w:val="clear" w:color="auto" w:fill="FFFFFF"/>
+        <w:textAlignment w:val="baseline"/>
+        <w:rPr>
+          <w:rFonts w:asciiTheme="minorHAnsi" w:hAnsiTheme="minorHAnsi" w:cstheme="minorHAnsi"/>
+          <w:sz w:val="22"/>
+          <w:szCs w:val="22"/>
+        </w:rPr>
+      </w:pPr>
+      <w:r>
+        <w:rPr>
+          <w:rFonts w:asciiTheme="minorHAnsi" w:hAnsiTheme="minorHAnsi" w:cstheme="minorHAnsi"/>
+          <w:sz w:val="22"/>
+          <w:szCs w:val="22"/>
+        </w:rPr>
+        <w:t>For example, the time taken of using (Manhattan distance * constant value) as heuristic, 0.7011277675628662 seconds</w:t>
+      </w:r>
+      <w:r>
+        <w:rPr>
+          <w:rFonts w:asciiTheme="minorHAnsi" w:hAnsiTheme="minorHAnsi" w:cstheme="minorHAnsi"/>
+          <w:sz w:val="22"/>
+          <w:szCs w:val="22"/>
+        </w:rPr>
+        <w:t xml:space="preserve"> and the number of explored nodes is 8095. However, the time taken of using pure Manhattan distance is 1.067188024520874 seconds and the number of explored nodes is 13193.</w:t>
+      </w:r>
+    </w:p>
+    <w:p>
+      <w:pPr>
+        <w:shd w:val="clear" w:color="auto" w:fill="FFFFFF"/>
+        <w:spacing w:before="100" w:beforeAutospacing="1" w:after="100" w:afterAutospacing="1" w:line="240" w:lineRule="auto"/>
+        <w:outlineLvl w:val="2"/>
+        <w:rPr>
+          <w:rFonts w:cstheme="minorHAnsi"/>
+          <w:color w:val="000000"/>
+        </w:rPr>
+      </w:pPr>
+      <w:r>
+        <w:rPr>
+          <w:rFonts w:cstheme="minorHAnsi"/>
+          <w:b/>
+          <w:bCs/>
+          <w:color w:val="000080"/>
+        </w:rPr>
+        <w:t xml:space="preserve">def </w:t>
+      </w:r>
+      <w:proofErr w:type="spellStart"/>
+      <w:r>
+        <w:rPr>
+          <w:rFonts w:cstheme="minorHAnsi"/>
+          <w:color w:val="000000"/>
+        </w:rPr>
+        <w:t>man_</w:t>
+      </w:r>
+      <w:proofErr w:type="gramStart"/>
+      <w:r>
+        <w:rPr>
+          <w:rFonts w:cstheme="minorHAnsi"/>
+          <w:color w:val="000000"/>
+        </w:rPr>
+        <w:t>distance</w:t>
+      </w:r>
+      <w:proofErr w:type="spellEnd"/>
+      <w:r>
+        <w:rPr>
+          <w:rFonts w:cstheme="minorHAnsi"/>
+          <w:color w:val="000000"/>
+        </w:rPr>
+        <w:t>(</w:t>
+      </w:r>
+      <w:proofErr w:type="gramEnd"/>
+      <w:r>
+        <w:rPr>
+          <w:rFonts w:cstheme="minorHAnsi"/>
+          <w:color w:val="94558D"/>
+        </w:rPr>
+        <w:t>self</w:t>
+      </w:r>
+      <w:r>
+        <w:rPr>
+          <w:rFonts w:cstheme="minorHAnsi"/>
+          <w:color w:val="000000"/>
+        </w:rPr>
+        <w:t>, a, b):</w:t>
+      </w:r>
+      <w:r>
+        <w:rPr>
+          <w:rFonts w:cstheme="minorHAnsi"/>
+          <w:color w:val="000000"/>
+        </w:rPr>
+        <w:br/>
+        <w:t xml:space="preserve">    </w:t>
+      </w:r>
+      <w:r>
+        <w:rPr>
+          <w:rFonts w:cstheme="minorHAnsi"/>
+          <w:b/>
+          <w:bCs/>
+          <w:color w:val="000080"/>
+        </w:rPr>
+        <w:t xml:space="preserve">return </w:t>
+      </w:r>
+      <w:r>
+        <w:rPr>
+          <w:rFonts w:cstheme="minorHAnsi"/>
+          <w:b/>
+          <w:bCs/>
+          <w:color w:val="000080"/>
+        </w:rPr>
+        <w:t xml:space="preserve">const * </w:t>
+      </w:r>
+      <w:r>
+        <w:rPr>
+          <w:rFonts w:cstheme="minorHAnsi"/>
+          <w:color w:val="000080"/>
+        </w:rPr>
+        <w:t>abs</w:t>
+      </w:r>
+      <w:r>
+        <w:rPr>
+          <w:rFonts w:cstheme="minorHAnsi"/>
+          <w:color w:val="000000"/>
+        </w:rPr>
+        <w:t>(a[</w:t>
+      </w:r>
+      <w:r>
+        <w:rPr>
+          <w:rFonts w:cstheme="minorHAnsi"/>
+          <w:color w:val="0000FF"/>
+        </w:rPr>
+        <w:t>0</w:t>
+      </w:r>
+      <w:r>
+        <w:rPr>
+          <w:rFonts w:cstheme="minorHAnsi"/>
+          <w:color w:val="000000"/>
+        </w:rPr>
+        <w:t>] - b[</w:t>
+      </w:r>
+      <w:r>
+        <w:rPr>
+          <w:rFonts w:cstheme="minorHAnsi"/>
+          <w:color w:val="0000FF"/>
+        </w:rPr>
+        <w:t>0</w:t>
+      </w:r>
+      <w:r>
+        <w:rPr>
+          <w:rFonts w:cstheme="minorHAnsi"/>
+          <w:color w:val="000000"/>
+        </w:rPr>
+        <w:t xml:space="preserve">]) + </w:t>
+      </w:r>
+      <w:r>
+        <w:rPr>
+          <w:rFonts w:cstheme="minorHAnsi"/>
+          <w:color w:val="000080"/>
+        </w:rPr>
+        <w:t>abs</w:t>
+      </w:r>
+      <w:r>
+        <w:rPr>
+          <w:rFonts w:cstheme="minorHAnsi"/>
+          <w:color w:val="000000"/>
+        </w:rPr>
+        <w:t>(a[</w:t>
+      </w:r>
+      <w:r>
+        <w:rPr>
+          <w:rFonts w:cstheme="minorHAnsi"/>
+          <w:color w:val="0000FF"/>
+        </w:rPr>
+        <w:t>1</w:t>
+      </w:r>
+      <w:r>
+        <w:rPr>
+          <w:rFonts w:cstheme="minorHAnsi"/>
+          <w:color w:val="000000"/>
+        </w:rPr>
+        <w:t>] - b[</w:t>
+      </w:r>
+      <w:r>
+        <w:rPr>
+          <w:rFonts w:cstheme="minorHAnsi"/>
+          <w:color w:val="0000FF"/>
+        </w:rPr>
+        <w:t>1</w:t>
+      </w:r>
+      <w:r>
+        <w:rPr>
+          <w:rFonts w:cstheme="minorHAnsi"/>
+          <w:color w:val="000000"/>
+        </w:rPr>
+        <w:t>])</w:t>
+      </w:r>
+    </w:p>
+    <w:p>
+      <w:pPr>
+        <w:pStyle w:val="HTML"/>
+        <w:shd w:val="clear" w:color="auto" w:fill="FFFFFF"/>
+        <w:textAlignment w:val="baseline"/>
+        <w:rPr>
+          <w:rFonts w:asciiTheme="minorHAnsi" w:hAnsiTheme="minorHAnsi" w:cstheme="minorHAnsi"/>
+          <w:sz w:val="22"/>
+          <w:szCs w:val="22"/>
+          <w:lang w:val="en-AU"/>
+        </w:rPr>
+      </w:pPr>
+    </w:p>
+    <w:p>
+      <w:pPr>
+        <w:spacing w:after="0"/>
+        <w:rPr>
+          <w:rFonts w:cstheme="minorHAnsi"/>
+          <w:lang w:eastAsia="zh-CN"/>
+        </w:rPr>
+      </w:pPr>
+      <w:r>
+        <w:rPr>
+          <w:rFonts w:cstheme="minorHAnsi"/>
+          <w:lang w:eastAsia="zh-CN"/>
+        </w:rPr>
+        <w:t xml:space="preserve">This heuristic is revised version of Manhattan distance, since the </w:t>
+      </w:r>
+      <w:proofErr w:type="spellStart"/>
+      <w:r>
+        <w:rPr>
+          <w:rFonts w:cstheme="minorHAnsi"/>
+          <w:lang w:eastAsia="zh-CN"/>
+        </w:rPr>
+        <w:t>LaserTankMap</w:t>
+      </w:r>
+      <w:proofErr w:type="spellEnd"/>
+      <w:r>
+        <w:rPr>
+          <w:rFonts w:cstheme="minorHAnsi"/>
+          <w:lang w:eastAsia="zh-CN"/>
+        </w:rPr>
+        <w:t xml:space="preserve"> contains special symbol (e.g. ice and teleport) may </w:t>
+      </w:r>
+      <w:r>
+        <w:rPr>
+          <w:rFonts w:eastAsia="宋体" w:cs="宋体"/>
+          <w:lang w:val="en-US" w:eastAsia="zh-CN"/>
+        </w:rPr>
+        <w:t>cause the estimate cost is not accurate</w:t>
+      </w:r>
+      <w:r>
+        <w:rPr>
+          <w:rFonts w:eastAsia="宋体" w:cs="宋体"/>
+          <w:lang w:val="en-US" w:eastAsia="zh-CN"/>
+        </w:rPr>
+        <w:t>.</w:t>
+      </w:r>
+    </w:p>
+    <w:p>
+      <w:pPr>
+        <w:spacing w:after="0"/>
+        <w:rPr>
+          <w:rFonts w:cstheme="minorHAnsi"/>
+          <w:lang w:eastAsia="zh-CN"/>
+        </w:rPr>
+      </w:pPr>
+    </w:p>
+    <w:p>
+      <w:pPr>
+        <w:rPr>
+          <w:rFonts w:cstheme="minorHAnsi"/>
+          <w:b/>
+          <w:bCs/>
+          <w:lang w:eastAsia="zh-CN"/>
+        </w:rPr>
+      </w:pPr>
+      <w:r>
+        <w:rPr>
+          <w:rFonts w:cstheme="minorHAnsi" w:hint="eastAsia"/>
+          <w:b/>
+          <w:bCs/>
+          <w:lang w:eastAsia="zh-CN"/>
+        </w:rPr>
+        <w:t>T</w:t>
+      </w:r>
+      <w:r>
+        <w:rPr>
+          <w:rFonts w:cstheme="minorHAnsi"/>
+          <w:b/>
+          <w:bCs/>
+          <w:lang w:eastAsia="zh-CN"/>
+        </w:rPr>
+        <w:t>eleport Special case</w:t>
+      </w:r>
+    </w:p>
+    <w:p>
+      <w:pPr>
+        <w:rPr>
+          <w:rFonts w:cstheme="minorHAnsi"/>
+          <w:lang w:eastAsia="zh-CN"/>
+        </w:rPr>
+      </w:pPr>
+      <w:r>
+        <w:rPr>
+          <w:rFonts w:cstheme="minorHAnsi"/>
+          <w:lang w:eastAsia="zh-CN"/>
+        </w:rPr>
+        <w:t xml:space="preserve">In some test cases, such as t2_shortcut.txt. We may overestimate the cost between the player and the target and make the cost inaccurate, because teleporting will move the player closer to the flag, which cannot be considered in the Manhattan distance. </w:t>
+      </w:r>
+    </w:p>
+    <w:p>
+      <w:pPr>
+        <w:rPr>
+          <w:rFonts w:cstheme="minorHAnsi"/>
+          <w:lang w:eastAsia="zh-CN"/>
+        </w:rPr>
+      </w:pPr>
+      <w:r>
+        <w:rPr>
+          <w:rFonts w:cstheme="minorHAnsi"/>
+          <w:lang w:eastAsia="zh-CN"/>
+        </w:rPr>
+        <w:t xml:space="preserve">So here we are </w:t>
+      </w:r>
+      <w:r>
+        <w:rPr>
+          <w:rFonts w:cstheme="minorHAnsi"/>
+          <w:lang w:eastAsia="zh-CN"/>
+        </w:rPr>
+        <w:t xml:space="preserve">can use teleport special case heuristic to estimate the cost accurate. </w:t>
+      </w:r>
+    </w:p>
+    <w:p>
+      <w:pPr>
+        <w:rPr>
+          <w:rFonts w:cstheme="minorHAnsi"/>
+          <w:lang w:eastAsia="zh-CN"/>
+        </w:rPr>
+      </w:pPr>
+      <w:r>
+        <w:rPr>
+          <w:rFonts w:cstheme="minorHAnsi"/>
+          <w:lang w:eastAsia="zh-CN"/>
+        </w:rPr>
+        <w:t xml:space="preserve">In this heuristic method, we will still use Manhattan distance as an auxiliary function. We create a list to store the locations of all teleporters, and then we compare the distance between the player and </w:t>
+      </w:r>
+      <w:r>
+        <w:rPr>
+          <w:rFonts w:cstheme="minorHAnsi"/>
+          <w:lang w:eastAsia="zh-CN"/>
+        </w:rPr>
+        <w:lastRenderedPageBreak/>
+        <w:t xml:space="preserve">each teleporter to find the shortest </w:t>
+      </w:r>
+      <w:r>
+        <w:rPr>
+          <w:rFonts w:cstheme="minorHAnsi"/>
+          <w:lang w:eastAsia="zh-CN"/>
+        </w:rPr>
+        <w:t>path to one teleport</w:t>
+      </w:r>
+      <w:r>
+        <w:rPr>
+          <w:rFonts w:cstheme="minorHAnsi"/>
+          <w:lang w:eastAsia="zh-CN"/>
+        </w:rPr>
+        <w:t xml:space="preserve">. Then delete it from the list, and then calculate the distance between the paired teleport and our target. We add these two distances together as the cost. </w:t>
+      </w:r>
+    </w:p>
+    <w:p>
+      <w:pPr>
+        <w:rPr>
+          <w:rFonts w:cstheme="minorHAnsi"/>
+          <w:b/>
+          <w:bCs/>
+        </w:rPr>
+      </w:pPr>
+      <w:r>
+        <w:rPr>
+          <w:rFonts w:cstheme="minorHAnsi"/>
+          <w:lang w:eastAsia="zh-CN"/>
+        </w:rPr>
+        <w:t xml:space="preserve">Then determine one more step, compare the Manhattan distance between the player and the target to see </w:t>
+      </w:r>
+      <w:r>
+        <w:rPr>
+          <w:rFonts w:cstheme="minorHAnsi"/>
+          <w:lang w:eastAsia="zh-CN"/>
+        </w:rPr>
+        <w:t xml:space="preserve">with the cost </w:t>
+      </w:r>
+      <w:r>
+        <w:rPr>
+          <w:rFonts w:cstheme="minorHAnsi"/>
+          <w:lang w:eastAsia="zh-CN"/>
+        </w:rPr>
+        <w:t>if the Manhattan distance is small, then we use the Manhattan distance.</w:t>
+      </w:r>
+    </w:p>
+    <w:p>
+      <w:pPr>
+        <w:rPr>
+          <w:rFonts w:cstheme="minorHAnsi"/>
+          <w:b/>
+          <w:bCs/>
+        </w:rPr>
+      </w:pPr>
+    </w:p>
+    <w:p>
+      <w:pPr>
+        <w:rPr>
+          <w:rFonts w:cstheme="minorHAnsi"/>
+          <w:b/>
+          <w:bCs/>
+          <w:lang w:eastAsia="zh-CN"/>
+        </w:rPr>
+      </w:pPr>
+      <w:r>
+        <w:rPr>
+          <w:rFonts w:cstheme="minorHAnsi"/>
+          <w:b/>
+          <w:bCs/>
+          <w:lang w:eastAsia="zh-CN"/>
+        </w:rPr>
+        <w:t>Ice</w:t>
+      </w:r>
+      <w:r>
+        <w:rPr>
+          <w:rFonts w:cstheme="minorHAnsi"/>
+          <w:b/>
+          <w:bCs/>
+          <w:lang w:eastAsia="zh-CN"/>
+        </w:rPr>
+        <w:t xml:space="preserve"> Special case</w:t>
+      </w:r>
+    </w:p>
+    <w:p>
+      <w:pPr>
+        <w:rPr>
+          <w:rFonts w:cstheme="minorHAnsi"/>
+          <w:lang w:eastAsia="zh-CN"/>
+        </w:rPr>
+      </w:pPr>
+      <w:r>
+        <w:rPr>
+          <w:rFonts w:cstheme="minorHAnsi"/>
+          <w:lang w:eastAsia="zh-CN"/>
+        </w:rPr>
+        <w:t>In some test cases, such as t</w:t>
+      </w:r>
+      <w:r>
+        <w:rPr>
+          <w:rFonts w:cstheme="minorHAnsi"/>
+          <w:lang w:eastAsia="zh-CN"/>
+        </w:rPr>
+        <w:t>1</w:t>
+      </w:r>
+      <w:r>
+        <w:rPr>
+          <w:rFonts w:cstheme="minorHAnsi"/>
+          <w:lang w:eastAsia="zh-CN"/>
+        </w:rPr>
+        <w:t>_</w:t>
+      </w:r>
+      <w:r>
+        <w:rPr>
+          <w:rFonts w:cstheme="minorHAnsi"/>
+          <w:lang w:eastAsia="zh-CN"/>
+        </w:rPr>
+        <w:t>ice_maze</w:t>
+      </w:r>
+      <w:r>
+        <w:rPr>
+          <w:rFonts w:cstheme="minorHAnsi"/>
+          <w:lang w:eastAsia="zh-CN"/>
+        </w:rPr>
+        <w:t xml:space="preserve">.txt. We may overestimate the cost between the player and the target and make the cost inaccurate, because </w:t>
+      </w:r>
+      <w:r>
+        <w:rPr>
+          <w:rFonts w:cstheme="minorHAnsi"/>
+          <w:lang w:eastAsia="zh-CN"/>
+        </w:rPr>
+        <w:t>ice</w:t>
+      </w:r>
+      <w:r>
+        <w:rPr>
+          <w:rFonts w:cstheme="minorHAnsi"/>
+          <w:lang w:eastAsia="zh-CN"/>
+        </w:rPr>
+        <w:t xml:space="preserve"> will move the player closer to the flag, which cannot be considered in the Manhattan distance. </w:t>
+      </w:r>
+    </w:p>
+    <w:p>
+      <w:pPr>
+        <w:rPr>
+          <w:rFonts w:cstheme="minorHAnsi"/>
+          <w:lang w:eastAsia="zh-CN"/>
+        </w:rPr>
+      </w:pPr>
+      <w:r>
+        <w:rPr>
+          <w:rFonts w:cstheme="minorHAnsi"/>
+          <w:lang w:eastAsia="zh-CN"/>
+        </w:rPr>
+        <w:t xml:space="preserve">So here we are </w:t>
+      </w:r>
+      <w:r>
+        <w:rPr>
+          <w:rFonts w:cstheme="minorHAnsi"/>
+          <w:lang w:eastAsia="zh-CN"/>
+        </w:rPr>
+        <w:t xml:space="preserve">can use ice special case heuristic to estimate the cost accurate. </w:t>
+      </w:r>
+    </w:p>
+    <w:p>
+      <w:pPr>
+        <w:rPr>
+          <w:rFonts w:cstheme="minorHAnsi"/>
+          <w:lang w:eastAsia="zh-CN"/>
+        </w:rPr>
+      </w:pPr>
+      <w:r>
+        <w:rPr>
+          <w:rFonts w:cstheme="minorHAnsi"/>
+          <w:lang w:eastAsia="zh-CN"/>
+        </w:rPr>
+        <w:t xml:space="preserve">In this heuristic method, we will still use Manhattan distance as an auxiliary function. We create a list to store the locations of all </w:t>
+      </w:r>
+      <w:r>
+        <w:rPr>
+          <w:rFonts w:cstheme="minorHAnsi"/>
+          <w:lang w:eastAsia="zh-CN"/>
+        </w:rPr>
+        <w:t>ices</w:t>
+      </w:r>
+      <w:r>
+        <w:rPr>
+          <w:rFonts w:cstheme="minorHAnsi"/>
+          <w:lang w:eastAsia="zh-CN"/>
+        </w:rPr>
+        <w:t xml:space="preserve">, and then we compare the distance between the player and each </w:t>
+      </w:r>
+      <w:r>
+        <w:rPr>
+          <w:rFonts w:cstheme="minorHAnsi"/>
+          <w:lang w:eastAsia="zh-CN"/>
+        </w:rPr>
+        <w:t>ice</w:t>
+      </w:r>
+      <w:r>
+        <w:rPr>
+          <w:rFonts w:cstheme="minorHAnsi"/>
+          <w:lang w:eastAsia="zh-CN"/>
+        </w:rPr>
+        <w:t xml:space="preserve"> to find the shortest </w:t>
+      </w:r>
+      <w:r>
+        <w:rPr>
+          <w:rFonts w:cstheme="minorHAnsi"/>
+          <w:lang w:eastAsia="zh-CN"/>
+        </w:rPr>
+        <w:t>path to one ice</w:t>
+      </w:r>
+      <w:r>
+        <w:rPr>
+          <w:rFonts w:cstheme="minorHAnsi"/>
+          <w:lang w:eastAsia="zh-CN"/>
+        </w:rPr>
+        <w:t xml:space="preserve">. </w:t>
+      </w:r>
+    </w:p>
+    <w:p>
+      <w:pPr>
+        <w:rPr>
+          <w:rFonts w:ascii="Calibri" w:hAnsi="Calibri" w:cs="Calibri"/>
+          <w:b/>
+          <w:bCs/>
+        </w:rPr>
+      </w:pPr>
+      <w:r>
+        <w:rPr>
+          <w:rFonts w:cstheme="minorHAnsi"/>
+          <w:lang w:eastAsia="zh-CN"/>
+        </w:rPr>
+        <w:t xml:space="preserve">Then determine one more step, compare the Manhattan distance between the player and the target </w:t>
+      </w:r>
+      <w:r>
+        <w:rPr>
+          <w:rFonts w:ascii="Calibri" w:hAnsi="Calibri" w:cs="Calibri"/>
+          <w:lang w:eastAsia="zh-CN"/>
+        </w:rPr>
+        <w:t>to see with the cost if the Manhattan distance is small, then we use the Manhattan distance.</w:t>
+      </w:r>
     </w:p>
     <w:sectPr>
-      <w:headerReference w:type="even" r:id="rId9"/>
-      <w:headerReference w:type="default" r:id="rId10"/>
-      <w:footerReference w:type="even" r:id="rId11"/>
       <w:footerReference w:type="default" r:id="rId12"/>
-      <w:headerReference w:type="first" r:id="rId13"/>
-      <w:footerReference w:type="first" r:id="rId14"/>
       <w:pgSz w:w="11906" w:h="16838"/>
       <w:pgMar w:top="1440" w:right="1440" w:bottom="1440" w:left="1440" w:header="708" w:footer="708" w:gutter="0"/>
       <w:cols w:space="708"/>
@@ -678,7 +6309,7 @@
 </file>
 
 <file path=word/endnotes.xml><?xml version="1.0" encoding="utf-8"?>
-<w:endnotes xmlns:wpc="http://schemas.microsoft.com/office/word/2010/wordprocessingCanvas" xmlns:cx="http://schemas.microsoft.com/office/drawing/2014/chartex" xmlns:cx1="http://schemas.microsoft.com/office/drawing/2015/9/8/chartex" xmlns:cx2="http://schemas.microsoft.com/office/drawing/2015/10/21/chartex" xmlns:cx3="http://schemas.microsoft.com/office/drawing/2016/5/9/chartex" xmlns:cx4="http://schemas.microsoft.com/office/drawing/2016/5/10/chartex" xmlns:cx5="http://schemas.microsoft.com/office/drawing/2016/5/11/chartex" xmlns:cx6="http://schemas.microsoft.com/office/drawing/2016/5/12/chartex" xmlns:cx7="http://schemas.microsoft.com/office/drawing/2016/5/13/chartex" xmlns:cx8="http://schemas.microsoft.com/office/drawing/2016/5/14/chartex" xmlns:mc="http://schemas.openxmlformats.org/markup-compatibility/2006" xmlns:aink="http://schemas.microsoft.com/office/drawing/2016/ink" xmlns:am3d="http://schemas.microsoft.com/office/drawing/2017/model3d" xmlns:o="urn:schemas-microsoft-com:office:office" xmlns:r="http://schemas.openxmlformats.org/officeDocument/2006/relationships" xmlns:m="http://schemas.openxmlformats.org/officeDocument/2006/math" xmlns:v="urn:schemas-microsoft-com:vml" xmlns:wp14="http://schemas.microsoft.com/office/word/2010/wordprocessingDrawing" xmlns:wp="http://schemas.openxmlformats.org/drawingml/2006/wordprocessingDrawing" xmlns:w10="urn:schemas-microsoft-com:office:word" xmlns:w="http://schemas.openxmlformats.org/wordprocessingml/2006/main" xmlns:w14="http://schemas.microsoft.com/office/word/2010/wordml" xmlns:w15="http://schemas.microsoft.com/office/word/2012/wordml" xmlns:w16cex="http://schemas.microsoft.com/office/word/2018/wordml/cex" xmlns:w16cid="http://schemas.microsoft.com/office/word/2016/wordml/cid" xmlns:w16="http://schemas.microsoft.com/office/word/2018/wordml" xmlns:w16se="http://schemas.microsoft.com/office/word/2015/wordml/symex" xmlns:wpg="http://schemas.microsoft.com/office/word/2010/wordprocessingGroup" xmlns:wpi="http://schemas.microsoft.com/office/word/2010/wordprocessingInk" xmlns:wne="http://schemas.microsoft.com/office/word/2006/wordml" xmlns:wps="http://schemas.microsoft.com/office/word/2010/wordprocessingShape" mc:Ignorable="w14 w15 w16se w16cid w16 w16cex wp14">
+<w:endnotes xmlns:wpc="http://schemas.microsoft.com/office/word/2010/wordprocessingCanvas" xmlns:cx="http://schemas.microsoft.com/office/drawing/2014/chartex" xmlns:cx1="http://schemas.microsoft.com/office/drawing/2015/9/8/chartex" xmlns:cx2="http://schemas.microsoft.com/office/drawing/2015/10/21/chartex" xmlns:cx3="http://schemas.microsoft.com/office/drawing/2016/5/9/chartex" xmlns:cx4="http://schemas.microsoft.com/office/drawing/2016/5/10/chartex" xmlns:cx5="http://schemas.microsoft.com/office/drawing/2016/5/11/chartex" xmlns:cx6="http://schemas.microsoft.com/office/drawing/2016/5/12/chartex" xmlns:cx7="http://schemas.microsoft.com/office/drawing/2016/5/13/chartex" xmlns:cx8="http://schemas.microsoft.com/office/drawing/2016/5/14/chartex" xmlns:mc="http://schemas.openxmlformats.org/markup-compatibility/2006" xmlns:aink="http://schemas.microsoft.com/office/drawing/2016/ink" xmlns:am3d="http://schemas.microsoft.com/office/drawing/2017/model3d" xmlns:o="urn:schemas-microsoft-com:office:office" xmlns:r="http://schemas.openxmlformats.org/officeDocument/2006/relationships" xmlns:m="http://schemas.openxmlformats.org/officeDocument/2006/math" xmlns:v="urn:schemas-microsoft-com:vml" xmlns:wp14="http://schemas.microsoft.com/office/word/2010/wordprocessingDrawing" xmlns:wp="http://schemas.openxmlformats.org/drawingml/2006/wordprocessingDrawing" xmlns:w10="urn:schemas-microsoft-com:office:word" xmlns:w="http://schemas.openxmlformats.org/wordprocessingml/2006/main" xmlns:w14="http://schemas.microsoft.com/office/word/2010/wordml" xmlns:w15="http://schemas.microsoft.com/office/word/2012/wordml" xmlns:w16cid="http://schemas.microsoft.com/office/word/2016/wordml/cid" xmlns:w16se="http://schemas.microsoft.com/office/word/2015/wordml/symex" xmlns:wpg="http://schemas.microsoft.com/office/word/2010/wordprocessingGroup" xmlns:wpi="http://schemas.microsoft.com/office/word/2010/wordprocessingInk" xmlns:wne="http://schemas.microsoft.com/office/word/2006/wordml" xmlns:wps="http://schemas.microsoft.com/office/word/2010/wordprocessingShape" mc:Ignorable="w14 w15 w16se w16cid wp14">
   <w:endnote w:type="separator" w:id="-1">
     <w:p>
       <w:pPr>
@@ -703,17 +6334,7 @@
 </file>
 
 <file path=word/footer1.xml><?xml version="1.0" encoding="utf-8"?>
-<w:ftr xmlns:wpc="http://schemas.microsoft.com/office/word/2010/wordprocessingCanvas" xmlns:cx="http://schemas.microsoft.com/office/drawing/2014/chartex" xmlns:cx1="http://schemas.microsoft.com/office/drawing/2015/9/8/chartex" xmlns:cx2="http://schemas.microsoft.com/office/drawing/2015/10/21/chartex" xmlns:cx3="http://schemas.microsoft.com/office/drawing/2016/5/9/chartex" xmlns:cx4="http://schemas.microsoft.com/office/drawing/2016/5/10/chartex" xmlns:cx5="http://schemas.microsoft.com/office/drawing/2016/5/11/chartex" xmlns:cx6="http://schemas.microsoft.com/office/drawing/2016/5/12/chartex" xmlns:cx7="http://schemas.microsoft.com/office/drawing/2016/5/13/chartex" xmlns:cx8="http://schemas.microsoft.com/office/drawing/2016/5/14/chartex" xmlns:mc="http://schemas.openxmlformats.org/markup-compatibility/2006" xmlns:aink="http://schemas.microsoft.com/office/drawing/2016/ink" xmlns:am3d="http://schemas.microsoft.com/office/drawing/2017/model3d" xmlns:o="urn:schemas-microsoft-com:office:office" xmlns:r="http://schemas.openxmlformats.org/officeDocument/2006/relationships" xmlns:m="http://schemas.openxmlformats.org/officeDocument/2006/math" xmlns:v="urn:schemas-microsoft-com:vml" xmlns:wp14="http://schemas.microsoft.com/office/word/2010/wordprocessingDrawing" xmlns:wp="http://schemas.openxmlformats.org/drawingml/2006/wordprocessingDrawing" xmlns:w10="urn:schemas-microsoft-com:office:word" xmlns:w="http://schemas.openxmlformats.org/wordprocessingml/2006/main" xmlns:w14="http://schemas.microsoft.com/office/word/2010/wordml" xmlns:w15="http://schemas.microsoft.com/office/word/2012/wordml" xmlns:w16cex="http://schemas.microsoft.com/office/word/2018/wordml/cex" xmlns:w16cid="http://schemas.microsoft.com/office/word/2016/wordml/cid" xmlns:w16="http://schemas.microsoft.com/office/word/2018/wordml" xmlns:w16se="http://schemas.microsoft.com/office/word/2015/wordml/symex" xmlns:wpg="http://schemas.microsoft.com/office/word/2010/wordprocessingGroup" xmlns:wpi="http://schemas.microsoft.com/office/word/2010/wordprocessingInk" xmlns:wne="http://schemas.microsoft.com/office/word/2006/wordml" xmlns:wps="http://schemas.microsoft.com/office/word/2010/wordprocessingShape" mc:Ignorable="w14 w15 w16se w16cid w16 w16cex wp14">
-  <w:p>
-    <w:pPr>
-      <w:pStyle w:val="Footer"/>
-    </w:pPr>
-  </w:p>
-</w:ftr>
-</file>
-
-<file path=word/footer2.xml><?xml version="1.0" encoding="utf-8"?>
-<w:ftr xmlns:wpc="http://schemas.microsoft.com/office/word/2010/wordprocessingCanvas" xmlns:cx="http://schemas.microsoft.com/office/drawing/2014/chartex" xmlns:cx1="http://schemas.microsoft.com/office/drawing/2015/9/8/chartex" xmlns:cx2="http://schemas.microsoft.com/office/drawing/2015/10/21/chartex" xmlns:cx3="http://schemas.microsoft.com/office/drawing/2016/5/9/chartex" xmlns:cx4="http://schemas.microsoft.com/office/drawing/2016/5/10/chartex" xmlns:cx5="http://schemas.microsoft.com/office/drawing/2016/5/11/chartex" xmlns:cx6="http://schemas.microsoft.com/office/drawing/2016/5/12/chartex" xmlns:cx7="http://schemas.microsoft.com/office/drawing/2016/5/13/chartex" xmlns:cx8="http://schemas.microsoft.com/office/drawing/2016/5/14/chartex" xmlns:mc="http://schemas.openxmlformats.org/markup-compatibility/2006" xmlns:aink="http://schemas.microsoft.com/office/drawing/2016/ink" xmlns:am3d="http://schemas.microsoft.com/office/drawing/2017/model3d" xmlns:o="urn:schemas-microsoft-com:office:office" xmlns:r="http://schemas.openxmlformats.org/officeDocument/2006/relationships" xmlns:m="http://schemas.openxmlformats.org/officeDocument/2006/math" xmlns:v="urn:schemas-microsoft-com:vml" xmlns:wp14="http://schemas.microsoft.com/office/word/2010/wordprocessingDrawing" xmlns:wp="http://schemas.openxmlformats.org/drawingml/2006/wordprocessingDrawing" xmlns:w10="urn:schemas-microsoft-com:office:word" xmlns:w="http://schemas.openxmlformats.org/wordprocessingml/2006/main" xmlns:w14="http://schemas.microsoft.com/office/word/2010/wordml" xmlns:w15="http://schemas.microsoft.com/office/word/2012/wordml" xmlns:w16cex="http://schemas.microsoft.com/office/word/2018/wordml/cex" xmlns:w16cid="http://schemas.microsoft.com/office/word/2016/wordml/cid" xmlns:w16="http://schemas.microsoft.com/office/word/2018/wordml" xmlns:w16se="http://schemas.microsoft.com/office/word/2015/wordml/symex" xmlns:wpg="http://schemas.microsoft.com/office/word/2010/wordprocessingGroup" xmlns:wpi="http://schemas.microsoft.com/office/word/2010/wordprocessingInk" xmlns:wne="http://schemas.microsoft.com/office/word/2006/wordml" xmlns:wps="http://schemas.microsoft.com/office/word/2010/wordprocessingShape" mc:Ignorable="w14 w15 w16se w16cid w16 w16cex wp14">
+<w:ftr xmlns:wpc="http://schemas.microsoft.com/office/word/2010/wordprocessingCanvas" xmlns:cx="http://schemas.microsoft.com/office/drawing/2014/chartex" xmlns:cx1="http://schemas.microsoft.com/office/drawing/2015/9/8/chartex" xmlns:cx2="http://schemas.microsoft.com/office/drawing/2015/10/21/chartex" xmlns:cx3="http://schemas.microsoft.com/office/drawing/2016/5/9/chartex" xmlns:cx4="http://schemas.microsoft.com/office/drawing/2016/5/10/chartex" xmlns:cx5="http://schemas.microsoft.com/office/drawing/2016/5/11/chartex" xmlns:cx6="http://schemas.microsoft.com/office/drawing/2016/5/12/chartex" xmlns:cx7="http://schemas.microsoft.com/office/drawing/2016/5/13/chartex" xmlns:cx8="http://schemas.microsoft.com/office/drawing/2016/5/14/chartex" xmlns:mc="http://schemas.openxmlformats.org/markup-compatibility/2006" xmlns:aink="http://schemas.microsoft.com/office/drawing/2016/ink" xmlns:am3d="http://schemas.microsoft.com/office/drawing/2017/model3d" xmlns:o="urn:schemas-microsoft-com:office:office" xmlns:r="http://schemas.openxmlformats.org/officeDocument/2006/relationships" xmlns:m="http://schemas.openxmlformats.org/officeDocument/2006/math" xmlns:v="urn:schemas-microsoft-com:vml" xmlns:wp14="http://schemas.microsoft.com/office/word/2010/wordprocessingDrawing" xmlns:wp="http://schemas.openxmlformats.org/drawingml/2006/wordprocessingDrawing" xmlns:w10="urn:schemas-microsoft-com:office:word" xmlns:w="http://schemas.openxmlformats.org/wordprocessingml/2006/main" xmlns:w14="http://schemas.microsoft.com/office/word/2010/wordml" xmlns:w15="http://schemas.microsoft.com/office/word/2012/wordml" xmlns:w16cid="http://schemas.microsoft.com/office/word/2016/wordml/cid" xmlns:w16se="http://schemas.microsoft.com/office/word/2015/wordml/symex" xmlns:wpg="http://schemas.microsoft.com/office/word/2010/wordprocessingGroup" xmlns:wpi="http://schemas.microsoft.com/office/word/2010/wordprocessingInk" xmlns:wne="http://schemas.microsoft.com/office/word/2006/wordml" xmlns:wps="http://schemas.microsoft.com/office/word/2010/wordprocessingShape" mc:Ignorable="w14 w15 w16se w16cid wp14">
   <w:sdt>
     <w:sdtPr>
       <w:id w:val="-930582653"/>
@@ -730,7 +6351,7 @@
     <w:sdtContent>
       <w:p>
         <w:pPr>
-          <w:pStyle w:val="Footer"/>
+          <w:pStyle w:val="a5"/>
           <w:jc w:val="center"/>
         </w:pPr>
         <w:r>
@@ -759,24 +6380,14 @@
   </w:sdt>
   <w:p>
     <w:pPr>
-      <w:pStyle w:val="Footer"/>
-    </w:pPr>
-  </w:p>
-</w:ftr>
-</file>
-
-<file path=word/footer3.xml><?xml version="1.0" encoding="utf-8"?>
-<w:ftr xmlns:wpc="http://schemas.microsoft.com/office/word/2010/wordprocessingCanvas" xmlns:cx="http://schemas.microsoft.com/office/drawing/2014/chartex" xmlns:cx1="http://schemas.microsoft.com/office/drawing/2015/9/8/chartex" xmlns:cx2="http://schemas.microsoft.com/office/drawing/2015/10/21/chartex" xmlns:cx3="http://schemas.microsoft.com/office/drawing/2016/5/9/chartex" xmlns:cx4="http://schemas.microsoft.com/office/drawing/2016/5/10/chartex" xmlns:cx5="http://schemas.microsoft.com/office/drawing/2016/5/11/chartex" xmlns:cx6="http://schemas.microsoft.com/office/drawing/2016/5/12/chartex" xmlns:cx7="http://schemas.microsoft.com/office/drawing/2016/5/13/chartex" xmlns:cx8="http://schemas.microsoft.com/office/drawing/2016/5/14/chartex" xmlns:mc="http://schemas.openxmlformats.org/markup-compatibility/2006" xmlns:aink="http://schemas.microsoft.com/office/drawing/2016/ink" xmlns:am3d="http://schemas.microsoft.com/office/drawing/2017/model3d" xmlns:o="urn:schemas-microsoft-com:office:office" xmlns:r="http://schemas.openxmlformats.org/officeDocument/2006/relationships" xmlns:m="http://schemas.openxmlformats.org/officeDocument/2006/math" xmlns:v="urn:schemas-microsoft-com:vml" xmlns:wp14="http://schemas.microsoft.com/office/word/2010/wordprocessingDrawing" xmlns:wp="http://schemas.openxmlformats.org/drawingml/2006/wordprocessingDrawing" xmlns:w10="urn:schemas-microsoft-com:office:word" xmlns:w="http://schemas.openxmlformats.org/wordprocessingml/2006/main" xmlns:w14="http://schemas.microsoft.com/office/word/2010/wordml" xmlns:w15="http://schemas.microsoft.com/office/word/2012/wordml" xmlns:w16cex="http://schemas.microsoft.com/office/word/2018/wordml/cex" xmlns:w16cid="http://schemas.microsoft.com/office/word/2016/wordml/cid" xmlns:w16="http://schemas.microsoft.com/office/word/2018/wordml" xmlns:w16se="http://schemas.microsoft.com/office/word/2015/wordml/symex" xmlns:wpg="http://schemas.microsoft.com/office/word/2010/wordprocessingGroup" xmlns:wpi="http://schemas.microsoft.com/office/word/2010/wordprocessingInk" xmlns:wne="http://schemas.microsoft.com/office/word/2006/wordml" xmlns:wps="http://schemas.microsoft.com/office/word/2010/wordprocessingShape" mc:Ignorable="w14 w15 w16se w16cid w16 w16cex wp14">
-  <w:p>
-    <w:pPr>
-      <w:pStyle w:val="Footer"/>
+      <w:pStyle w:val="a5"/>
     </w:pPr>
   </w:p>
 </w:ftr>
 </file>
 
 <file path=word/footnotes.xml><?xml version="1.0" encoding="utf-8"?>
-<w:footnotes xmlns:wpc="http://schemas.microsoft.com/office/word/2010/wordprocessingCanvas" xmlns:cx="http://schemas.microsoft.com/office/drawing/2014/chartex" xmlns:cx1="http://schemas.microsoft.com/office/drawing/2015/9/8/chartex" xmlns:cx2="http://schemas.microsoft.com/office/drawing/2015/10/21/chartex" xmlns:cx3="http://schemas.microsoft.com/office/drawing/2016/5/9/chartex" xmlns:cx4="http://schemas.microsoft.com/office/drawing/2016/5/10/chartex" xmlns:cx5="http://schemas.microsoft.com/office/drawing/2016/5/11/chartex" xmlns:cx6="http://schemas.microsoft.com/office/drawing/2016/5/12/chartex" xmlns:cx7="http://schemas.microsoft.com/office/drawing/2016/5/13/chartex" xmlns:cx8="http://schemas.microsoft.com/office/drawing/2016/5/14/chartex" xmlns:mc="http://schemas.openxmlformats.org/markup-compatibility/2006" xmlns:aink="http://schemas.microsoft.com/office/drawing/2016/ink" xmlns:am3d="http://schemas.microsoft.com/office/drawing/2017/model3d" xmlns:o="urn:schemas-microsoft-com:office:office" xmlns:r="http://schemas.openxmlformats.org/officeDocument/2006/relationships" xmlns:m="http://schemas.openxmlformats.org/officeDocument/2006/math" xmlns:v="urn:schemas-microsoft-com:vml" xmlns:wp14="http://schemas.microsoft.com/office/word/2010/wordprocessingDrawing" xmlns:wp="http://schemas.openxmlformats.org/drawingml/2006/wordprocessingDrawing" xmlns:w10="urn:schemas-microsoft-com:office:word" xmlns:w="http://schemas.openxmlformats.org/wordprocessingml/2006/main" xmlns:w14="http://schemas.microsoft.com/office/word/2010/wordml" xmlns:w15="http://schemas.microsoft.com/office/word/2012/wordml" xmlns:w16cex="http://schemas.microsoft.com/office/word/2018/wordml/cex" xmlns:w16cid="http://schemas.microsoft.com/office/word/2016/wordml/cid" xmlns:w16="http://schemas.microsoft.com/office/word/2018/wordml" xmlns:w16se="http://schemas.microsoft.com/office/word/2015/wordml/symex" xmlns:wpg="http://schemas.microsoft.com/office/word/2010/wordprocessingGroup" xmlns:wpi="http://schemas.microsoft.com/office/word/2010/wordprocessingInk" xmlns:wne="http://schemas.microsoft.com/office/word/2006/wordml" xmlns:wps="http://schemas.microsoft.com/office/word/2010/wordprocessingShape" mc:Ignorable="w14 w15 w16se w16cid w16 w16cex wp14">
+<w:footnotes xmlns:wpc="http://schemas.microsoft.com/office/word/2010/wordprocessingCanvas" xmlns:cx="http://schemas.microsoft.com/office/drawing/2014/chartex" xmlns:cx1="http://schemas.microsoft.com/office/drawing/2015/9/8/chartex" xmlns:cx2="http://schemas.microsoft.com/office/drawing/2015/10/21/chartex" xmlns:cx3="http://schemas.microsoft.com/office/drawing/2016/5/9/chartex" xmlns:cx4="http://schemas.microsoft.com/office/drawing/2016/5/10/chartex" xmlns:cx5="http://schemas.microsoft.com/office/drawing/2016/5/11/chartex" xmlns:cx6="http://schemas.microsoft.com/office/drawing/2016/5/12/chartex" xmlns:cx7="http://schemas.microsoft.com/office/drawing/2016/5/13/chartex" xmlns:cx8="http://schemas.microsoft.com/office/drawing/2016/5/14/chartex" xmlns:mc="http://schemas.openxmlformats.org/markup-compatibility/2006" xmlns:aink="http://schemas.microsoft.com/office/drawing/2016/ink" xmlns:am3d="http://schemas.microsoft.com/office/drawing/2017/model3d" xmlns:o="urn:schemas-microsoft-com:office:office" xmlns:r="http://schemas.openxmlformats.org/officeDocument/2006/relationships" xmlns:m="http://schemas.openxmlformats.org/officeDocument/2006/math" xmlns:v="urn:schemas-microsoft-com:vml" xmlns:wp14="http://schemas.microsoft.com/office/word/2010/wordprocessingDrawing" xmlns:wp="http://schemas.openxmlformats.org/drawingml/2006/wordprocessingDrawing" xmlns:w10="urn:schemas-microsoft-com:office:word" xmlns:w="http://schemas.openxmlformats.org/wordprocessingml/2006/main" xmlns:w14="http://schemas.microsoft.com/office/word/2010/wordml" xmlns:w15="http://schemas.microsoft.com/office/word/2012/wordml" xmlns:w16cid="http://schemas.microsoft.com/office/word/2016/wordml/cid" xmlns:w16se="http://schemas.microsoft.com/office/word/2015/wordml/symex" xmlns:wpg="http://schemas.microsoft.com/office/word/2010/wordprocessingGroup" xmlns:wpi="http://schemas.microsoft.com/office/word/2010/wordprocessingInk" xmlns:wne="http://schemas.microsoft.com/office/word/2006/wordml" xmlns:wps="http://schemas.microsoft.com/office/word/2010/wordprocessingShape" mc:Ignorable="w14 w15 w16se w16cid wp14">
   <w:footnote w:type="separator" w:id="-1">
     <w:p>
       <w:pPr>
@@ -800,42 +6411,427 @@
 </w:footnotes>
 </file>
 
-<file path=word/header1.xml><?xml version="1.0" encoding="utf-8"?>
-<w:hdr xmlns:wpc="http://schemas.microsoft.com/office/word/2010/wordprocessingCanvas" xmlns:cx="http://schemas.microsoft.com/office/drawing/2014/chartex" xmlns:cx1="http://schemas.microsoft.com/office/drawing/2015/9/8/chartex" xmlns:cx2="http://schemas.microsoft.com/office/drawing/2015/10/21/chartex" xmlns:cx3="http://schemas.microsoft.com/office/drawing/2016/5/9/chartex" xmlns:cx4="http://schemas.microsoft.com/office/drawing/2016/5/10/chartex" xmlns:cx5="http://schemas.microsoft.com/office/drawing/2016/5/11/chartex" xmlns:cx6="http://schemas.microsoft.com/office/drawing/2016/5/12/chartex" xmlns:cx7="http://schemas.microsoft.com/office/drawing/2016/5/13/chartex" xmlns:cx8="http://schemas.microsoft.com/office/drawing/2016/5/14/chartex" xmlns:mc="http://schemas.openxmlformats.org/markup-compatibility/2006" xmlns:aink="http://schemas.microsoft.com/office/drawing/2016/ink" xmlns:am3d="http://schemas.microsoft.com/office/drawing/2017/model3d" xmlns:o="urn:schemas-microsoft-com:office:office" xmlns:r="http://schemas.openxmlformats.org/officeDocument/2006/relationships" xmlns:m="http://schemas.openxmlformats.org/officeDocument/2006/math" xmlns:v="urn:schemas-microsoft-com:vml" xmlns:wp14="http://schemas.microsoft.com/office/word/2010/wordprocessingDrawing" xmlns:wp="http://schemas.openxmlformats.org/drawingml/2006/wordprocessingDrawing" xmlns:w10="urn:schemas-microsoft-com:office:word" xmlns:w="http://schemas.openxmlformats.org/wordprocessingml/2006/main" xmlns:w14="http://schemas.microsoft.com/office/word/2010/wordml" xmlns:w15="http://schemas.microsoft.com/office/word/2012/wordml" xmlns:w16cex="http://schemas.microsoft.com/office/word/2018/wordml/cex" xmlns:w16cid="http://schemas.microsoft.com/office/word/2016/wordml/cid" xmlns:w16="http://schemas.microsoft.com/office/word/2018/wordml" xmlns:w16se="http://schemas.microsoft.com/office/word/2015/wordml/symex" xmlns:wpg="http://schemas.microsoft.com/office/word/2010/wordprocessingGroup" xmlns:wpi="http://schemas.microsoft.com/office/word/2010/wordprocessingInk" xmlns:wne="http://schemas.microsoft.com/office/word/2006/wordml" xmlns:wps="http://schemas.microsoft.com/office/word/2010/wordprocessingShape" mc:Ignorable="w14 w15 w16se w16cid w16 w16cex wp14">
-  <w:p>
-    <w:pPr>
-      <w:pStyle w:val="Header"/>
-    </w:pPr>
-  </w:p>
-</w:hdr>
-</file>
-
-<file path=word/header2.xml><?xml version="1.0" encoding="utf-8"?>
-<w:hdr xmlns:wpc="http://schemas.microsoft.com/office/word/2010/wordprocessingCanvas" xmlns:cx="http://schemas.microsoft.com/office/drawing/2014/chartex" xmlns:cx1="http://schemas.microsoft.com/office/drawing/2015/9/8/chartex" xmlns:cx2="http://schemas.microsoft.com/office/drawing/2015/10/21/chartex" xmlns:cx3="http://schemas.microsoft.com/office/drawing/2016/5/9/chartex" xmlns:cx4="http://schemas.microsoft.com/office/drawing/2016/5/10/chartex" xmlns:cx5="http://schemas.microsoft.com/office/drawing/2016/5/11/chartex" xmlns:cx6="http://schemas.microsoft.com/office/drawing/2016/5/12/chartex" xmlns:cx7="http://schemas.microsoft.com/office/drawing/2016/5/13/chartex" xmlns:cx8="http://schemas.microsoft.com/office/drawing/2016/5/14/chartex" xmlns:mc="http://schemas.openxmlformats.org/markup-compatibility/2006" xmlns:aink="http://schemas.microsoft.com/office/drawing/2016/ink" xmlns:am3d="http://schemas.microsoft.com/office/drawing/2017/model3d" xmlns:o="urn:schemas-microsoft-com:office:office" xmlns:r="http://schemas.openxmlformats.org/officeDocument/2006/relationships" xmlns:m="http://schemas.openxmlformats.org/officeDocument/2006/math" xmlns:v="urn:schemas-microsoft-com:vml" xmlns:wp14="http://schemas.microsoft.com/office/word/2010/wordprocessingDrawing" xmlns:wp="http://schemas.openxmlformats.org/drawingml/2006/wordprocessingDrawing" xmlns:w10="urn:schemas-microsoft-com:office:word" xmlns:w="http://schemas.openxmlformats.org/wordprocessingml/2006/main" xmlns:w14="http://schemas.microsoft.com/office/word/2010/wordml" xmlns:w15="http://schemas.microsoft.com/office/word/2012/wordml" xmlns:w16cex="http://schemas.microsoft.com/office/word/2018/wordml/cex" xmlns:w16cid="http://schemas.microsoft.com/office/word/2016/wordml/cid" xmlns:w16="http://schemas.microsoft.com/office/word/2018/wordml" xmlns:w16se="http://schemas.microsoft.com/office/word/2015/wordml/symex" xmlns:wpg="http://schemas.microsoft.com/office/word/2010/wordprocessingGroup" xmlns:wpi="http://schemas.microsoft.com/office/word/2010/wordprocessingInk" xmlns:wne="http://schemas.microsoft.com/office/word/2006/wordml" xmlns:wps="http://schemas.microsoft.com/office/word/2010/wordprocessingShape" mc:Ignorable="w14 w15 w16se w16cid w16 w16cex wp14">
-  <w:p>
-    <w:pPr>
-      <w:pStyle w:val="Header"/>
-    </w:pPr>
-  </w:p>
-</w:hdr>
-</file>
-
-<file path=word/header3.xml><?xml version="1.0" encoding="utf-8"?>
-<w:hdr xmlns:wpc="http://schemas.microsoft.com/office/word/2010/wordprocessingCanvas" xmlns:cx="http://schemas.microsoft.com/office/drawing/2014/chartex" xmlns:cx1="http://schemas.microsoft.com/office/drawing/2015/9/8/chartex" xmlns:cx2="http://schemas.microsoft.com/office/drawing/2015/10/21/chartex" xmlns:cx3="http://schemas.microsoft.com/office/drawing/2016/5/9/chartex" xmlns:cx4="http://schemas.microsoft.com/office/drawing/2016/5/10/chartex" xmlns:cx5="http://schemas.microsoft.com/office/drawing/2016/5/11/chartex" xmlns:cx6="http://schemas.microsoft.com/office/drawing/2016/5/12/chartex" xmlns:cx7="http://schemas.microsoft.com/office/drawing/2016/5/13/chartex" xmlns:cx8="http://schemas.microsoft.com/office/drawing/2016/5/14/chartex" xmlns:mc="http://schemas.openxmlformats.org/markup-compatibility/2006" xmlns:aink="http://schemas.microsoft.com/office/drawing/2016/ink" xmlns:am3d="http://schemas.microsoft.com/office/drawing/2017/model3d" xmlns:o="urn:schemas-microsoft-com:office:office" xmlns:r="http://schemas.openxmlformats.org/officeDocument/2006/relationships" xmlns:m="http://schemas.openxmlformats.org/officeDocument/2006/math" xmlns:v="urn:schemas-microsoft-com:vml" xmlns:wp14="http://schemas.microsoft.com/office/word/2010/wordprocessingDrawing" xmlns:wp="http://schemas.openxmlformats.org/drawingml/2006/wordprocessingDrawing" xmlns:w10="urn:schemas-microsoft-com:office:word" xmlns:w="http://schemas.openxmlformats.org/wordprocessingml/2006/main" xmlns:w14="http://schemas.microsoft.com/office/word/2010/wordml" xmlns:w15="http://schemas.microsoft.com/office/word/2012/wordml" xmlns:w16cex="http://schemas.microsoft.com/office/word/2018/wordml/cex" xmlns:w16cid="http://schemas.microsoft.com/office/word/2016/wordml/cid" xmlns:w16="http://schemas.microsoft.com/office/word/2018/wordml" xmlns:w16se="http://schemas.microsoft.com/office/word/2015/wordml/symex" xmlns:wpg="http://schemas.microsoft.com/office/word/2010/wordprocessingGroup" xmlns:wpi="http://schemas.microsoft.com/office/word/2010/wordprocessingInk" xmlns:wne="http://schemas.microsoft.com/office/word/2006/wordml" xmlns:wps="http://schemas.microsoft.com/office/word/2010/wordprocessingShape" mc:Ignorable="w14 w15 w16se w16cid w16 w16cex wp14">
-  <w:p>
-    <w:pPr>
-      <w:pStyle w:val="Header"/>
-    </w:pPr>
-  </w:p>
-</w:hdr>
+<file path=word/numbering.xml><?xml version="1.0" encoding="utf-8"?>
+<w:numbering xmlns:wpc="http://schemas.microsoft.com/office/word/2010/wordprocessingCanvas" xmlns:cx="http://schemas.microsoft.com/office/drawing/2014/chartex" xmlns:cx1="http://schemas.microsoft.com/office/drawing/2015/9/8/chartex" xmlns:cx2="http://schemas.microsoft.com/office/drawing/2015/10/21/chartex" xmlns:cx3="http://schemas.microsoft.com/office/drawing/2016/5/9/chartex" xmlns:cx4="http://schemas.microsoft.com/office/drawing/2016/5/10/chartex" xmlns:cx5="http://schemas.microsoft.com/office/drawing/2016/5/11/chartex" xmlns:cx6="http://schemas.microsoft.com/office/drawing/2016/5/12/chartex" xmlns:cx7="http://schemas.microsoft.com/office/drawing/2016/5/13/chartex" xmlns:cx8="http://schemas.microsoft.com/office/drawing/2016/5/14/chartex" xmlns:mc="http://schemas.openxmlformats.org/markup-compatibility/2006" xmlns:aink="http://schemas.microsoft.com/office/drawing/2016/ink" xmlns:am3d="http://schemas.microsoft.com/office/drawing/2017/model3d" xmlns:o="urn:schemas-microsoft-com:office:office" xmlns:r="http://schemas.openxmlformats.org/officeDocument/2006/relationships" xmlns:m="http://schemas.openxmlformats.org/officeDocument/2006/math" xmlns:v="urn:schemas-microsoft-com:vml" xmlns:wp14="http://schemas.microsoft.com/office/word/2010/wordprocessingDrawing" xmlns:wp="http://schemas.openxmlformats.org/drawingml/2006/wordprocessingDrawing" xmlns:w10="urn:schemas-microsoft-com:office:word" xmlns:w="http://schemas.openxmlformats.org/wordprocessingml/2006/main" xmlns:w14="http://schemas.microsoft.com/office/word/2010/wordml" xmlns:w15="http://schemas.microsoft.com/office/word/2012/wordml" xmlns:w16cid="http://schemas.microsoft.com/office/word/2016/wordml/cid" xmlns:w16se="http://schemas.microsoft.com/office/word/2015/wordml/symex" xmlns:wpg="http://schemas.microsoft.com/office/word/2010/wordprocessingGroup" xmlns:wpi="http://schemas.microsoft.com/office/word/2010/wordprocessingInk" xmlns:wne="http://schemas.microsoft.com/office/word/2006/wordml" xmlns:wps="http://schemas.microsoft.com/office/word/2010/wordprocessingShape" mc:Ignorable="w14 w15 w16se w16cid wp14">
+  <w:abstractNum w:abstractNumId="0" w15:restartNumberingAfterBreak="0">
+    <w:nsid w:val="03CD01DB"/>
+    <w:multiLevelType w:val="hybridMultilevel"/>
+    <w:tmpl w:val="FCB0A14A"/>
+    <w:lvl w:ilvl="0" w:tplc="4EB4A192">
+      <w:numFmt w:val="bullet"/>
+      <w:lvlText w:val="-"/>
+      <w:lvlJc w:val="left"/>
+      <w:pPr>
+        <w:ind w:left="360" w:hanging="360"/>
+      </w:pPr>
+      <w:rPr>
+        <w:rFonts w:ascii="Calibri" w:eastAsiaTheme="minorEastAsia" w:hAnsi="Calibri" w:cs="Calibri" w:hint="default"/>
+      </w:rPr>
+    </w:lvl>
+    <w:lvl w:ilvl="1" w:tplc="04090003" w:tentative="1">
+      <w:start w:val="1"/>
+      <w:numFmt w:val="bullet"/>
+      <w:lvlText w:val=""/>
+      <w:lvlJc w:val="left"/>
+      <w:pPr>
+        <w:ind w:left="840" w:hanging="420"/>
+      </w:pPr>
+      <w:rPr>
+        <w:rFonts w:ascii="Wingdings" w:hAnsi="Wingdings" w:hint="default"/>
+      </w:rPr>
+    </w:lvl>
+    <w:lvl w:ilvl="2" w:tplc="04090005" w:tentative="1">
+      <w:start w:val="1"/>
+      <w:numFmt w:val="bullet"/>
+      <w:lvlText w:val=""/>
+      <w:lvlJc w:val="left"/>
+      <w:pPr>
+        <w:ind w:left="1260" w:hanging="420"/>
+      </w:pPr>
+      <w:rPr>
+        <w:rFonts w:ascii="Wingdings" w:hAnsi="Wingdings" w:hint="default"/>
+      </w:rPr>
+    </w:lvl>
+    <w:lvl w:ilvl="3" w:tplc="04090001" w:tentative="1">
+      <w:start w:val="1"/>
+      <w:numFmt w:val="bullet"/>
+      <w:lvlText w:val=""/>
+      <w:lvlJc w:val="left"/>
+      <w:pPr>
+        <w:ind w:left="1680" w:hanging="420"/>
+      </w:pPr>
+      <w:rPr>
+        <w:rFonts w:ascii="Wingdings" w:hAnsi="Wingdings" w:hint="default"/>
+      </w:rPr>
+    </w:lvl>
+    <w:lvl w:ilvl="4" w:tplc="04090003" w:tentative="1">
+      <w:start w:val="1"/>
+      <w:numFmt w:val="bullet"/>
+      <w:lvlText w:val=""/>
+      <w:lvlJc w:val="left"/>
+      <w:pPr>
+        <w:ind w:left="2100" w:hanging="420"/>
+      </w:pPr>
+      <w:rPr>
+        <w:rFonts w:ascii="Wingdings" w:hAnsi="Wingdings" w:hint="default"/>
+      </w:rPr>
+    </w:lvl>
+    <w:lvl w:ilvl="5" w:tplc="04090005" w:tentative="1">
+      <w:start w:val="1"/>
+      <w:numFmt w:val="bullet"/>
+      <w:lvlText w:val=""/>
+      <w:lvlJc w:val="left"/>
+      <w:pPr>
+        <w:ind w:left="2520" w:hanging="420"/>
+      </w:pPr>
+      <w:rPr>
+        <w:rFonts w:ascii="Wingdings" w:hAnsi="Wingdings" w:hint="default"/>
+      </w:rPr>
+    </w:lvl>
+    <w:lvl w:ilvl="6" w:tplc="04090001" w:tentative="1">
+      <w:start w:val="1"/>
+      <w:numFmt w:val="bullet"/>
+      <w:lvlText w:val=""/>
+      <w:lvlJc w:val="left"/>
+      <w:pPr>
+        <w:ind w:left="2940" w:hanging="420"/>
+      </w:pPr>
+      <w:rPr>
+        <w:rFonts w:ascii="Wingdings" w:hAnsi="Wingdings" w:hint="default"/>
+      </w:rPr>
+    </w:lvl>
+    <w:lvl w:ilvl="7" w:tplc="04090003" w:tentative="1">
+      <w:start w:val="1"/>
+      <w:numFmt w:val="bullet"/>
+      <w:lvlText w:val=""/>
+      <w:lvlJc w:val="left"/>
+      <w:pPr>
+        <w:ind w:left="3360" w:hanging="420"/>
+      </w:pPr>
+      <w:rPr>
+        <w:rFonts w:ascii="Wingdings" w:hAnsi="Wingdings" w:hint="default"/>
+      </w:rPr>
+    </w:lvl>
+    <w:lvl w:ilvl="8" w:tplc="04090005" w:tentative="1">
+      <w:start w:val="1"/>
+      <w:numFmt w:val="bullet"/>
+      <w:lvlText w:val=""/>
+      <w:lvlJc w:val="left"/>
+      <w:pPr>
+        <w:ind w:left="3780" w:hanging="420"/>
+      </w:pPr>
+      <w:rPr>
+        <w:rFonts w:ascii="Wingdings" w:hAnsi="Wingdings" w:hint="default"/>
+      </w:rPr>
+    </w:lvl>
+  </w:abstractNum>
+  <w:abstractNum w:abstractNumId="1" w15:restartNumberingAfterBreak="0">
+    <w:nsid w:val="064118CF"/>
+    <w:multiLevelType w:val="hybridMultilevel"/>
+    <w:tmpl w:val="D3D66742"/>
+    <w:lvl w:ilvl="0" w:tplc="4EB4A192">
+      <w:numFmt w:val="bullet"/>
+      <w:lvlText w:val="-"/>
+      <w:lvlJc w:val="left"/>
+      <w:pPr>
+        <w:ind w:left="420" w:hanging="420"/>
+      </w:pPr>
+      <w:rPr>
+        <w:rFonts w:ascii="Calibri" w:eastAsiaTheme="minorEastAsia" w:hAnsi="Calibri" w:cs="Calibri" w:hint="default"/>
+      </w:rPr>
+    </w:lvl>
+    <w:lvl w:ilvl="1" w:tplc="04090019">
+      <w:start w:val="1"/>
+      <w:numFmt w:val="lowerLetter"/>
+      <w:lvlText w:val="%2)"/>
+      <w:lvlJc w:val="left"/>
+      <w:pPr>
+        <w:ind w:left="840" w:hanging="420"/>
+      </w:pPr>
+    </w:lvl>
+    <w:lvl w:ilvl="2" w:tplc="0409001B" w:tentative="1">
+      <w:start w:val="1"/>
+      <w:numFmt w:val="lowerRoman"/>
+      <w:lvlText w:val="%3."/>
+      <w:lvlJc w:val="right"/>
+      <w:pPr>
+        <w:ind w:left="1260" w:hanging="420"/>
+      </w:pPr>
+    </w:lvl>
+    <w:lvl w:ilvl="3" w:tplc="0409000F" w:tentative="1">
+      <w:start w:val="1"/>
+      <w:numFmt w:val="decimal"/>
+      <w:lvlText w:val="%4."/>
+      <w:lvlJc w:val="left"/>
+      <w:pPr>
+        <w:ind w:left="1680" w:hanging="420"/>
+      </w:pPr>
+    </w:lvl>
+    <w:lvl w:ilvl="4" w:tplc="04090019" w:tentative="1">
+      <w:start w:val="1"/>
+      <w:numFmt w:val="lowerLetter"/>
+      <w:lvlText w:val="%5)"/>
+      <w:lvlJc w:val="left"/>
+      <w:pPr>
+        <w:ind w:left="2100" w:hanging="420"/>
+      </w:pPr>
+    </w:lvl>
+    <w:lvl w:ilvl="5" w:tplc="0409001B" w:tentative="1">
+      <w:start w:val="1"/>
+      <w:numFmt w:val="lowerRoman"/>
+      <w:lvlText w:val="%6."/>
+      <w:lvlJc w:val="right"/>
+      <w:pPr>
+        <w:ind w:left="2520" w:hanging="420"/>
+      </w:pPr>
+    </w:lvl>
+    <w:lvl w:ilvl="6" w:tplc="0409000F" w:tentative="1">
+      <w:start w:val="1"/>
+      <w:numFmt w:val="decimal"/>
+      <w:lvlText w:val="%7."/>
+      <w:lvlJc w:val="left"/>
+      <w:pPr>
+        <w:ind w:left="2940" w:hanging="420"/>
+      </w:pPr>
+    </w:lvl>
+    <w:lvl w:ilvl="7" w:tplc="04090019" w:tentative="1">
+      <w:start w:val="1"/>
+      <w:numFmt w:val="lowerLetter"/>
+      <w:lvlText w:val="%8)"/>
+      <w:lvlJc w:val="left"/>
+      <w:pPr>
+        <w:ind w:left="3360" w:hanging="420"/>
+      </w:pPr>
+    </w:lvl>
+    <w:lvl w:ilvl="8" w:tplc="0409001B" w:tentative="1">
+      <w:start w:val="1"/>
+      <w:numFmt w:val="lowerRoman"/>
+      <w:lvlText w:val="%9."/>
+      <w:lvlJc w:val="right"/>
+      <w:pPr>
+        <w:ind w:left="3780" w:hanging="420"/>
+      </w:pPr>
+    </w:lvl>
+  </w:abstractNum>
+  <w:abstractNum w:abstractNumId="2" w15:restartNumberingAfterBreak="0">
+    <w:nsid w:val="1CE07FBF"/>
+    <w:multiLevelType w:val="hybridMultilevel"/>
+    <w:tmpl w:val="04AEE902"/>
+    <w:lvl w:ilvl="0" w:tplc="A8E4CBCC">
+      <w:numFmt w:val="bullet"/>
+      <w:lvlText w:val="-"/>
+      <w:lvlJc w:val="left"/>
+      <w:pPr>
+        <w:ind w:left="360" w:hanging="360"/>
+      </w:pPr>
+      <w:rPr>
+        <w:rFonts w:ascii="Calibri" w:eastAsiaTheme="minorEastAsia" w:hAnsi="Calibri" w:cs="Calibri" w:hint="default"/>
+      </w:rPr>
+    </w:lvl>
+    <w:lvl w:ilvl="1" w:tplc="04090003" w:tentative="1">
+      <w:start w:val="1"/>
+      <w:numFmt w:val="bullet"/>
+      <w:lvlText w:val=""/>
+      <w:lvlJc w:val="left"/>
+      <w:pPr>
+        <w:ind w:left="840" w:hanging="420"/>
+      </w:pPr>
+      <w:rPr>
+        <w:rFonts w:ascii="Wingdings" w:hAnsi="Wingdings" w:hint="default"/>
+      </w:rPr>
+    </w:lvl>
+    <w:lvl w:ilvl="2" w:tplc="04090005" w:tentative="1">
+      <w:start w:val="1"/>
+      <w:numFmt w:val="bullet"/>
+      <w:lvlText w:val=""/>
+      <w:lvlJc w:val="left"/>
+      <w:pPr>
+        <w:ind w:left="1260" w:hanging="420"/>
+      </w:pPr>
+      <w:rPr>
+        <w:rFonts w:ascii="Wingdings" w:hAnsi="Wingdings" w:hint="default"/>
+      </w:rPr>
+    </w:lvl>
+    <w:lvl w:ilvl="3" w:tplc="04090001" w:tentative="1">
+      <w:start w:val="1"/>
+      <w:numFmt w:val="bullet"/>
+      <w:lvlText w:val=""/>
+      <w:lvlJc w:val="left"/>
+      <w:pPr>
+        <w:ind w:left="1680" w:hanging="420"/>
+      </w:pPr>
+      <w:rPr>
+        <w:rFonts w:ascii="Wingdings" w:hAnsi="Wingdings" w:hint="default"/>
+      </w:rPr>
+    </w:lvl>
+    <w:lvl w:ilvl="4" w:tplc="04090003" w:tentative="1">
+      <w:start w:val="1"/>
+      <w:numFmt w:val="bullet"/>
+      <w:lvlText w:val=""/>
+      <w:lvlJc w:val="left"/>
+      <w:pPr>
+        <w:ind w:left="2100" w:hanging="420"/>
+      </w:pPr>
+      <w:rPr>
+        <w:rFonts w:ascii="Wingdings" w:hAnsi="Wingdings" w:hint="default"/>
+      </w:rPr>
+    </w:lvl>
+    <w:lvl w:ilvl="5" w:tplc="04090005" w:tentative="1">
+      <w:start w:val="1"/>
+      <w:numFmt w:val="bullet"/>
+      <w:lvlText w:val=""/>
+      <w:lvlJc w:val="left"/>
+      <w:pPr>
+        <w:ind w:left="2520" w:hanging="420"/>
+      </w:pPr>
+      <w:rPr>
+        <w:rFonts w:ascii="Wingdings" w:hAnsi="Wingdings" w:hint="default"/>
+      </w:rPr>
+    </w:lvl>
+    <w:lvl w:ilvl="6" w:tplc="04090001" w:tentative="1">
+      <w:start w:val="1"/>
+      <w:numFmt w:val="bullet"/>
+      <w:lvlText w:val=""/>
+      <w:lvlJc w:val="left"/>
+      <w:pPr>
+        <w:ind w:left="2940" w:hanging="420"/>
+      </w:pPr>
+      <w:rPr>
+        <w:rFonts w:ascii="Wingdings" w:hAnsi="Wingdings" w:hint="default"/>
+      </w:rPr>
+    </w:lvl>
+    <w:lvl w:ilvl="7" w:tplc="04090003" w:tentative="1">
+      <w:start w:val="1"/>
+      <w:numFmt w:val="bullet"/>
+      <w:lvlText w:val=""/>
+      <w:lvlJc w:val="left"/>
+      <w:pPr>
+        <w:ind w:left="3360" w:hanging="420"/>
+      </w:pPr>
+      <w:rPr>
+        <w:rFonts w:ascii="Wingdings" w:hAnsi="Wingdings" w:hint="default"/>
+      </w:rPr>
+    </w:lvl>
+    <w:lvl w:ilvl="8" w:tplc="04090005" w:tentative="1">
+      <w:start w:val="1"/>
+      <w:numFmt w:val="bullet"/>
+      <w:lvlText w:val=""/>
+      <w:lvlJc w:val="left"/>
+      <w:pPr>
+        <w:ind w:left="3780" w:hanging="420"/>
+      </w:pPr>
+      <w:rPr>
+        <w:rFonts w:ascii="Wingdings" w:hAnsi="Wingdings" w:hint="default"/>
+      </w:rPr>
+    </w:lvl>
+  </w:abstractNum>
+  <w:abstractNum w:abstractNumId="3" w15:restartNumberingAfterBreak="0">
+    <w:nsid w:val="7602720E"/>
+    <w:multiLevelType w:val="hybridMultilevel"/>
+    <w:tmpl w:val="ABF09E56"/>
+    <w:lvl w:ilvl="0" w:tplc="0409000F">
+      <w:start w:val="1"/>
+      <w:numFmt w:val="decimal"/>
+      <w:lvlText w:val="%1."/>
+      <w:lvlJc w:val="left"/>
+      <w:pPr>
+        <w:ind w:left="420" w:hanging="420"/>
+      </w:pPr>
+    </w:lvl>
+    <w:lvl w:ilvl="1" w:tplc="04090019" w:tentative="1">
+      <w:start w:val="1"/>
+      <w:numFmt w:val="lowerLetter"/>
+      <w:lvlText w:val="%2)"/>
+      <w:lvlJc w:val="left"/>
+      <w:pPr>
+        <w:ind w:left="840" w:hanging="420"/>
+      </w:pPr>
+    </w:lvl>
+    <w:lvl w:ilvl="2" w:tplc="0409001B" w:tentative="1">
+      <w:start w:val="1"/>
+      <w:numFmt w:val="lowerRoman"/>
+      <w:lvlText w:val="%3."/>
+      <w:lvlJc w:val="right"/>
+      <w:pPr>
+        <w:ind w:left="1260" w:hanging="420"/>
+      </w:pPr>
+    </w:lvl>
+    <w:lvl w:ilvl="3" w:tplc="0409000F" w:tentative="1">
+      <w:start w:val="1"/>
+      <w:numFmt w:val="decimal"/>
+      <w:lvlText w:val="%4."/>
+      <w:lvlJc w:val="left"/>
+      <w:pPr>
+        <w:ind w:left="1680" w:hanging="420"/>
+      </w:pPr>
+    </w:lvl>
+    <w:lvl w:ilvl="4" w:tplc="04090019" w:tentative="1">
+      <w:start w:val="1"/>
+      <w:numFmt w:val="lowerLetter"/>
+      <w:lvlText w:val="%5)"/>
+      <w:lvlJc w:val="left"/>
+      <w:pPr>
+        <w:ind w:left="2100" w:hanging="420"/>
+      </w:pPr>
+    </w:lvl>
+    <w:lvl w:ilvl="5" w:tplc="0409001B" w:tentative="1">
+      <w:start w:val="1"/>
+      <w:numFmt w:val="lowerRoman"/>
+      <w:lvlText w:val="%6."/>
+      <w:lvlJc w:val="right"/>
+      <w:pPr>
+        <w:ind w:left="2520" w:hanging="420"/>
+      </w:pPr>
+    </w:lvl>
+    <w:lvl w:ilvl="6" w:tplc="0409000F" w:tentative="1">
+      <w:start w:val="1"/>
+      <w:numFmt w:val="decimal"/>
+      <w:lvlText w:val="%7."/>
+      <w:lvlJc w:val="left"/>
+      <w:pPr>
+        <w:ind w:left="2940" w:hanging="420"/>
+      </w:pPr>
+    </w:lvl>
+    <w:lvl w:ilvl="7" w:tplc="04090019" w:tentative="1">
+      <w:start w:val="1"/>
+      <w:numFmt w:val="lowerLetter"/>
+      <w:lvlText w:val="%8)"/>
+      <w:lvlJc w:val="left"/>
+      <w:pPr>
+        <w:ind w:left="3360" w:hanging="420"/>
+      </w:pPr>
+    </w:lvl>
+    <w:lvl w:ilvl="8" w:tplc="0409001B" w:tentative="1">
+      <w:start w:val="1"/>
+      <w:numFmt w:val="lowerRoman"/>
+      <w:lvlText w:val="%9."/>
+      <w:lvlJc w:val="right"/>
+      <w:pPr>
+        <w:ind w:left="3780" w:hanging="420"/>
+      </w:pPr>
+    </w:lvl>
+  </w:abstractNum>
+  <w:num w:numId="1">
+    <w:abstractNumId w:val="0"/>
+  </w:num>
+  <w:num w:numId="2">
+    <w:abstractNumId w:val="3"/>
+  </w:num>
+  <w:num w:numId="3">
+    <w:abstractNumId w:val="2"/>
+  </w:num>
+  <w:num w:numId="4">
+    <w:abstractNumId w:val="1"/>
+  </w:num>
+</w:numbering>
 </file>
 
 <file path=word/styles.xml><?xml version="1.0" encoding="utf-8"?>
-<w:styles xmlns:mc="http://schemas.openxmlformats.org/markup-compatibility/2006" xmlns:r="http://schemas.openxmlformats.org/officeDocument/2006/relationships" xmlns:w="http://schemas.openxmlformats.org/wordprocessingml/2006/main" xmlns:w14="http://schemas.microsoft.com/office/word/2010/wordml" xmlns:w15="http://schemas.microsoft.com/office/word/2012/wordml" xmlns:w16cex="http://schemas.microsoft.com/office/word/2018/wordml/cex" xmlns:w16cid="http://schemas.microsoft.com/office/word/2016/wordml/cid" xmlns:w16="http://schemas.microsoft.com/office/word/2018/wordml" xmlns:w16se="http://schemas.microsoft.com/office/word/2015/wordml/symex" mc:Ignorable="w14 w15 w16se w16cid w16 w16cex">
+<w:styles xmlns:mc="http://schemas.openxmlformats.org/markup-compatibility/2006" xmlns:r="http://schemas.openxmlformats.org/officeDocument/2006/relationships" xmlns:w="http://schemas.openxmlformats.org/wordprocessingml/2006/main" xmlns:w14="http://schemas.microsoft.com/office/word/2010/wordml" xmlns:w15="http://schemas.microsoft.com/office/word/2012/wordml" xmlns:w16cid="http://schemas.microsoft.com/office/word/2016/wordml/cid" xmlns:w16se="http://schemas.microsoft.com/office/word/2015/wordml/symex" mc:Ignorable="w14 w15 w16se w16cid">
   <w:docDefaults>
     <w:rPrDefault>
       <w:rPr>
-        <w:rFonts w:asciiTheme="minorHAnsi" w:eastAsiaTheme="minorHAnsi" w:hAnsiTheme="minorHAnsi" w:cstheme="minorBidi"/>
+        <w:rFonts w:asciiTheme="minorHAnsi" w:eastAsiaTheme="minorEastAsia" w:hAnsiTheme="minorHAnsi" w:cstheme="minorBidi"/>
         <w:sz w:val="22"/>
         <w:szCs w:val="22"/>
         <w:lang w:val="en-AU" w:eastAsia="en-US" w:bidi="ar-SA"/>
@@ -1225,17 +7221,37 @@
     <w:lsdException w:name="Unresolved Mention" w:semiHidden="1" w:unhideWhenUsed="1"/>
     <w:lsdException w:name="Smart Link" w:semiHidden="1" w:unhideWhenUsed="1"/>
   </w:latentStyles>
-  <w:style w:type="paragraph" w:default="1" w:styleId="Normal">
+  <w:style w:type="paragraph" w:default="1" w:styleId="a">
     <w:name w:val="Normal"/>
     <w:qFormat/>
   </w:style>
-  <w:style w:type="character" w:default="1" w:styleId="DefaultParagraphFont">
+  <w:style w:type="paragraph" w:styleId="3">
+    <w:name w:val="heading 3"/>
+    <w:basedOn w:val="a"/>
+    <w:link w:val="30"/>
+    <w:uiPriority w:val="9"/>
+    <w:qFormat/>
+    <w:rsid w:val="001453E1"/>
+    <w:pPr>
+      <w:spacing w:before="100" w:beforeAutospacing="1" w:after="100" w:afterAutospacing="1" w:line="240" w:lineRule="auto"/>
+      <w:outlineLvl w:val="2"/>
+    </w:pPr>
+    <w:rPr>
+      <w:rFonts w:ascii="宋体" w:eastAsia="宋体" w:hAnsi="宋体" w:cs="宋体"/>
+      <w:b/>
+      <w:bCs/>
+      <w:sz w:val="27"/>
+      <w:szCs w:val="27"/>
+      <w:lang w:val="en-US" w:eastAsia="zh-CN"/>
+    </w:rPr>
+  </w:style>
+  <w:style w:type="character" w:default="1" w:styleId="a0">
     <w:name w:val="Default Paragraph Font"/>
     <w:uiPriority w:val="1"/>
     <w:semiHidden/>
     <w:unhideWhenUsed/>
   </w:style>
-  <w:style w:type="table" w:default="1" w:styleId="TableNormal">
+  <w:style w:type="table" w:default="1" w:styleId="a1">
     <w:name w:val="Normal Table"/>
     <w:uiPriority w:val="99"/>
     <w:semiHidden/>
@@ -1250,16 +7266,16 @@
       </w:tblCellMar>
     </w:tblPr>
   </w:style>
-  <w:style w:type="numbering" w:default="1" w:styleId="NoList">
+  <w:style w:type="numbering" w:default="1" w:styleId="a2">
     <w:name w:val="No List"/>
     <w:uiPriority w:val="99"/>
     <w:semiHidden/>
     <w:unhideWhenUsed/>
   </w:style>
-  <w:style w:type="paragraph" w:styleId="Header">
+  <w:style w:type="paragraph" w:styleId="a3">
     <w:name w:val="header"/>
-    <w:basedOn w:val="Normal"/>
-    <w:link w:val="HeaderChar"/>
+    <w:basedOn w:val="a"/>
+    <w:link w:val="a4"/>
     <w:uiPriority w:val="99"/>
     <w:unhideWhenUsed/>
     <w:rsid w:val="00E90E4C"/>
@@ -1271,17 +7287,17 @@
       <w:spacing w:after="0" w:line="240" w:lineRule="auto"/>
     </w:pPr>
   </w:style>
-  <w:style w:type="character" w:customStyle="1" w:styleId="HeaderChar">
-    <w:name w:val="Header Char"/>
-    <w:basedOn w:val="DefaultParagraphFont"/>
-    <w:link w:val="Header"/>
+  <w:style w:type="character" w:customStyle="1" w:styleId="a4">
+    <w:name w:val="页眉 字符"/>
+    <w:basedOn w:val="a0"/>
+    <w:link w:val="a3"/>
     <w:uiPriority w:val="99"/>
     <w:rsid w:val="00E90E4C"/>
   </w:style>
-  <w:style w:type="paragraph" w:styleId="Footer">
+  <w:style w:type="paragraph" w:styleId="a5">
     <w:name w:val="footer"/>
-    <w:basedOn w:val="Normal"/>
-    <w:link w:val="FooterChar"/>
+    <w:basedOn w:val="a"/>
+    <w:link w:val="a6"/>
     <w:uiPriority w:val="99"/>
     <w:unhideWhenUsed/>
     <w:rsid w:val="00E90E4C"/>
@@ -1293,14 +7309,1628 @@
       <w:spacing w:after="0" w:line="240" w:lineRule="auto"/>
     </w:pPr>
   </w:style>
-  <w:style w:type="character" w:customStyle="1" w:styleId="FooterChar">
-    <w:name w:val="Footer Char"/>
-    <w:basedOn w:val="DefaultParagraphFont"/>
-    <w:link w:val="Footer"/>
+  <w:style w:type="character" w:customStyle="1" w:styleId="a6">
+    <w:name w:val="页脚 字符"/>
+    <w:basedOn w:val="a0"/>
+    <w:link w:val="a5"/>
     <w:uiPriority w:val="99"/>
     <w:rsid w:val="00E90E4C"/>
   </w:style>
+  <w:style w:type="paragraph" w:styleId="a7">
+    <w:name w:val="List Paragraph"/>
+    <w:basedOn w:val="a"/>
+    <w:uiPriority w:val="34"/>
+    <w:qFormat/>
+    <w:rsid w:val="007B0754"/>
+    <w:pPr>
+      <w:ind w:firstLineChars="200" w:firstLine="420"/>
+    </w:pPr>
+  </w:style>
+  <w:style w:type="table" w:styleId="a8">
+    <w:name w:val="Table Grid"/>
+    <w:basedOn w:val="a1"/>
+    <w:uiPriority w:val="39"/>
+    <w:rsid w:val="0073263D"/>
+    <w:pPr>
+      <w:spacing w:after="0" w:line="240" w:lineRule="auto"/>
+    </w:pPr>
+    <w:tblPr>
+      <w:tblBorders>
+        <w:top w:val="single" w:sz="4" w:space="0" w:color="auto"/>
+        <w:left w:val="single" w:sz="4" w:space="0" w:color="auto"/>
+        <w:bottom w:val="single" w:sz="4" w:space="0" w:color="auto"/>
+        <w:right w:val="single" w:sz="4" w:space="0" w:color="auto"/>
+        <w:insideH w:val="single" w:sz="4" w:space="0" w:color="auto"/>
+        <w:insideV w:val="single" w:sz="4" w:space="0" w:color="auto"/>
+      </w:tblBorders>
+    </w:tblPr>
+  </w:style>
+  <w:style w:type="character" w:customStyle="1" w:styleId="30">
+    <w:name w:val="标题 3 字符"/>
+    <w:basedOn w:val="a0"/>
+    <w:link w:val="3"/>
+    <w:uiPriority w:val="9"/>
+    <w:rsid w:val="001453E1"/>
+    <w:rPr>
+      <w:rFonts w:ascii="宋体" w:eastAsia="宋体" w:hAnsi="宋体" w:cs="宋体"/>
+      <w:b/>
+      <w:bCs/>
+      <w:sz w:val="27"/>
+      <w:szCs w:val="27"/>
+      <w:lang w:val="en-US" w:eastAsia="zh-CN"/>
+    </w:rPr>
+  </w:style>
+  <w:style w:type="paragraph" w:styleId="HTML">
+    <w:name w:val="HTML Preformatted"/>
+    <w:basedOn w:val="a"/>
+    <w:link w:val="HTML0"/>
+    <w:uiPriority w:val="99"/>
+    <w:unhideWhenUsed/>
+    <w:rsid w:val="00A1635E"/>
+    <w:pPr>
+      <w:tabs>
+        <w:tab w:val="left" w:pos="916"/>
+        <w:tab w:val="left" w:pos="1832"/>
+        <w:tab w:val="left" w:pos="2748"/>
+        <w:tab w:val="left" w:pos="3664"/>
+        <w:tab w:val="left" w:pos="4580"/>
+        <w:tab w:val="left" w:pos="5496"/>
+        <w:tab w:val="left" w:pos="6412"/>
+        <w:tab w:val="left" w:pos="7328"/>
+        <w:tab w:val="left" w:pos="8244"/>
+        <w:tab w:val="left" w:pos="9160"/>
+        <w:tab w:val="left" w:pos="10076"/>
+        <w:tab w:val="left" w:pos="10992"/>
+        <w:tab w:val="left" w:pos="11908"/>
+        <w:tab w:val="left" w:pos="12824"/>
+        <w:tab w:val="left" w:pos="13740"/>
+        <w:tab w:val="left" w:pos="14656"/>
+      </w:tabs>
+      <w:spacing w:after="0" w:line="240" w:lineRule="auto"/>
+    </w:pPr>
+    <w:rPr>
+      <w:rFonts w:ascii="宋体" w:eastAsia="宋体" w:hAnsi="宋体" w:cs="宋体"/>
+      <w:sz w:val="24"/>
+      <w:szCs w:val="24"/>
+      <w:lang w:val="en-US" w:eastAsia="zh-CN"/>
+    </w:rPr>
+  </w:style>
+  <w:style w:type="character" w:customStyle="1" w:styleId="HTML0">
+    <w:name w:val="HTML 预设格式 字符"/>
+    <w:basedOn w:val="a0"/>
+    <w:link w:val="HTML"/>
+    <w:uiPriority w:val="99"/>
+    <w:rsid w:val="00A1635E"/>
+    <w:rPr>
+      <w:rFonts w:ascii="宋体" w:eastAsia="宋体" w:hAnsi="宋体" w:cs="宋体"/>
+      <w:sz w:val="24"/>
+      <w:szCs w:val="24"/>
+      <w:lang w:val="en-US" w:eastAsia="zh-CN"/>
+    </w:rPr>
+  </w:style>
+  <w:style w:type="table" w:styleId="-3">
+    <w:name w:val="Light List Accent 3"/>
+    <w:basedOn w:val="a1"/>
+    <w:uiPriority w:val="61"/>
+    <w:rsid w:val="007C1F3E"/>
+    <w:pPr>
+      <w:spacing w:after="0" w:line="240" w:lineRule="auto"/>
+    </w:pPr>
+    <w:rPr>
+      <w:lang w:val="en-US" w:eastAsia="zh-CN"/>
+    </w:rPr>
+    <w:tblPr>
+      <w:tblStyleRowBandSize w:val="1"/>
+      <w:tblStyleColBandSize w:val="1"/>
+      <w:tblBorders>
+        <w:top w:val="single" w:sz="8" w:space="0" w:color="A5A5A5" w:themeColor="accent3"/>
+        <w:left w:val="single" w:sz="8" w:space="0" w:color="A5A5A5" w:themeColor="accent3"/>
+        <w:bottom w:val="single" w:sz="8" w:space="0" w:color="A5A5A5" w:themeColor="accent3"/>
+        <w:right w:val="single" w:sz="8" w:space="0" w:color="A5A5A5" w:themeColor="accent3"/>
+      </w:tblBorders>
+    </w:tblPr>
+    <w:tblStylePr w:type="firstRow">
+      <w:pPr>
+        <w:spacing w:before="0" w:after="0" w:line="240" w:lineRule="auto"/>
+      </w:pPr>
+      <w:rPr>
+        <w:b/>
+        <w:bCs/>
+        <w:color w:val="FFFFFF" w:themeColor="background1"/>
+      </w:rPr>
+      <w:tblPr/>
+      <w:tcPr>
+        <w:shd w:val="clear" w:color="auto" w:fill="A5A5A5" w:themeFill="accent3"/>
+      </w:tcPr>
+    </w:tblStylePr>
+    <w:tblStylePr w:type="lastRow">
+      <w:pPr>
+        <w:spacing w:before="0" w:after="0" w:line="240" w:lineRule="auto"/>
+      </w:pPr>
+      <w:rPr>
+        <w:b/>
+        <w:bCs/>
+      </w:rPr>
+      <w:tblPr/>
+      <w:tcPr>
+        <w:tcBorders>
+          <w:top w:val="double" w:sz="6" w:space="0" w:color="A5A5A5" w:themeColor="accent3"/>
+          <w:left w:val="single" w:sz="8" w:space="0" w:color="A5A5A5" w:themeColor="accent3"/>
+          <w:bottom w:val="single" w:sz="8" w:space="0" w:color="A5A5A5" w:themeColor="accent3"/>
+          <w:right w:val="single" w:sz="8" w:space="0" w:color="A5A5A5" w:themeColor="accent3"/>
+        </w:tcBorders>
+      </w:tcPr>
+    </w:tblStylePr>
+    <w:tblStylePr w:type="firstCol">
+      <w:rPr>
+        <w:b/>
+        <w:bCs/>
+      </w:rPr>
+    </w:tblStylePr>
+    <w:tblStylePr w:type="lastCol">
+      <w:rPr>
+        <w:b/>
+        <w:bCs/>
+      </w:rPr>
+    </w:tblStylePr>
+    <w:tblStylePr w:type="band1Vert">
+      <w:tblPr/>
+      <w:tcPr>
+        <w:tcBorders>
+          <w:top w:val="single" w:sz="8" w:space="0" w:color="A5A5A5" w:themeColor="accent3"/>
+          <w:left w:val="single" w:sz="8" w:space="0" w:color="A5A5A5" w:themeColor="accent3"/>
+          <w:bottom w:val="single" w:sz="8" w:space="0" w:color="A5A5A5" w:themeColor="accent3"/>
+          <w:right w:val="single" w:sz="8" w:space="0" w:color="A5A5A5" w:themeColor="accent3"/>
+        </w:tcBorders>
+      </w:tcPr>
+    </w:tblStylePr>
+    <w:tblStylePr w:type="band1Horz">
+      <w:tblPr/>
+      <w:tcPr>
+        <w:tcBorders>
+          <w:top w:val="single" w:sz="8" w:space="0" w:color="A5A5A5" w:themeColor="accent3"/>
+          <w:left w:val="single" w:sz="8" w:space="0" w:color="A5A5A5" w:themeColor="accent3"/>
+          <w:bottom w:val="single" w:sz="8" w:space="0" w:color="A5A5A5" w:themeColor="accent3"/>
+          <w:right w:val="single" w:sz="8" w:space="0" w:color="A5A5A5" w:themeColor="accent3"/>
+        </w:tcBorders>
+      </w:tcPr>
+    </w:tblStylePr>
+  </w:style>
 </w:styles>
+</file>
+
+<file path=word/charts/chart1.xml><?xml version="1.0" encoding="utf-8"?>
+<c:chartSpace xmlns:c="http://schemas.openxmlformats.org/drawingml/2006/chart" xmlns:a="http://schemas.openxmlformats.org/drawingml/2006/main" xmlns:r="http://schemas.openxmlformats.org/officeDocument/2006/relationships" xmlns:c16r2="http://schemas.microsoft.com/office/drawing/2015/06/chart">
+  <c:date1904 val="0"/>
+  <c:lang val="zh-CN"/>
+  <c:roundedCorners val="0"/>
+  <mc:AlternateContent xmlns:mc="http://schemas.openxmlformats.org/markup-compatibility/2006">
+    <mc:Choice xmlns:c14="http://schemas.microsoft.com/office/drawing/2007/8/2/chart" Requires="c14">
+      <c14:style val="102"/>
+    </mc:Choice>
+    <mc:Fallback>
+      <c:style val="2"/>
+    </mc:Fallback>
+  </mc:AlternateContent>
+  <c:chart>
+    <c:title>
+      <c:tx>
+        <c:rich>
+          <a:bodyPr rot="0" spcFirstLastPara="1" vertOverflow="ellipsis" vert="horz" wrap="square" anchor="ctr" anchorCtr="1"/>
+          <a:lstStyle/>
+          <a:p>
+            <a:pPr>
+              <a:defRPr sz="1400" b="0" i="0" u="none" strike="noStrike" kern="1200" spc="0" baseline="0">
+                <a:solidFill>
+                  <a:schemeClr val="tx1">
+                    <a:lumMod val="65000"/>
+                    <a:lumOff val="35000"/>
+                  </a:schemeClr>
+                </a:solidFill>
+                <a:latin typeface="+mn-lt"/>
+                <a:ea typeface="+mn-ea"/>
+                <a:cs typeface="+mn-cs"/>
+              </a:defRPr>
+            </a:pPr>
+            <a:r>
+              <a:rPr lang="en-US" altLang="zh-CN"/>
+              <a:t>UCS vs. A*</a:t>
+            </a:r>
+            <a:endParaRPr lang="zh-CN" altLang="en-US"/>
+          </a:p>
+        </c:rich>
+      </c:tx>
+      <c:overlay val="0"/>
+      <c:spPr>
+        <a:noFill/>
+        <a:ln>
+          <a:noFill/>
+        </a:ln>
+        <a:effectLst/>
+      </c:spPr>
+      <c:txPr>
+        <a:bodyPr rot="0" spcFirstLastPara="1" vertOverflow="ellipsis" vert="horz" wrap="square" anchor="ctr" anchorCtr="1"/>
+        <a:lstStyle/>
+        <a:p>
+          <a:pPr>
+            <a:defRPr sz="1400" b="0" i="0" u="none" strike="noStrike" kern="1200" spc="0" baseline="0">
+              <a:solidFill>
+                <a:schemeClr val="tx1">
+                  <a:lumMod val="65000"/>
+                  <a:lumOff val="35000"/>
+                </a:schemeClr>
+              </a:solidFill>
+              <a:latin typeface="+mn-lt"/>
+              <a:ea typeface="+mn-ea"/>
+              <a:cs typeface="+mn-cs"/>
+            </a:defRPr>
+          </a:pPr>
+          <a:endParaRPr lang="zh-CN"/>
+        </a:p>
+      </c:txPr>
+    </c:title>
+    <c:autoTitleDeleted val="0"/>
+    <c:plotArea>
+      <c:layout/>
+      <c:barChart>
+        <c:barDir val="col"/>
+        <c:grouping val="clustered"/>
+        <c:varyColors val="0"/>
+        <c:ser>
+          <c:idx val="0"/>
+          <c:order val="0"/>
+          <c:tx>
+            <c:strRef>
+              <c:f>Sheet1!$B$1</c:f>
+              <c:strCache>
+                <c:ptCount val="1"/>
+                <c:pt idx="0">
+                  <c:v>t1_bridgeport.txt</c:v>
+                </c:pt>
+              </c:strCache>
+            </c:strRef>
+          </c:tx>
+          <c:spPr>
+            <a:solidFill>
+              <a:schemeClr val="accent1"/>
+            </a:solidFill>
+            <a:ln>
+              <a:noFill/>
+            </a:ln>
+            <a:effectLst/>
+          </c:spPr>
+          <c:invertIfNegative val="0"/>
+          <c:cat>
+            <c:strRef>
+              <c:f>Sheet1!$A$2:$A$9</c:f>
+              <c:strCache>
+                <c:ptCount val="5"/>
+                <c:pt idx="0">
+                  <c:v>UCS</c:v>
+                </c:pt>
+                <c:pt idx="4">
+                  <c:v>A*</c:v>
+                </c:pt>
+              </c:strCache>
+            </c:strRef>
+          </c:cat>
+          <c:val>
+            <c:numRef>
+              <c:f>Sheet1!$B$2:$B$9</c:f>
+              <c:numCache>
+                <c:formatCode>General</c:formatCode>
+                <c:ptCount val="8"/>
+                <c:pt idx="0">
+                  <c:v>49725</c:v>
+                </c:pt>
+                <c:pt idx="1">
+                  <c:v>419</c:v>
+                </c:pt>
+                <c:pt idx="2">
+                  <c:v>19115</c:v>
+                </c:pt>
+                <c:pt idx="3">
+                  <c:v>1.1349396705627399</c:v>
+                </c:pt>
+                <c:pt idx="4">
+                  <c:v>44953</c:v>
+                </c:pt>
+                <c:pt idx="5">
+                  <c:v>541</c:v>
+                </c:pt>
+                <c:pt idx="6">
+                  <c:v>17331</c:v>
+                </c:pt>
+                <c:pt idx="7">
+                  <c:v>1.0053474903106601</c:v>
+                </c:pt>
+              </c:numCache>
+            </c:numRef>
+          </c:val>
+          <c:extLst>
+            <c:ext xmlns:c16="http://schemas.microsoft.com/office/drawing/2014/chart" uri="{C3380CC4-5D6E-409C-BE32-E72D297353CC}">
+              <c16:uniqueId val="{00000000-33BC-4FBF-B8AA-1C3AAD79AF33}"/>
+            </c:ext>
+          </c:extLst>
+        </c:ser>
+        <c:ser>
+          <c:idx val="1"/>
+          <c:order val="1"/>
+          <c:tx>
+            <c:strRef>
+              <c:f>Sheet1!$C$1</c:f>
+              <c:strCache>
+                <c:ptCount val="1"/>
+                <c:pt idx="0">
+                  <c:v>t1_crossfire.txt</c:v>
+                </c:pt>
+              </c:strCache>
+            </c:strRef>
+          </c:tx>
+          <c:spPr>
+            <a:solidFill>
+              <a:schemeClr val="accent2"/>
+            </a:solidFill>
+            <a:ln>
+              <a:noFill/>
+            </a:ln>
+            <a:effectLst/>
+          </c:spPr>
+          <c:invertIfNegative val="0"/>
+          <c:cat>
+            <c:strRef>
+              <c:f>Sheet1!$A$2:$A$9</c:f>
+              <c:strCache>
+                <c:ptCount val="5"/>
+                <c:pt idx="0">
+                  <c:v>UCS</c:v>
+                </c:pt>
+                <c:pt idx="4">
+                  <c:v>A*</c:v>
+                </c:pt>
+              </c:strCache>
+            </c:strRef>
+          </c:cat>
+          <c:val>
+            <c:numRef>
+              <c:f>Sheet1!$C$2:$C$9</c:f>
+              <c:numCache>
+                <c:formatCode>General</c:formatCode>
+                <c:ptCount val="8"/>
+                <c:pt idx="0">
+                  <c:v>12320</c:v>
+                </c:pt>
+                <c:pt idx="1">
+                  <c:v>1</c:v>
+                </c:pt>
+                <c:pt idx="2">
+                  <c:v>4683</c:v>
+                </c:pt>
+                <c:pt idx="3">
+                  <c:v>0.286234140396118</c:v>
+                </c:pt>
+                <c:pt idx="4">
+                  <c:v>12829</c:v>
+                </c:pt>
+                <c:pt idx="5">
+                  <c:v>1</c:v>
+                </c:pt>
+                <c:pt idx="6">
+                  <c:v>4683</c:v>
+                </c:pt>
+                <c:pt idx="7">
+                  <c:v>0.30916333198547302</c:v>
+                </c:pt>
+              </c:numCache>
+            </c:numRef>
+          </c:val>
+          <c:extLst>
+            <c:ext xmlns:c16="http://schemas.microsoft.com/office/drawing/2014/chart" uri="{C3380CC4-5D6E-409C-BE32-E72D297353CC}">
+              <c16:uniqueId val="{00000001-33BC-4FBF-B8AA-1C3AAD79AF33}"/>
+            </c:ext>
+          </c:extLst>
+        </c:ser>
+        <c:ser>
+          <c:idx val="2"/>
+          <c:order val="2"/>
+          <c:tx>
+            <c:strRef>
+              <c:f>Sheet1!$D$1</c:f>
+              <c:strCache>
+                <c:ptCount val="1"/>
+                <c:pt idx="0">
+                  <c:v>t1_ice_maze.txt</c:v>
+                </c:pt>
+              </c:strCache>
+            </c:strRef>
+          </c:tx>
+          <c:spPr>
+            <a:solidFill>
+              <a:schemeClr val="accent3"/>
+            </a:solidFill>
+            <a:ln>
+              <a:noFill/>
+            </a:ln>
+            <a:effectLst/>
+          </c:spPr>
+          <c:invertIfNegative val="0"/>
+          <c:cat>
+            <c:strRef>
+              <c:f>Sheet1!$A$2:$A$9</c:f>
+              <c:strCache>
+                <c:ptCount val="5"/>
+                <c:pt idx="0">
+                  <c:v>UCS</c:v>
+                </c:pt>
+                <c:pt idx="4">
+                  <c:v>A*</c:v>
+                </c:pt>
+              </c:strCache>
+            </c:strRef>
+          </c:cat>
+          <c:val>
+            <c:numRef>
+              <c:f>Sheet1!$D$2:$D$9</c:f>
+              <c:numCache>
+                <c:formatCode>General</c:formatCode>
+                <c:ptCount val="8"/>
+                <c:pt idx="0">
+                  <c:v>2141</c:v>
+                </c:pt>
+                <c:pt idx="1">
+                  <c:v>131</c:v>
+                </c:pt>
+                <c:pt idx="2">
+                  <c:v>965</c:v>
+                </c:pt>
+                <c:pt idx="3">
+                  <c:v>0.10870933532714799</c:v>
+                </c:pt>
+                <c:pt idx="4">
+                  <c:v>442</c:v>
+                </c:pt>
+                <c:pt idx="5">
+                  <c:v>61</c:v>
+                </c:pt>
+                <c:pt idx="6">
+                  <c:v>178</c:v>
+                </c:pt>
+                <c:pt idx="7">
+                  <c:v>2.5979757308959898E-2</c:v>
+                </c:pt>
+              </c:numCache>
+            </c:numRef>
+          </c:val>
+          <c:extLst>
+            <c:ext xmlns:c16="http://schemas.microsoft.com/office/drawing/2014/chart" uri="{C3380CC4-5D6E-409C-BE32-E72D297353CC}">
+              <c16:uniqueId val="{00000002-33BC-4FBF-B8AA-1C3AAD79AF33}"/>
+            </c:ext>
+          </c:extLst>
+        </c:ser>
+        <c:ser>
+          <c:idx val="3"/>
+          <c:order val="3"/>
+          <c:tx>
+            <c:strRef>
+              <c:f>Sheet1!$E$1</c:f>
+              <c:strCache>
+                <c:ptCount val="1"/>
+                <c:pt idx="0">
+                  <c:v>t2_brickyard.txt</c:v>
+                </c:pt>
+              </c:strCache>
+            </c:strRef>
+          </c:tx>
+          <c:spPr>
+            <a:solidFill>
+              <a:schemeClr val="accent4"/>
+            </a:solidFill>
+            <a:ln>
+              <a:noFill/>
+            </a:ln>
+            <a:effectLst/>
+          </c:spPr>
+          <c:invertIfNegative val="0"/>
+          <c:cat>
+            <c:strRef>
+              <c:f>Sheet1!$A$2:$A$9</c:f>
+              <c:strCache>
+                <c:ptCount val="5"/>
+                <c:pt idx="0">
+                  <c:v>UCS</c:v>
+                </c:pt>
+                <c:pt idx="4">
+                  <c:v>A*</c:v>
+                </c:pt>
+              </c:strCache>
+            </c:strRef>
+          </c:cat>
+          <c:val>
+            <c:numRef>
+              <c:f>Sheet1!$E$2:$E$9</c:f>
+              <c:numCache>
+                <c:formatCode>General</c:formatCode>
+                <c:ptCount val="8"/>
+                <c:pt idx="0">
+                  <c:v>28478</c:v>
+                </c:pt>
+                <c:pt idx="1">
+                  <c:v>2052</c:v>
+                </c:pt>
+                <c:pt idx="2">
+                  <c:v>12474</c:v>
+                </c:pt>
+                <c:pt idx="3">
+                  <c:v>0.66724085807800204</c:v>
+                </c:pt>
+                <c:pt idx="4">
+                  <c:v>4235</c:v>
+                </c:pt>
+                <c:pt idx="5">
+                  <c:v>445</c:v>
+                </c:pt>
+                <c:pt idx="6">
+                  <c:v>1976</c:v>
+                </c:pt>
+                <c:pt idx="7">
+                  <c:v>9.3748807907104395E-2</c:v>
+                </c:pt>
+              </c:numCache>
+            </c:numRef>
+          </c:val>
+          <c:extLst>
+            <c:ext xmlns:c16="http://schemas.microsoft.com/office/drawing/2014/chart" uri="{C3380CC4-5D6E-409C-BE32-E72D297353CC}">
+              <c16:uniqueId val="{00000003-33BC-4FBF-B8AA-1C3AAD79AF33}"/>
+            </c:ext>
+          </c:extLst>
+        </c:ser>
+        <c:ser>
+          <c:idx val="4"/>
+          <c:order val="4"/>
+          <c:tx>
+            <c:strRef>
+              <c:f>Sheet1!$F$1</c:f>
+              <c:strCache>
+                <c:ptCount val="1"/>
+                <c:pt idx="0">
+                  <c:v>t2_puzzle_maze.txt</c:v>
+                </c:pt>
+              </c:strCache>
+            </c:strRef>
+          </c:tx>
+          <c:spPr>
+            <a:solidFill>
+              <a:schemeClr val="accent5"/>
+            </a:solidFill>
+            <a:ln>
+              <a:noFill/>
+            </a:ln>
+            <a:effectLst/>
+          </c:spPr>
+          <c:invertIfNegative val="0"/>
+          <c:cat>
+            <c:strRef>
+              <c:f>Sheet1!$A$2:$A$9</c:f>
+              <c:strCache>
+                <c:ptCount val="5"/>
+                <c:pt idx="0">
+                  <c:v>UCS</c:v>
+                </c:pt>
+                <c:pt idx="4">
+                  <c:v>A*</c:v>
+                </c:pt>
+              </c:strCache>
+            </c:strRef>
+          </c:cat>
+          <c:val>
+            <c:numRef>
+              <c:f>Sheet1!$F$2:$F$9</c:f>
+              <c:numCache>
+                <c:formatCode>General</c:formatCode>
+                <c:ptCount val="8"/>
+                <c:pt idx="0">
+                  <c:v>47594</c:v>
+                </c:pt>
+                <c:pt idx="1">
+                  <c:v>653</c:v>
+                </c:pt>
+                <c:pt idx="2">
+                  <c:v>19497</c:v>
+                </c:pt>
+                <c:pt idx="3">
+                  <c:v>1.5827827453613199</c:v>
+                </c:pt>
+                <c:pt idx="4">
+                  <c:v>32095</c:v>
+                </c:pt>
+                <c:pt idx="5">
+                  <c:v>504</c:v>
+                </c:pt>
+                <c:pt idx="6">
+                  <c:v>13193</c:v>
+                </c:pt>
+                <c:pt idx="7">
+                  <c:v>1.0123109817504801</c:v>
+                </c:pt>
+              </c:numCache>
+            </c:numRef>
+          </c:val>
+          <c:extLst>
+            <c:ext xmlns:c16="http://schemas.microsoft.com/office/drawing/2014/chart" uri="{C3380CC4-5D6E-409C-BE32-E72D297353CC}">
+              <c16:uniqueId val="{00000004-33BC-4FBF-B8AA-1C3AAD79AF33}"/>
+            </c:ext>
+          </c:extLst>
+        </c:ser>
+        <c:ser>
+          <c:idx val="5"/>
+          <c:order val="5"/>
+          <c:tx>
+            <c:strRef>
+              <c:f>Sheet1!$G$1</c:f>
+              <c:strCache>
+                <c:ptCount val="1"/>
+                <c:pt idx="0">
+                  <c:v>t2_shortcut.txt</c:v>
+                </c:pt>
+              </c:strCache>
+            </c:strRef>
+          </c:tx>
+          <c:spPr>
+            <a:solidFill>
+              <a:schemeClr val="accent6"/>
+            </a:solidFill>
+            <a:ln>
+              <a:noFill/>
+            </a:ln>
+            <a:effectLst/>
+          </c:spPr>
+          <c:invertIfNegative val="0"/>
+          <c:cat>
+            <c:strRef>
+              <c:f>Sheet1!$A$2:$A$9</c:f>
+              <c:strCache>
+                <c:ptCount val="5"/>
+                <c:pt idx="0">
+                  <c:v>UCS</c:v>
+                </c:pt>
+                <c:pt idx="4">
+                  <c:v>A*</c:v>
+                </c:pt>
+              </c:strCache>
+            </c:strRef>
+          </c:cat>
+          <c:val>
+            <c:numRef>
+              <c:f>Sheet1!$G$2:$G$9</c:f>
+              <c:numCache>
+                <c:formatCode>General</c:formatCode>
+                <c:ptCount val="8"/>
+                <c:pt idx="0">
+                  <c:v>22168</c:v>
+                </c:pt>
+                <c:pt idx="1">
+                  <c:v>719</c:v>
+                </c:pt>
+                <c:pt idx="2">
+                  <c:v>9434</c:v>
+                </c:pt>
+                <c:pt idx="3">
+                  <c:v>0.89460849761962802</c:v>
+                </c:pt>
+                <c:pt idx="4">
+                  <c:v>5422</c:v>
+                </c:pt>
+                <c:pt idx="5">
+                  <c:v>217</c:v>
+                </c:pt>
+                <c:pt idx="6">
+                  <c:v>2356</c:v>
+                </c:pt>
+                <c:pt idx="7">
+                  <c:v>0.195483207702636</c:v>
+                </c:pt>
+              </c:numCache>
+            </c:numRef>
+          </c:val>
+          <c:extLst>
+            <c:ext xmlns:c16="http://schemas.microsoft.com/office/drawing/2014/chart" uri="{C3380CC4-5D6E-409C-BE32-E72D297353CC}">
+              <c16:uniqueId val="{00000005-33BC-4FBF-B8AA-1C3AAD79AF33}"/>
+            </c:ext>
+          </c:extLst>
+        </c:ser>
+        <c:ser>
+          <c:idx val="6"/>
+          <c:order val="6"/>
+          <c:tx>
+            <c:strRef>
+              <c:f>Sheet1!$H$1</c:f>
+              <c:strCache>
+                <c:ptCount val="1"/>
+                <c:pt idx="0">
+                  <c:v>t3_labyrinth.txt</c:v>
+                </c:pt>
+              </c:strCache>
+            </c:strRef>
+          </c:tx>
+          <c:spPr>
+            <a:solidFill>
+              <a:schemeClr val="accent1">
+                <a:lumMod val="60000"/>
+              </a:schemeClr>
+            </a:solidFill>
+            <a:ln>
+              <a:noFill/>
+            </a:ln>
+            <a:effectLst/>
+          </c:spPr>
+          <c:invertIfNegative val="0"/>
+          <c:cat>
+            <c:strRef>
+              <c:f>Sheet1!$A$2:$A$9</c:f>
+              <c:strCache>
+                <c:ptCount val="5"/>
+                <c:pt idx="0">
+                  <c:v>UCS</c:v>
+                </c:pt>
+                <c:pt idx="4">
+                  <c:v>A*</c:v>
+                </c:pt>
+              </c:strCache>
+            </c:strRef>
+          </c:cat>
+          <c:val>
+            <c:numRef>
+              <c:f>Sheet1!$H$2:$H$9</c:f>
+              <c:numCache>
+                <c:formatCode>General</c:formatCode>
+                <c:ptCount val="8"/>
+                <c:pt idx="0">
+                  <c:v>7933</c:v>
+                </c:pt>
+                <c:pt idx="1">
+                  <c:v>68</c:v>
+                </c:pt>
+                <c:pt idx="2">
+                  <c:v>3189</c:v>
+                </c:pt>
+                <c:pt idx="3">
+                  <c:v>1.3633553981780999</c:v>
+                </c:pt>
+                <c:pt idx="4">
+                  <c:v>5500</c:v>
+                </c:pt>
+                <c:pt idx="5">
+                  <c:v>17</c:v>
+                </c:pt>
+                <c:pt idx="6">
+                  <c:v>2256</c:v>
+                </c:pt>
+                <c:pt idx="7">
+                  <c:v>1.0751252174377399</c:v>
+                </c:pt>
+              </c:numCache>
+            </c:numRef>
+          </c:val>
+          <c:extLst>
+            <c:ext xmlns:c16="http://schemas.microsoft.com/office/drawing/2014/chart" uri="{C3380CC4-5D6E-409C-BE32-E72D297353CC}">
+              <c16:uniqueId val="{00000006-33BC-4FBF-B8AA-1C3AAD79AF33}"/>
+            </c:ext>
+          </c:extLst>
+        </c:ser>
+        <c:ser>
+          <c:idx val="7"/>
+          <c:order val="7"/>
+          <c:tx>
+            <c:strRef>
+              <c:f>Sheet1!$I$1</c:f>
+              <c:strCache>
+                <c:ptCount val="1"/>
+                <c:pt idx="0">
+                  <c:v>t3_the_river.txt</c:v>
+                </c:pt>
+              </c:strCache>
+            </c:strRef>
+          </c:tx>
+          <c:spPr>
+            <a:solidFill>
+              <a:schemeClr val="accent2">
+                <a:lumMod val="60000"/>
+              </a:schemeClr>
+            </a:solidFill>
+            <a:ln>
+              <a:noFill/>
+            </a:ln>
+            <a:effectLst/>
+          </c:spPr>
+          <c:invertIfNegative val="0"/>
+          <c:cat>
+            <c:strRef>
+              <c:f>Sheet1!$A$2:$A$9</c:f>
+              <c:strCache>
+                <c:ptCount val="5"/>
+                <c:pt idx="0">
+                  <c:v>UCS</c:v>
+                </c:pt>
+                <c:pt idx="4">
+                  <c:v>A*</c:v>
+                </c:pt>
+              </c:strCache>
+            </c:strRef>
+          </c:cat>
+          <c:val>
+            <c:numRef>
+              <c:f>Sheet1!$I$2:$I$9</c:f>
+              <c:numCache>
+                <c:formatCode>General</c:formatCode>
+                <c:ptCount val="8"/>
+                <c:pt idx="0">
+                  <c:v>35310</c:v>
+                </c:pt>
+                <c:pt idx="1">
+                  <c:v>363</c:v>
+                </c:pt>
+                <c:pt idx="2">
+                  <c:v>14315</c:v>
+                </c:pt>
+                <c:pt idx="3">
+                  <c:v>2.1851577758789</c:v>
+                </c:pt>
+                <c:pt idx="4">
+                  <c:v>19618</c:v>
+                </c:pt>
+                <c:pt idx="5">
+                  <c:v>457</c:v>
+                </c:pt>
+                <c:pt idx="6">
+                  <c:v>8165</c:v>
+                </c:pt>
+                <c:pt idx="7">
+                  <c:v>1.2277193069457999</c:v>
+                </c:pt>
+              </c:numCache>
+            </c:numRef>
+          </c:val>
+          <c:extLst>
+            <c:ext xmlns:c16="http://schemas.microsoft.com/office/drawing/2014/chart" uri="{C3380CC4-5D6E-409C-BE32-E72D297353CC}">
+              <c16:uniqueId val="{00000007-33BC-4FBF-B8AA-1C3AAD79AF33}"/>
+            </c:ext>
+          </c:extLst>
+        </c:ser>
+        <c:dLbls>
+          <c:showLegendKey val="0"/>
+          <c:showVal val="0"/>
+          <c:showCatName val="0"/>
+          <c:showSerName val="0"/>
+          <c:showPercent val="0"/>
+          <c:showBubbleSize val="0"/>
+        </c:dLbls>
+        <c:gapWidth val="219"/>
+        <c:overlap val="-27"/>
+        <c:axId val="974987647"/>
+        <c:axId val="977313183"/>
+      </c:barChart>
+      <c:catAx>
+        <c:axId val="974987647"/>
+        <c:scaling>
+          <c:orientation val="minMax"/>
+        </c:scaling>
+        <c:delete val="0"/>
+        <c:axPos val="b"/>
+        <c:numFmt formatCode="General" sourceLinked="1"/>
+        <c:majorTickMark val="none"/>
+        <c:minorTickMark val="none"/>
+        <c:tickLblPos val="nextTo"/>
+        <c:spPr>
+          <a:noFill/>
+          <a:ln w="9525" cap="flat" cmpd="sng" algn="ctr">
+            <a:solidFill>
+              <a:schemeClr val="tx1">
+                <a:lumMod val="15000"/>
+                <a:lumOff val="85000"/>
+              </a:schemeClr>
+            </a:solidFill>
+            <a:round/>
+          </a:ln>
+          <a:effectLst/>
+        </c:spPr>
+        <c:txPr>
+          <a:bodyPr rot="-60000000" spcFirstLastPara="1" vertOverflow="ellipsis" vert="horz" wrap="square" anchor="ctr" anchorCtr="1"/>
+          <a:lstStyle/>
+          <a:p>
+            <a:pPr>
+              <a:defRPr sz="900" b="0" i="0" u="none" strike="noStrike" kern="1200" baseline="0">
+                <a:solidFill>
+                  <a:schemeClr val="tx1">
+                    <a:lumMod val="65000"/>
+                    <a:lumOff val="35000"/>
+                  </a:schemeClr>
+                </a:solidFill>
+                <a:latin typeface="+mn-lt"/>
+                <a:ea typeface="+mn-ea"/>
+                <a:cs typeface="+mn-cs"/>
+              </a:defRPr>
+            </a:pPr>
+            <a:endParaRPr lang="zh-CN"/>
+          </a:p>
+        </c:txPr>
+        <c:crossAx val="977313183"/>
+        <c:crosses val="autoZero"/>
+        <c:auto val="1"/>
+        <c:lblAlgn val="ctr"/>
+        <c:lblOffset val="100"/>
+        <c:noMultiLvlLbl val="0"/>
+      </c:catAx>
+      <c:valAx>
+        <c:axId val="977313183"/>
+        <c:scaling>
+          <c:orientation val="minMax"/>
+        </c:scaling>
+        <c:delete val="0"/>
+        <c:axPos val="l"/>
+        <c:majorGridlines>
+          <c:spPr>
+            <a:ln w="9525" cap="flat" cmpd="sng" algn="ctr">
+              <a:solidFill>
+                <a:schemeClr val="tx1">
+                  <a:lumMod val="15000"/>
+                  <a:lumOff val="85000"/>
+                </a:schemeClr>
+              </a:solidFill>
+              <a:round/>
+            </a:ln>
+            <a:effectLst/>
+          </c:spPr>
+        </c:majorGridlines>
+        <c:numFmt formatCode="General" sourceLinked="1"/>
+        <c:majorTickMark val="none"/>
+        <c:minorTickMark val="none"/>
+        <c:tickLblPos val="nextTo"/>
+        <c:spPr>
+          <a:noFill/>
+          <a:ln>
+            <a:noFill/>
+          </a:ln>
+          <a:effectLst/>
+        </c:spPr>
+        <c:txPr>
+          <a:bodyPr rot="-60000000" spcFirstLastPara="1" vertOverflow="ellipsis" vert="horz" wrap="square" anchor="ctr" anchorCtr="1"/>
+          <a:lstStyle/>
+          <a:p>
+            <a:pPr>
+              <a:defRPr sz="900" b="0" i="0" u="none" strike="noStrike" kern="1200" baseline="0">
+                <a:solidFill>
+                  <a:schemeClr val="tx1">
+                    <a:lumMod val="65000"/>
+                    <a:lumOff val="35000"/>
+                  </a:schemeClr>
+                </a:solidFill>
+                <a:latin typeface="+mn-lt"/>
+                <a:ea typeface="+mn-ea"/>
+                <a:cs typeface="+mn-cs"/>
+              </a:defRPr>
+            </a:pPr>
+            <a:endParaRPr lang="zh-CN"/>
+          </a:p>
+        </c:txPr>
+        <c:crossAx val="974987647"/>
+        <c:crosses val="autoZero"/>
+        <c:crossBetween val="between"/>
+      </c:valAx>
+      <c:spPr>
+        <a:noFill/>
+        <a:ln>
+          <a:noFill/>
+        </a:ln>
+        <a:effectLst/>
+      </c:spPr>
+    </c:plotArea>
+    <c:legend>
+      <c:legendPos val="b"/>
+      <c:overlay val="0"/>
+      <c:spPr>
+        <a:noFill/>
+        <a:ln>
+          <a:noFill/>
+        </a:ln>
+        <a:effectLst/>
+      </c:spPr>
+      <c:txPr>
+        <a:bodyPr rot="0" spcFirstLastPara="1" vertOverflow="ellipsis" vert="horz" wrap="square" anchor="ctr" anchorCtr="1"/>
+        <a:lstStyle/>
+        <a:p>
+          <a:pPr>
+            <a:defRPr sz="900" b="0" i="0" u="none" strike="noStrike" kern="1200" baseline="0">
+              <a:solidFill>
+                <a:schemeClr val="tx1">
+                  <a:lumMod val="65000"/>
+                  <a:lumOff val="35000"/>
+                </a:schemeClr>
+              </a:solidFill>
+              <a:latin typeface="+mn-lt"/>
+              <a:ea typeface="+mn-ea"/>
+              <a:cs typeface="+mn-cs"/>
+            </a:defRPr>
+          </a:pPr>
+          <a:endParaRPr lang="zh-CN"/>
+        </a:p>
+      </c:txPr>
+    </c:legend>
+    <c:plotVisOnly val="1"/>
+    <c:dispBlanksAs val="gap"/>
+    <c:showDLblsOverMax val="0"/>
+  </c:chart>
+  <c:spPr>
+    <a:solidFill>
+      <a:schemeClr val="bg1"/>
+    </a:solidFill>
+    <a:ln w="9525" cap="flat" cmpd="sng" algn="ctr">
+      <a:solidFill>
+        <a:schemeClr val="tx1">
+          <a:lumMod val="15000"/>
+          <a:lumOff val="85000"/>
+        </a:schemeClr>
+      </a:solidFill>
+      <a:round/>
+    </a:ln>
+    <a:effectLst/>
+  </c:spPr>
+  <c:txPr>
+    <a:bodyPr/>
+    <a:lstStyle/>
+    <a:p>
+      <a:pPr>
+        <a:defRPr/>
+      </a:pPr>
+      <a:endParaRPr lang="zh-CN"/>
+    </a:p>
+  </c:txPr>
+  <c:externalData r:id="rId3">
+    <c:autoUpdate val="0"/>
+  </c:externalData>
+</c:chartSpace>
+</file>
+
+<file path=word/charts/colors1.xml><?xml version="1.0" encoding="utf-8"?>
+<cs:colorStyle xmlns:cs="http://schemas.microsoft.com/office/drawing/2012/chartStyle" xmlns:a="http://schemas.openxmlformats.org/drawingml/2006/main" meth="cycle" id="10">
+  <a:schemeClr val="accent1"/>
+  <a:schemeClr val="accent2"/>
+  <a:schemeClr val="accent3"/>
+  <a:schemeClr val="accent4"/>
+  <a:schemeClr val="accent5"/>
+  <a:schemeClr val="accent6"/>
+  <cs:variation/>
+  <cs:variation>
+    <a:lumMod val="60000"/>
+  </cs:variation>
+  <cs:variation>
+    <a:lumMod val="80000"/>
+    <a:lumOff val="20000"/>
+  </cs:variation>
+  <cs:variation>
+    <a:lumMod val="80000"/>
+  </cs:variation>
+  <cs:variation>
+    <a:lumMod val="60000"/>
+    <a:lumOff val="40000"/>
+  </cs:variation>
+  <cs:variation>
+    <a:lumMod val="50000"/>
+  </cs:variation>
+  <cs:variation>
+    <a:lumMod val="70000"/>
+    <a:lumOff val="30000"/>
+  </cs:variation>
+  <cs:variation>
+    <a:lumMod val="70000"/>
+  </cs:variation>
+  <cs:variation>
+    <a:lumMod val="50000"/>
+    <a:lumOff val="50000"/>
+  </cs:variation>
+</cs:colorStyle>
+</file>
+
+<file path=word/charts/style1.xml><?xml version="1.0" encoding="utf-8"?>
+<cs:chartStyle xmlns:cs="http://schemas.microsoft.com/office/drawing/2012/chartStyle" xmlns:a="http://schemas.openxmlformats.org/drawingml/2006/main" id="201">
+  <cs:axisTitle>
+    <cs:lnRef idx="0"/>
+    <cs:fillRef idx="0"/>
+    <cs:effectRef idx="0"/>
+    <cs:fontRef idx="minor">
+      <a:schemeClr val="tx1">
+        <a:lumMod val="65000"/>
+        <a:lumOff val="35000"/>
+      </a:schemeClr>
+    </cs:fontRef>
+    <cs:defRPr sz="1000" kern="1200"/>
+  </cs:axisTitle>
+  <cs:categoryAxis>
+    <cs:lnRef idx="0"/>
+    <cs:fillRef idx="0"/>
+    <cs:effectRef idx="0"/>
+    <cs:fontRef idx="minor">
+      <a:schemeClr val="tx1">
+        <a:lumMod val="65000"/>
+        <a:lumOff val="35000"/>
+      </a:schemeClr>
+    </cs:fontRef>
+    <cs:spPr>
+      <a:ln w="9525" cap="flat" cmpd="sng" algn="ctr">
+        <a:solidFill>
+          <a:schemeClr val="tx1">
+            <a:lumMod val="15000"/>
+            <a:lumOff val="85000"/>
+          </a:schemeClr>
+        </a:solidFill>
+        <a:round/>
+      </a:ln>
+    </cs:spPr>
+    <cs:defRPr sz="900" kern="1200"/>
+  </cs:categoryAxis>
+  <cs:chartArea mods="allowNoFillOverride allowNoLineOverride">
+    <cs:lnRef idx="0"/>
+    <cs:fillRef idx="0"/>
+    <cs:effectRef idx="0"/>
+    <cs:fontRef idx="minor">
+      <a:schemeClr val="tx1"/>
+    </cs:fontRef>
+    <cs:spPr>
+      <a:solidFill>
+        <a:schemeClr val="bg1"/>
+      </a:solidFill>
+      <a:ln w="9525" cap="flat" cmpd="sng" algn="ctr">
+        <a:solidFill>
+          <a:schemeClr val="tx1">
+            <a:lumMod val="15000"/>
+            <a:lumOff val="85000"/>
+          </a:schemeClr>
+        </a:solidFill>
+        <a:round/>
+      </a:ln>
+    </cs:spPr>
+    <cs:defRPr sz="1000" kern="1200"/>
+  </cs:chartArea>
+  <cs:dataLabel>
+    <cs:lnRef idx="0"/>
+    <cs:fillRef idx="0"/>
+    <cs:effectRef idx="0"/>
+    <cs:fontRef idx="minor">
+      <a:schemeClr val="tx1">
+        <a:lumMod val="75000"/>
+        <a:lumOff val="25000"/>
+      </a:schemeClr>
+    </cs:fontRef>
+    <cs:defRPr sz="900" kern="1200"/>
+  </cs:dataLabel>
+  <cs:dataLabelCallout>
+    <cs:lnRef idx="0"/>
+    <cs:fillRef idx="0"/>
+    <cs:effectRef idx="0"/>
+    <cs:fontRef idx="minor">
+      <a:schemeClr val="dk1">
+        <a:lumMod val="65000"/>
+        <a:lumOff val="35000"/>
+      </a:schemeClr>
+    </cs:fontRef>
+    <cs:spPr>
+      <a:solidFill>
+        <a:schemeClr val="lt1"/>
+      </a:solidFill>
+      <a:ln>
+        <a:solidFill>
+          <a:schemeClr val="dk1">
+            <a:lumMod val="25000"/>
+            <a:lumOff val="75000"/>
+          </a:schemeClr>
+        </a:solidFill>
+      </a:ln>
+    </cs:spPr>
+    <cs:defRPr sz="900" kern="1200"/>
+    <cs:bodyPr rot="0" spcFirstLastPara="1" vertOverflow="clip" horzOverflow="clip" vert="horz" wrap="square" lIns="36576" tIns="18288" rIns="36576" bIns="18288" anchor="ctr" anchorCtr="1">
+      <a:spAutoFit/>
+    </cs:bodyPr>
+  </cs:dataLabelCallout>
+  <cs:dataPoint>
+    <cs:lnRef idx="0"/>
+    <cs:fillRef idx="1">
+      <cs:styleClr val="auto"/>
+    </cs:fillRef>
+    <cs:effectRef idx="0"/>
+    <cs:fontRef idx="minor">
+      <a:schemeClr val="tx1"/>
+    </cs:fontRef>
+  </cs:dataPoint>
+  <cs:dataPoint3D>
+    <cs:lnRef idx="0"/>
+    <cs:fillRef idx="1">
+      <cs:styleClr val="auto"/>
+    </cs:fillRef>
+    <cs:effectRef idx="0"/>
+    <cs:fontRef idx="minor">
+      <a:schemeClr val="tx1"/>
+    </cs:fontRef>
+  </cs:dataPoint3D>
+  <cs:dataPointLine>
+    <cs:lnRef idx="0">
+      <cs:styleClr val="auto"/>
+    </cs:lnRef>
+    <cs:fillRef idx="1"/>
+    <cs:effectRef idx="0"/>
+    <cs:fontRef idx="minor">
+      <a:schemeClr val="tx1"/>
+    </cs:fontRef>
+    <cs:spPr>
+      <a:ln w="28575" cap="rnd">
+        <a:solidFill>
+          <a:schemeClr val="phClr"/>
+        </a:solidFill>
+        <a:round/>
+      </a:ln>
+    </cs:spPr>
+  </cs:dataPointLine>
+  <cs:dataPointMarker>
+    <cs:lnRef idx="0">
+      <cs:styleClr val="auto"/>
+    </cs:lnRef>
+    <cs:fillRef idx="1">
+      <cs:styleClr val="auto"/>
+    </cs:fillRef>
+    <cs:effectRef idx="0"/>
+    <cs:fontRef idx="minor">
+      <a:schemeClr val="tx1"/>
+    </cs:fontRef>
+    <cs:spPr>
+      <a:ln w="9525">
+        <a:solidFill>
+          <a:schemeClr val="phClr"/>
+        </a:solidFill>
+      </a:ln>
+    </cs:spPr>
+  </cs:dataPointMarker>
+  <cs:dataPointMarkerLayout symbol="circle" size="5"/>
+  <cs:dataPointWireframe>
+    <cs:lnRef idx="0">
+      <cs:styleClr val="auto"/>
+    </cs:lnRef>
+    <cs:fillRef idx="1"/>
+    <cs:effectRef idx="0"/>
+    <cs:fontRef idx="minor">
+      <a:schemeClr val="tx1"/>
+    </cs:fontRef>
+    <cs:spPr>
+      <a:ln w="9525" cap="rnd">
+        <a:solidFill>
+          <a:schemeClr val="phClr"/>
+        </a:solidFill>
+        <a:round/>
+      </a:ln>
+    </cs:spPr>
+  </cs:dataPointWireframe>
+  <cs:dataTable>
+    <cs:lnRef idx="0"/>
+    <cs:fillRef idx="0"/>
+    <cs:effectRef idx="0"/>
+    <cs:fontRef idx="minor">
+      <a:schemeClr val="tx1">
+        <a:lumMod val="65000"/>
+        <a:lumOff val="35000"/>
+      </a:schemeClr>
+    </cs:fontRef>
+    <cs:spPr>
+      <a:noFill/>
+      <a:ln w="9525" cap="flat" cmpd="sng" algn="ctr">
+        <a:solidFill>
+          <a:schemeClr val="tx1">
+            <a:lumMod val="15000"/>
+            <a:lumOff val="85000"/>
+          </a:schemeClr>
+        </a:solidFill>
+        <a:round/>
+      </a:ln>
+    </cs:spPr>
+    <cs:defRPr sz="900" kern="1200"/>
+  </cs:dataTable>
+  <cs:downBar>
+    <cs:lnRef idx="0"/>
+    <cs:fillRef idx="0"/>
+    <cs:effectRef idx="0"/>
+    <cs:fontRef idx="minor">
+      <a:schemeClr val="dk1"/>
+    </cs:fontRef>
+    <cs:spPr>
+      <a:solidFill>
+        <a:schemeClr val="dk1">
+          <a:lumMod val="65000"/>
+          <a:lumOff val="35000"/>
+        </a:schemeClr>
+      </a:solidFill>
+      <a:ln w="9525">
+        <a:solidFill>
+          <a:schemeClr val="tx1">
+            <a:lumMod val="65000"/>
+            <a:lumOff val="35000"/>
+          </a:schemeClr>
+        </a:solidFill>
+      </a:ln>
+    </cs:spPr>
+  </cs:downBar>
+  <cs:dropLine>
+    <cs:lnRef idx="0"/>
+    <cs:fillRef idx="0"/>
+    <cs:effectRef idx="0"/>
+    <cs:fontRef idx="minor">
+      <a:schemeClr val="tx1"/>
+    </cs:fontRef>
+    <cs:spPr>
+      <a:ln w="9525" cap="flat" cmpd="sng" algn="ctr">
+        <a:solidFill>
+          <a:schemeClr val="tx1">
+            <a:lumMod val="35000"/>
+            <a:lumOff val="65000"/>
+          </a:schemeClr>
+        </a:solidFill>
+        <a:round/>
+      </a:ln>
+    </cs:spPr>
+  </cs:dropLine>
+  <cs:errorBar>
+    <cs:lnRef idx="0"/>
+    <cs:fillRef idx="0"/>
+    <cs:effectRef idx="0"/>
+    <cs:fontRef idx="minor">
+      <a:schemeClr val="tx1"/>
+    </cs:fontRef>
+    <cs:spPr>
+      <a:ln w="9525" cap="flat" cmpd="sng" algn="ctr">
+        <a:solidFill>
+          <a:schemeClr val="tx1">
+            <a:lumMod val="65000"/>
+            <a:lumOff val="35000"/>
+          </a:schemeClr>
+        </a:solidFill>
+        <a:round/>
+      </a:ln>
+    </cs:spPr>
+  </cs:errorBar>
+  <cs:floor>
+    <cs:lnRef idx="0"/>
+    <cs:fillRef idx="0"/>
+    <cs:effectRef idx="0"/>
+    <cs:fontRef idx="minor">
+      <a:schemeClr val="tx1"/>
+    </cs:fontRef>
+    <cs:spPr>
+      <a:noFill/>
+      <a:ln>
+        <a:noFill/>
+      </a:ln>
+    </cs:spPr>
+  </cs:floor>
+  <cs:gridlineMajor>
+    <cs:lnRef idx="0"/>
+    <cs:fillRef idx="0"/>
+    <cs:effectRef idx="0"/>
+    <cs:fontRef idx="minor">
+      <a:schemeClr val="tx1"/>
+    </cs:fontRef>
+    <cs:spPr>
+      <a:ln w="9525" cap="flat" cmpd="sng" algn="ctr">
+        <a:solidFill>
+          <a:schemeClr val="tx1">
+            <a:lumMod val="15000"/>
+            <a:lumOff val="85000"/>
+          </a:schemeClr>
+        </a:solidFill>
+        <a:round/>
+      </a:ln>
+    </cs:spPr>
+  </cs:gridlineMajor>
+  <cs:gridlineMinor>
+    <cs:lnRef idx="0"/>
+    <cs:fillRef idx="0"/>
+    <cs:effectRef idx="0"/>
+    <cs:fontRef idx="minor">
+      <a:schemeClr val="tx1"/>
+    </cs:fontRef>
+    <cs:spPr>
+      <a:ln w="9525" cap="flat" cmpd="sng" algn="ctr">
+        <a:solidFill>
+          <a:schemeClr val="tx1">
+            <a:lumMod val="5000"/>
+            <a:lumOff val="95000"/>
+          </a:schemeClr>
+        </a:solidFill>
+        <a:round/>
+      </a:ln>
+    </cs:spPr>
+  </cs:gridlineMinor>
+  <cs:hiLoLine>
+    <cs:lnRef idx="0"/>
+    <cs:fillRef idx="0"/>
+    <cs:effectRef idx="0"/>
+    <cs:fontRef idx="minor">
+      <a:schemeClr val="tx1"/>
+    </cs:fontRef>
+    <cs:spPr>
+      <a:ln w="9525" cap="flat" cmpd="sng" algn="ctr">
+        <a:solidFill>
+          <a:schemeClr val="tx1">
+            <a:lumMod val="75000"/>
+            <a:lumOff val="25000"/>
+          </a:schemeClr>
+        </a:solidFill>
+        <a:round/>
+      </a:ln>
+    </cs:spPr>
+  </cs:hiLoLine>
+  <cs:leaderLine>
+    <cs:lnRef idx="0"/>
+    <cs:fillRef idx="0"/>
+    <cs:effectRef idx="0"/>
+    <cs:fontRef idx="minor">
+      <a:schemeClr val="tx1"/>
+    </cs:fontRef>
+    <cs:spPr>
+      <a:ln w="9525" cap="flat" cmpd="sng" algn="ctr">
+        <a:solidFill>
+          <a:schemeClr val="tx1">
+            <a:lumMod val="35000"/>
+            <a:lumOff val="65000"/>
+          </a:schemeClr>
+        </a:solidFill>
+        <a:round/>
+      </a:ln>
+    </cs:spPr>
+  </cs:leaderLine>
+  <cs:legend>
+    <cs:lnRef idx="0"/>
+    <cs:fillRef idx="0"/>
+    <cs:effectRef idx="0"/>
+    <cs:fontRef idx="minor">
+      <a:schemeClr val="tx1">
+        <a:lumMod val="65000"/>
+        <a:lumOff val="35000"/>
+      </a:schemeClr>
+    </cs:fontRef>
+    <cs:defRPr sz="900" kern="1200"/>
+  </cs:legend>
+  <cs:plotArea mods="allowNoFillOverride allowNoLineOverride">
+    <cs:lnRef idx="0"/>
+    <cs:fillRef idx="0"/>
+    <cs:effectRef idx="0"/>
+    <cs:fontRef idx="minor">
+      <a:schemeClr val="tx1"/>
+    </cs:fontRef>
+  </cs:plotArea>
+  <cs:plotArea3D mods="allowNoFillOverride allowNoLineOverride">
+    <cs:lnRef idx="0"/>
+    <cs:fillRef idx="0"/>
+    <cs:effectRef idx="0"/>
+    <cs:fontRef idx="minor">
+      <a:schemeClr val="tx1"/>
+    </cs:fontRef>
+  </cs:plotArea3D>
+  <cs:seriesAxis>
+    <cs:lnRef idx="0"/>
+    <cs:fillRef idx="0"/>
+    <cs:effectRef idx="0"/>
+    <cs:fontRef idx="minor">
+      <a:schemeClr val="tx1">
+        <a:lumMod val="65000"/>
+        <a:lumOff val="35000"/>
+      </a:schemeClr>
+    </cs:fontRef>
+    <cs:defRPr sz="900" kern="1200"/>
+  </cs:seriesAxis>
+  <cs:seriesLine>
+    <cs:lnRef idx="0"/>
+    <cs:fillRef idx="0"/>
+    <cs:effectRef idx="0"/>
+    <cs:fontRef idx="minor">
+      <a:schemeClr val="tx1"/>
+    </cs:fontRef>
+    <cs:spPr>
+      <a:ln w="9525" cap="flat" cmpd="sng" algn="ctr">
+        <a:solidFill>
+          <a:schemeClr val="tx1">
+            <a:lumMod val="35000"/>
+            <a:lumOff val="65000"/>
+          </a:schemeClr>
+        </a:solidFill>
+        <a:round/>
+      </a:ln>
+    </cs:spPr>
+  </cs:seriesLine>
+  <cs:title>
+    <cs:lnRef idx="0"/>
+    <cs:fillRef idx="0"/>
+    <cs:effectRef idx="0"/>
+    <cs:fontRef idx="minor">
+      <a:schemeClr val="tx1">
+        <a:lumMod val="65000"/>
+        <a:lumOff val="35000"/>
+      </a:schemeClr>
+    </cs:fontRef>
+    <cs:defRPr sz="1400" b="0" kern="1200" spc="0" baseline="0"/>
+  </cs:title>
+  <cs:trendline>
+    <cs:lnRef idx="0">
+      <cs:styleClr val="auto"/>
+    </cs:lnRef>
+    <cs:fillRef idx="0"/>
+    <cs:effectRef idx="0"/>
+    <cs:fontRef idx="minor">
+      <a:schemeClr val="tx1"/>
+    </cs:fontRef>
+    <cs:spPr>
+      <a:ln w="19050" cap="rnd">
+        <a:solidFill>
+          <a:schemeClr val="phClr"/>
+        </a:solidFill>
+        <a:prstDash val="sysDot"/>
+      </a:ln>
+    </cs:spPr>
+  </cs:trendline>
+  <cs:trendlineLabel>
+    <cs:lnRef idx="0"/>
+    <cs:fillRef idx="0"/>
+    <cs:effectRef idx="0"/>
+    <cs:fontRef idx="minor">
+      <a:schemeClr val="tx1">
+        <a:lumMod val="65000"/>
+        <a:lumOff val="35000"/>
+      </a:schemeClr>
+    </cs:fontRef>
+    <cs:defRPr sz="900" kern="1200"/>
+  </cs:trendlineLabel>
+  <cs:upBar>
+    <cs:lnRef idx="0"/>
+    <cs:fillRef idx="0"/>
+    <cs:effectRef idx="0"/>
+    <cs:fontRef idx="minor">
+      <a:schemeClr val="dk1"/>
+    </cs:fontRef>
+    <cs:spPr>
+      <a:solidFill>
+        <a:schemeClr val="lt1"/>
+      </a:solidFill>
+      <a:ln w="9525">
+        <a:solidFill>
+          <a:schemeClr val="tx1">
+            <a:lumMod val="15000"/>
+            <a:lumOff val="85000"/>
+          </a:schemeClr>
+        </a:solidFill>
+      </a:ln>
+    </cs:spPr>
+  </cs:upBar>
+  <cs:valueAxis>
+    <cs:lnRef idx="0"/>
+    <cs:fillRef idx="0"/>
+    <cs:effectRef idx="0"/>
+    <cs:fontRef idx="minor">
+      <a:schemeClr val="tx1">
+        <a:lumMod val="65000"/>
+        <a:lumOff val="35000"/>
+      </a:schemeClr>
+    </cs:fontRef>
+    <cs:defRPr sz="900" kern="1200"/>
+  </cs:valueAxis>
+  <cs:wall>
+    <cs:lnRef idx="0"/>
+    <cs:fillRef idx="0"/>
+    <cs:effectRef idx="0"/>
+    <cs:fontRef idx="minor">
+      <a:schemeClr val="tx1"/>
+    </cs:fontRef>
+    <cs:spPr>
+      <a:noFill/>
+      <a:ln>
+        <a:noFill/>
+      </a:ln>
+    </cs:spPr>
+  </cs:wall>
+</cs:chartStyle>
 </file>
 
 <file path=word/theme/theme1.xml><?xml version="1.0" encoding="utf-8"?>
@@ -1599,12 +9229,6 @@
 </file>
 
 <file path=customXml/item1.xml><?xml version="1.0" encoding="utf-8"?>
-<p:properties xmlns:p="http://schemas.microsoft.com/office/2006/metadata/properties" xmlns:xsi="http://www.w3.org/2001/XMLSchema-instance" xmlns:pc="http://schemas.microsoft.com/office/infopath/2007/PartnerControls">
-  <documentManagement/>
-</p:properties>
-</file>
-
-<file path=customXml/item2.xml><?xml version="1.0" encoding="utf-8"?>
 <?mso-contentType ?>
 <FormTemplates xmlns="http://schemas.microsoft.com/sharepoint/v3/contenttype/forms">
   <Display>DocumentLibraryForm</Display>
@@ -1613,7 +9237,7 @@
 </FormTemplates>
 </file>
 
-<file path=customXml/item3.xml><?xml version="1.0" encoding="utf-8"?>
+<file path=customXml/item2.xml><?xml version="1.0" encoding="utf-8"?>
 <ct:contentTypeSchema xmlns:ct="http://schemas.microsoft.com/office/2006/metadata/contentType" xmlns:ma="http://schemas.microsoft.com/office/2006/metadata/properties/metaAttributes" ct:_="" ma:_="" ma:contentTypeName="Document" ma:contentTypeID="0x010100A374E0231FBF6A48B335AFBD793A2FF0" ma:contentTypeVersion="12" ma:contentTypeDescription="Create a new document." ma:contentTypeScope="" ma:versionID="a2cfa07c0ee4ef4aeb3777c43aacd0a0">
   <xsd:schema xmlns:xsd="http://www.w3.org/2001/XMLSchema" xmlns:xs="http://www.w3.org/2001/XMLSchema" xmlns:p="http://schemas.microsoft.com/office/2006/metadata/properties" xmlns:ns3="7ddda028-3e03-444d-ae13-e4e3262b53a9" xmlns:ns4="63726ea3-69f9-40b8-9cf3-ac720b11c0c3" targetNamespace="http://schemas.microsoft.com/office/2006/metadata/properties" ma:root="true" ma:fieldsID="6848e3634e8ab11e132a40f557c034bb" ns3:_="" ns4:_="">
     <xsd:import namespace="7ddda028-3e03-444d-ae13-e4e3262b53a9"/>
@@ -1830,24 +9454,17 @@
 </ct:contentTypeSchema>
 </file>
 
-<file path=customXml/itemProps1.xml><?xml version="1.0" encoding="utf-8"?>
-<ds:datastoreItem xmlns:ds="http://schemas.openxmlformats.org/officeDocument/2006/customXml" ds:itemID="{16E50EF7-B421-4CAD-A85B-8E9CBDBF19D6}">
-  <ds:schemaRefs>
-    <ds:schemaRef ds:uri="63726ea3-69f9-40b8-9cf3-ac720b11c0c3"/>
-    <ds:schemaRef ds:uri="7ddda028-3e03-444d-ae13-e4e3262b53a9"/>
-    <ds:schemaRef ds:uri="http://www.w3.org/XML/1998/namespace"/>
-    <ds:schemaRef ds:uri="http://purl.org/dc/elements/1.1/"/>
-    <ds:schemaRef ds:uri="http://purl.org/dc/terms/"/>
-    <ds:schemaRef ds:uri="http://schemas.microsoft.com/office/2006/metadata/properties"/>
-    <ds:schemaRef ds:uri="http://schemas.microsoft.com/office/2006/documentManagement/types"/>
-    <ds:schemaRef ds:uri="http://schemas.microsoft.com/office/infopath/2007/PartnerControls"/>
-    <ds:schemaRef ds:uri="http://schemas.openxmlformats.org/package/2006/metadata/core-properties"/>
-    <ds:schemaRef ds:uri="http://purl.org/dc/dcmitype/"/>
-  </ds:schemaRefs>
-</ds:datastoreItem>
+<file path=customXml/item3.xml><?xml version="1.0" encoding="utf-8"?>
+<p:properties xmlns:p="http://schemas.microsoft.com/office/2006/metadata/properties" xmlns:xsi="http://www.w3.org/2001/XMLSchema-instance" xmlns:pc="http://schemas.microsoft.com/office/infopath/2007/PartnerControls">
+  <documentManagement/>
+</p:properties>
 </file>
 
-<file path=customXml/itemProps2.xml><?xml version="1.0" encoding="utf-8"?>
+<file path=customXml/item4.xml><?xml version="1.0" encoding="utf-8"?>
+<b:Sources xmlns:b="http://schemas.openxmlformats.org/officeDocument/2006/bibliography" xmlns="http://schemas.openxmlformats.org/officeDocument/2006/bibliography" SelectedStyle="\APASixthEditionOfficeOnline.xsl" StyleName="APA" Version="6"/>
+</file>
+
+<file path=customXml/itemProps1.xml><?xml version="1.0" encoding="utf-8"?>
 <ds:datastoreItem xmlns:ds="http://schemas.openxmlformats.org/officeDocument/2006/customXml" ds:itemID="{5F533BB0-0C61-44A4-B170-70DE77325F65}">
   <ds:schemaRefs>
     <ds:schemaRef ds:uri="http://schemas.microsoft.com/sharepoint/v3/contenttype/forms"/>
@@ -1855,7 +9472,7 @@
 </ds:datastoreItem>
 </file>
 
-<file path=customXml/itemProps3.xml><?xml version="1.0" encoding="utf-8"?>
+<file path=customXml/itemProps2.xml><?xml version="1.0" encoding="utf-8"?>
 <ds:datastoreItem xmlns:ds="http://schemas.openxmlformats.org/officeDocument/2006/customXml" ds:itemID="{CCD00CF6-8F68-4743-B72D-E0715919CDB2}">
   <ds:schemaRefs>
     <ds:schemaRef ds:uri="http://schemas.microsoft.com/office/2006/metadata/contentType"/>
@@ -1872,4 +9489,21 @@
     <ds:schemaRef ds:uri="http://schemas.microsoft.com/internal/obd"/>
   </ds:schemaRefs>
 </ds:datastoreItem>
+</file>
+
+<file path=customXml/itemProps3.xml><?xml version="1.0" encoding="utf-8"?>
+<ds:datastoreItem xmlns:ds="http://schemas.openxmlformats.org/officeDocument/2006/customXml" ds:itemID="{16E50EF7-B421-4CAD-A85B-8E9CBDBF19D6}">
+  <ds:schemaRefs>
+    <ds:schemaRef ds:uri="http://schemas.microsoft.com/office/2006/metadata/properties"/>
+    <ds:schemaRef ds:uri="http://schemas.microsoft.com/office/infopath/2007/PartnerControls"/>
+  </ds:schemaRefs>
+</ds:datastoreItem>
+</file>
+
+<file path=customXml/itemProps4.xml><?xml version="1.0" encoding="utf-8"?>
+<ds:datastoreItem xmlns:ds="http://schemas.openxmlformats.org/officeDocument/2006/customXml" ds:itemID="{EA96A973-4FBE-4BEE-B6EB-3580217839A6}">
+  <ds:schemaRefs>
+    <ds:schemaRef ds:uri="http://schemas.openxmlformats.org/officeDocument/2006/bibliography"/>
+  </ds:schemaRefs>
+</ds:datastoreItem>
 </file>